--- a/DBMS Interview.docx
+++ b/DBMS Interview.docx
@@ -642,6 +642,1719 @@
       <w:pPr>
         <w:spacing w:after="60" w:line="360" w:lineRule="auto"/>
         <w:rPr>
+          <w:b/>
+          <w:bCs/>
+          <w:color w:val="610B4B"/>
+        </w:rPr>
+      </w:pPr>
+    </w:p>
+    <w:p>
+      <w:pPr>
+        <w:pStyle w:val="Heading1"/>
+        <w:spacing w:before="0"/>
+        <w:textAlignment w:val="baseline"/>
+        <w:rPr>
+          <w:rFonts w:ascii="Tw Cen MT" w:hAnsi="Tw Cen MT" w:cs="Arial"/>
+          <w:b/>
+          <w:color w:val="auto"/>
+          <w:spacing w:val="2"/>
+          <w:sz w:val="24"/>
+          <w:szCs w:val="24"/>
+        </w:rPr>
+      </w:pPr>
+      <w:r>
+        <w:rPr>
+          <w:rFonts w:ascii="Tw Cen MT" w:hAnsi="Tw Cen MT" w:cs="Arial"/>
+          <w:b/>
+          <w:color w:val="auto"/>
+          <w:spacing w:val="2"/>
+          <w:sz w:val="24"/>
+          <w:szCs w:val="24"/>
+          <w:bdr w:val="none" w:sz="0" w:space="0" w:color="auto" w:frame="1"/>
+        </w:rPr>
+        <w:lastRenderedPageBreak/>
+        <w:t xml:space="preserve">Difference </w:t>
+      </w:r>
+      <w:proofErr w:type="gramStart"/>
+      <w:r>
+        <w:rPr>
+          <w:rFonts w:ascii="Tw Cen MT" w:hAnsi="Tw Cen MT" w:cs="Arial"/>
+          <w:b/>
+          <w:color w:val="auto"/>
+          <w:spacing w:val="2"/>
+          <w:sz w:val="24"/>
+          <w:szCs w:val="24"/>
+          <w:bdr w:val="none" w:sz="0" w:space="0" w:color="auto" w:frame="1"/>
+        </w:rPr>
+        <w:t>Between</w:t>
+      </w:r>
+      <w:proofErr w:type="gramEnd"/>
+      <w:r>
+        <w:rPr>
+          <w:rFonts w:ascii="Tw Cen MT" w:hAnsi="Tw Cen MT" w:cs="Arial"/>
+          <w:b/>
+          <w:color w:val="auto"/>
+          <w:spacing w:val="2"/>
+          <w:sz w:val="24"/>
+          <w:szCs w:val="24"/>
+          <w:bdr w:val="none" w:sz="0" w:space="0" w:color="auto" w:frame="1"/>
+        </w:rPr>
+        <w:t xml:space="preserve"> DBMS and RDBMS</w:t>
+      </w:r>
+    </w:p>
+    <w:tbl>
+      <w:tblPr>
+        <w:tblW w:w="0" w:type="auto"/>
+        <w:tblCellMar>
+          <w:left w:w="0" w:type="dxa"/>
+          <w:right w:w="0" w:type="dxa"/>
+        </w:tblCellMar>
+        <w:tblLook w:val="04A0" w:firstRow="1" w:lastRow="0" w:firstColumn="1" w:lastColumn="0" w:noHBand="0" w:noVBand="1"/>
+      </w:tblPr>
+      <w:tblGrid>
+        <w:gridCol w:w="5100"/>
+        <w:gridCol w:w="5432"/>
+      </w:tblGrid>
+      <w:tr>
+        <w:trPr>
+          <w:tblHeader/>
+        </w:trPr>
+        <w:tc>
+          <w:tcPr>
+            <w:tcW w:w="5100" w:type="dxa"/>
+            <w:tcBorders>
+              <w:top w:val="single" w:sz="2" w:space="0" w:color="DFDFDF"/>
+              <w:left w:val="single" w:sz="2" w:space="0" w:color="DFDFDF"/>
+              <w:bottom w:val="single" w:sz="2" w:space="0" w:color="DFDFDF"/>
+              <w:right w:val="single" w:sz="2" w:space="0" w:color="DFDFDF"/>
+            </w:tcBorders>
+            <w:shd w:val="clear" w:color="auto" w:fill="auto"/>
+            <w:tcMar>
+              <w:top w:w="150" w:type="dxa"/>
+              <w:left w:w="60" w:type="dxa"/>
+              <w:bottom w:w="150" w:type="dxa"/>
+              <w:right w:w="60" w:type="dxa"/>
+            </w:tcMar>
+            <w:vAlign w:val="bottom"/>
+            <w:hideMark/>
+          </w:tcPr>
+          <w:p>
+            <w:pPr>
+              <w:rPr>
+                <w:b/>
+                <w:bCs/>
+                <w:color w:val="auto"/>
+                <w:spacing w:val="2"/>
+              </w:rPr>
+            </w:pPr>
+            <w:r>
+              <w:rPr>
+                <w:b/>
+                <w:bCs/>
+                <w:color w:val="auto"/>
+                <w:spacing w:val="2"/>
+                <w:bdr w:val="none" w:sz="0" w:space="0" w:color="auto" w:frame="1"/>
+              </w:rPr>
+              <w:t>DBMS</w:t>
+            </w:r>
+          </w:p>
+        </w:tc>
+        <w:tc>
+          <w:tcPr>
+            <w:tcW w:w="5432" w:type="dxa"/>
+            <w:tcBorders>
+              <w:top w:val="single" w:sz="2" w:space="0" w:color="DFDFDF"/>
+              <w:left w:val="single" w:sz="2" w:space="0" w:color="DFDFDF"/>
+              <w:bottom w:val="single" w:sz="2" w:space="0" w:color="DFDFDF"/>
+              <w:right w:val="single" w:sz="2" w:space="0" w:color="DFDFDF"/>
+            </w:tcBorders>
+            <w:shd w:val="clear" w:color="auto" w:fill="auto"/>
+            <w:tcMar>
+              <w:top w:w="150" w:type="dxa"/>
+              <w:left w:w="150" w:type="dxa"/>
+              <w:bottom w:w="150" w:type="dxa"/>
+              <w:right w:w="150" w:type="dxa"/>
+            </w:tcMar>
+            <w:vAlign w:val="bottom"/>
+            <w:hideMark/>
+          </w:tcPr>
+          <w:p>
+            <w:pPr>
+              <w:rPr>
+                <w:b/>
+                <w:bCs/>
+                <w:color w:val="auto"/>
+                <w:spacing w:val="2"/>
+              </w:rPr>
+            </w:pPr>
+            <w:r>
+              <w:rPr>
+                <w:b/>
+                <w:bCs/>
+                <w:color w:val="auto"/>
+                <w:spacing w:val="2"/>
+                <w:bdr w:val="none" w:sz="0" w:space="0" w:color="auto" w:frame="1"/>
+              </w:rPr>
+              <w:t>RDBMS</w:t>
+            </w:r>
+          </w:p>
+        </w:tc>
+      </w:tr>
+      <w:tr>
+        <w:tc>
+          <w:tcPr>
+            <w:tcW w:w="5100" w:type="dxa"/>
+            <w:tcBorders>
+              <w:top w:val="single" w:sz="2" w:space="0" w:color="DFDFDF"/>
+              <w:left w:val="single" w:sz="2" w:space="0" w:color="DFDFDF"/>
+              <w:bottom w:val="single" w:sz="2" w:space="0" w:color="DFDFDF"/>
+              <w:right w:val="single" w:sz="2" w:space="0" w:color="DFDFDF"/>
+            </w:tcBorders>
+            <w:shd w:val="clear" w:color="auto" w:fill="auto"/>
+            <w:tcMar>
+              <w:top w:w="210" w:type="dxa"/>
+              <w:left w:w="150" w:type="dxa"/>
+              <w:bottom w:w="210" w:type="dxa"/>
+              <w:right w:w="150" w:type="dxa"/>
+            </w:tcMar>
+            <w:vAlign w:val="center"/>
+            <w:hideMark/>
+          </w:tcPr>
+          <w:p>
+            <w:pPr>
+              <w:rPr>
+                <w:color w:val="auto"/>
+                <w:spacing w:val="2"/>
+              </w:rPr>
+            </w:pPr>
+            <w:hyperlink r:id="rId8" w:history="1">
+              <w:r>
+                <w:rPr>
+                  <w:rStyle w:val="Hyperlink"/>
+                  <w:color w:val="auto"/>
+                  <w:spacing w:val="2"/>
+                  <w:bdr w:val="none" w:sz="0" w:space="0" w:color="auto" w:frame="1"/>
+                </w:rPr>
+                <w:t>DBMS</w:t>
+              </w:r>
+            </w:hyperlink>
+            <w:r>
+              <w:rPr>
+                <w:color w:val="auto"/>
+                <w:spacing w:val="2"/>
+                <w:bdr w:val="none" w:sz="0" w:space="0" w:color="auto" w:frame="1"/>
+              </w:rPr>
+              <w:t> </w:t>
+            </w:r>
+            <w:r>
+              <w:rPr>
+                <w:color w:val="auto"/>
+                <w:spacing w:val="2"/>
+                <w:highlight w:val="yellow"/>
+                <w:bdr w:val="none" w:sz="0" w:space="0" w:color="auto" w:frame="1"/>
+              </w:rPr>
+              <w:t>stores data as file</w:t>
+            </w:r>
+            <w:r>
+              <w:rPr>
+                <w:color w:val="auto"/>
+                <w:spacing w:val="2"/>
+                <w:bdr w:val="none" w:sz="0" w:space="0" w:color="auto" w:frame="1"/>
+              </w:rPr>
+              <w:t>.</w:t>
+            </w:r>
+          </w:p>
+        </w:tc>
+        <w:tc>
+          <w:tcPr>
+            <w:tcW w:w="5432" w:type="dxa"/>
+            <w:tcBorders>
+              <w:top w:val="single" w:sz="2" w:space="0" w:color="DFDFDF"/>
+              <w:left w:val="single" w:sz="2" w:space="0" w:color="DFDFDF"/>
+              <w:bottom w:val="single" w:sz="2" w:space="0" w:color="DFDFDF"/>
+              <w:right w:val="single" w:sz="2" w:space="0" w:color="DFDFDF"/>
+            </w:tcBorders>
+            <w:shd w:val="clear" w:color="auto" w:fill="auto"/>
+            <w:tcMar>
+              <w:top w:w="210" w:type="dxa"/>
+              <w:left w:w="150" w:type="dxa"/>
+              <w:bottom w:w="210" w:type="dxa"/>
+              <w:right w:w="150" w:type="dxa"/>
+            </w:tcMar>
+            <w:vAlign w:val="center"/>
+            <w:hideMark/>
+          </w:tcPr>
+          <w:p>
+            <w:pPr>
+              <w:rPr>
+                <w:color w:val="auto"/>
+                <w:spacing w:val="2"/>
+              </w:rPr>
+            </w:pPr>
+            <w:hyperlink r:id="rId9" w:history="1">
+              <w:r>
+                <w:rPr>
+                  <w:rStyle w:val="Hyperlink"/>
+                  <w:color w:val="auto"/>
+                  <w:spacing w:val="2"/>
+                  <w:bdr w:val="none" w:sz="0" w:space="0" w:color="auto" w:frame="1"/>
+                </w:rPr>
+                <w:t>RDBMS</w:t>
+              </w:r>
+            </w:hyperlink>
+            <w:r>
+              <w:rPr>
+                <w:color w:val="auto"/>
+                <w:spacing w:val="2"/>
+                <w:bdr w:val="none" w:sz="0" w:space="0" w:color="auto" w:frame="1"/>
+              </w:rPr>
+              <w:t xml:space="preserve"> stores </w:t>
+            </w:r>
+            <w:r>
+              <w:rPr>
+                <w:color w:val="auto"/>
+                <w:spacing w:val="2"/>
+                <w:highlight w:val="yellow"/>
+                <w:bdr w:val="none" w:sz="0" w:space="0" w:color="auto" w:frame="1"/>
+              </w:rPr>
+              <w:t>data in tabular form.</w:t>
+            </w:r>
+          </w:p>
+        </w:tc>
+      </w:tr>
+      <w:tr>
+        <w:tc>
+          <w:tcPr>
+            <w:tcW w:w="5100" w:type="dxa"/>
+            <w:tcBorders>
+              <w:top w:val="single" w:sz="2" w:space="0" w:color="DFDFDF"/>
+              <w:left w:val="single" w:sz="2" w:space="0" w:color="DFDFDF"/>
+              <w:bottom w:val="single" w:sz="2" w:space="0" w:color="DFDFDF"/>
+              <w:right w:val="single" w:sz="2" w:space="0" w:color="DFDFDF"/>
+            </w:tcBorders>
+            <w:shd w:val="clear" w:color="auto" w:fill="auto"/>
+            <w:tcMar>
+              <w:top w:w="210" w:type="dxa"/>
+              <w:left w:w="150" w:type="dxa"/>
+              <w:bottom w:w="210" w:type="dxa"/>
+              <w:right w:w="150" w:type="dxa"/>
+            </w:tcMar>
+            <w:vAlign w:val="center"/>
+            <w:hideMark/>
+          </w:tcPr>
+          <w:p>
+            <w:pPr>
+              <w:rPr>
+                <w:color w:val="auto"/>
+                <w:spacing w:val="2"/>
+              </w:rPr>
+            </w:pPr>
+            <w:r>
+              <w:rPr>
+                <w:color w:val="auto"/>
+                <w:spacing w:val="2"/>
+                <w:highlight w:val="yellow"/>
+                <w:bdr w:val="none" w:sz="0" w:space="0" w:color="auto" w:frame="1"/>
+              </w:rPr>
+              <w:t>Data elements need to access individually</w:t>
+            </w:r>
+            <w:r>
+              <w:rPr>
+                <w:color w:val="auto"/>
+                <w:spacing w:val="2"/>
+                <w:bdr w:val="none" w:sz="0" w:space="0" w:color="auto" w:frame="1"/>
+              </w:rPr>
+              <w:t>.</w:t>
+            </w:r>
+          </w:p>
+        </w:tc>
+        <w:tc>
+          <w:tcPr>
+            <w:tcW w:w="5432" w:type="dxa"/>
+            <w:tcBorders>
+              <w:top w:val="single" w:sz="2" w:space="0" w:color="DFDFDF"/>
+              <w:left w:val="single" w:sz="2" w:space="0" w:color="DFDFDF"/>
+              <w:bottom w:val="single" w:sz="2" w:space="0" w:color="DFDFDF"/>
+              <w:right w:val="single" w:sz="2" w:space="0" w:color="DFDFDF"/>
+            </w:tcBorders>
+            <w:shd w:val="clear" w:color="auto" w:fill="auto"/>
+            <w:tcMar>
+              <w:top w:w="210" w:type="dxa"/>
+              <w:left w:w="150" w:type="dxa"/>
+              <w:bottom w:w="210" w:type="dxa"/>
+              <w:right w:w="150" w:type="dxa"/>
+            </w:tcMar>
+            <w:vAlign w:val="center"/>
+            <w:hideMark/>
+          </w:tcPr>
+          <w:p>
+            <w:pPr>
+              <w:rPr>
+                <w:color w:val="auto"/>
+                <w:spacing w:val="2"/>
+              </w:rPr>
+            </w:pPr>
+            <w:r>
+              <w:rPr>
+                <w:color w:val="auto"/>
+                <w:spacing w:val="2"/>
+                <w:highlight w:val="yellow"/>
+                <w:bdr w:val="none" w:sz="0" w:space="0" w:color="auto" w:frame="1"/>
+              </w:rPr>
+              <w:t>Multiple data elements can be accessed at the same time</w:t>
+            </w:r>
+            <w:r>
+              <w:rPr>
+                <w:color w:val="auto"/>
+                <w:spacing w:val="2"/>
+                <w:bdr w:val="none" w:sz="0" w:space="0" w:color="auto" w:frame="1"/>
+              </w:rPr>
+              <w:t>.</w:t>
+            </w:r>
+          </w:p>
+        </w:tc>
+      </w:tr>
+      <w:tr>
+        <w:tc>
+          <w:tcPr>
+            <w:tcW w:w="5100" w:type="dxa"/>
+            <w:tcBorders>
+              <w:top w:val="single" w:sz="2" w:space="0" w:color="DFDFDF"/>
+              <w:left w:val="single" w:sz="2" w:space="0" w:color="DFDFDF"/>
+              <w:bottom w:val="single" w:sz="2" w:space="0" w:color="DFDFDF"/>
+              <w:right w:val="single" w:sz="2" w:space="0" w:color="DFDFDF"/>
+            </w:tcBorders>
+            <w:shd w:val="clear" w:color="auto" w:fill="auto"/>
+            <w:tcMar>
+              <w:top w:w="210" w:type="dxa"/>
+              <w:left w:w="150" w:type="dxa"/>
+              <w:bottom w:w="210" w:type="dxa"/>
+              <w:right w:w="150" w:type="dxa"/>
+            </w:tcMar>
+            <w:vAlign w:val="center"/>
+            <w:hideMark/>
+          </w:tcPr>
+          <w:p>
+            <w:pPr>
+              <w:rPr>
+                <w:color w:val="auto"/>
+                <w:spacing w:val="2"/>
+              </w:rPr>
+            </w:pPr>
+            <w:r>
+              <w:rPr>
+                <w:color w:val="auto"/>
+                <w:spacing w:val="2"/>
+                <w:highlight w:val="yellow"/>
+                <w:bdr w:val="none" w:sz="0" w:space="0" w:color="auto" w:frame="1"/>
+              </w:rPr>
+              <w:t>No relationship between data</w:t>
+            </w:r>
+            <w:r>
+              <w:rPr>
+                <w:color w:val="auto"/>
+                <w:spacing w:val="2"/>
+                <w:bdr w:val="none" w:sz="0" w:space="0" w:color="auto" w:frame="1"/>
+              </w:rPr>
+              <w:t>.</w:t>
+            </w:r>
+          </w:p>
+        </w:tc>
+        <w:tc>
+          <w:tcPr>
+            <w:tcW w:w="5432" w:type="dxa"/>
+            <w:tcBorders>
+              <w:top w:val="single" w:sz="2" w:space="0" w:color="DFDFDF"/>
+              <w:left w:val="single" w:sz="2" w:space="0" w:color="DFDFDF"/>
+              <w:bottom w:val="single" w:sz="2" w:space="0" w:color="DFDFDF"/>
+              <w:right w:val="single" w:sz="2" w:space="0" w:color="DFDFDF"/>
+            </w:tcBorders>
+            <w:shd w:val="clear" w:color="auto" w:fill="auto"/>
+            <w:tcMar>
+              <w:top w:w="210" w:type="dxa"/>
+              <w:left w:w="150" w:type="dxa"/>
+              <w:bottom w:w="210" w:type="dxa"/>
+              <w:right w:w="150" w:type="dxa"/>
+            </w:tcMar>
+            <w:vAlign w:val="center"/>
+            <w:hideMark/>
+          </w:tcPr>
+          <w:p>
+            <w:pPr>
+              <w:rPr>
+                <w:color w:val="auto"/>
+                <w:spacing w:val="2"/>
+              </w:rPr>
+            </w:pPr>
+            <w:r>
+              <w:rPr>
+                <w:color w:val="auto"/>
+                <w:spacing w:val="2"/>
+                <w:bdr w:val="none" w:sz="0" w:space="0" w:color="auto" w:frame="1"/>
+              </w:rPr>
+              <w:t xml:space="preserve">Data is </w:t>
+            </w:r>
+            <w:r>
+              <w:rPr>
+                <w:color w:val="auto"/>
+                <w:spacing w:val="2"/>
+                <w:highlight w:val="yellow"/>
+                <w:bdr w:val="none" w:sz="0" w:space="0" w:color="auto" w:frame="1"/>
+              </w:rPr>
+              <w:t>stored in the form of tables</w:t>
+            </w:r>
+            <w:r>
+              <w:rPr>
+                <w:color w:val="auto"/>
+                <w:spacing w:val="2"/>
+                <w:bdr w:val="none" w:sz="0" w:space="0" w:color="auto" w:frame="1"/>
+              </w:rPr>
+              <w:t xml:space="preserve"> which are related to each other.</w:t>
+            </w:r>
+          </w:p>
+        </w:tc>
+      </w:tr>
+      <w:tr>
+        <w:tc>
+          <w:tcPr>
+            <w:tcW w:w="5100" w:type="dxa"/>
+            <w:tcBorders>
+              <w:top w:val="single" w:sz="2" w:space="0" w:color="DFDFDF"/>
+              <w:left w:val="single" w:sz="2" w:space="0" w:color="DFDFDF"/>
+              <w:bottom w:val="single" w:sz="2" w:space="0" w:color="DFDFDF"/>
+              <w:right w:val="single" w:sz="2" w:space="0" w:color="DFDFDF"/>
+            </w:tcBorders>
+            <w:shd w:val="clear" w:color="auto" w:fill="auto"/>
+            <w:tcMar>
+              <w:top w:w="210" w:type="dxa"/>
+              <w:left w:w="150" w:type="dxa"/>
+              <w:bottom w:w="210" w:type="dxa"/>
+              <w:right w:w="150" w:type="dxa"/>
+            </w:tcMar>
+            <w:vAlign w:val="center"/>
+            <w:hideMark/>
+          </w:tcPr>
+          <w:p>
+            <w:pPr>
+              <w:rPr>
+                <w:color w:val="auto"/>
+                <w:spacing w:val="2"/>
+              </w:rPr>
+            </w:pPr>
+            <w:r>
+              <w:rPr>
+                <w:color w:val="auto"/>
+                <w:spacing w:val="2"/>
+                <w:highlight w:val="yellow"/>
+                <w:bdr w:val="none" w:sz="0" w:space="0" w:color="auto" w:frame="1"/>
+              </w:rPr>
+              <w:t>Normalization is not present</w:t>
+            </w:r>
+            <w:r>
+              <w:rPr>
+                <w:color w:val="auto"/>
+                <w:spacing w:val="2"/>
+                <w:bdr w:val="none" w:sz="0" w:space="0" w:color="auto" w:frame="1"/>
+              </w:rPr>
+              <w:t>.</w:t>
+            </w:r>
+          </w:p>
+        </w:tc>
+        <w:tc>
+          <w:tcPr>
+            <w:tcW w:w="5432" w:type="dxa"/>
+            <w:tcBorders>
+              <w:top w:val="single" w:sz="2" w:space="0" w:color="DFDFDF"/>
+              <w:left w:val="single" w:sz="2" w:space="0" w:color="DFDFDF"/>
+              <w:bottom w:val="single" w:sz="2" w:space="0" w:color="DFDFDF"/>
+              <w:right w:val="single" w:sz="2" w:space="0" w:color="DFDFDF"/>
+            </w:tcBorders>
+            <w:shd w:val="clear" w:color="auto" w:fill="auto"/>
+            <w:tcMar>
+              <w:top w:w="210" w:type="dxa"/>
+              <w:left w:w="150" w:type="dxa"/>
+              <w:bottom w:w="210" w:type="dxa"/>
+              <w:right w:w="150" w:type="dxa"/>
+            </w:tcMar>
+            <w:vAlign w:val="center"/>
+            <w:hideMark/>
+          </w:tcPr>
+          <w:p>
+            <w:pPr>
+              <w:rPr>
+                <w:color w:val="auto"/>
+                <w:spacing w:val="2"/>
+              </w:rPr>
+            </w:pPr>
+            <w:r>
+              <w:rPr>
+                <w:color w:val="auto"/>
+                <w:spacing w:val="2"/>
+                <w:highlight w:val="yellow"/>
+                <w:bdr w:val="none" w:sz="0" w:space="0" w:color="auto" w:frame="1"/>
+              </w:rPr>
+              <w:t>Normalization is present</w:t>
+            </w:r>
+            <w:r>
+              <w:rPr>
+                <w:color w:val="auto"/>
+                <w:spacing w:val="2"/>
+                <w:bdr w:val="none" w:sz="0" w:space="0" w:color="auto" w:frame="1"/>
+              </w:rPr>
+              <w:t>.</w:t>
+            </w:r>
+          </w:p>
+        </w:tc>
+      </w:tr>
+      <w:tr>
+        <w:tc>
+          <w:tcPr>
+            <w:tcW w:w="5100" w:type="dxa"/>
+            <w:tcBorders>
+              <w:top w:val="single" w:sz="2" w:space="0" w:color="DFDFDF"/>
+              <w:left w:val="single" w:sz="2" w:space="0" w:color="DFDFDF"/>
+              <w:bottom w:val="single" w:sz="2" w:space="0" w:color="DFDFDF"/>
+              <w:right w:val="single" w:sz="2" w:space="0" w:color="DFDFDF"/>
+            </w:tcBorders>
+            <w:shd w:val="clear" w:color="auto" w:fill="auto"/>
+            <w:tcMar>
+              <w:top w:w="210" w:type="dxa"/>
+              <w:left w:w="150" w:type="dxa"/>
+              <w:bottom w:w="210" w:type="dxa"/>
+              <w:right w:w="150" w:type="dxa"/>
+            </w:tcMar>
+            <w:vAlign w:val="center"/>
+            <w:hideMark/>
+          </w:tcPr>
+          <w:p>
+            <w:pPr>
+              <w:rPr>
+                <w:color w:val="auto"/>
+                <w:spacing w:val="2"/>
+              </w:rPr>
+            </w:pPr>
+            <w:r>
+              <w:rPr>
+                <w:color w:val="auto"/>
+                <w:spacing w:val="2"/>
+                <w:bdr w:val="none" w:sz="0" w:space="0" w:color="auto" w:frame="1"/>
+              </w:rPr>
+              <w:t xml:space="preserve">DBMS does </w:t>
+            </w:r>
+            <w:r>
+              <w:rPr>
+                <w:color w:val="auto"/>
+                <w:spacing w:val="2"/>
+                <w:highlight w:val="yellow"/>
+                <w:bdr w:val="none" w:sz="0" w:space="0" w:color="auto" w:frame="1"/>
+              </w:rPr>
+              <w:t>not support distributed database.</w:t>
+            </w:r>
+          </w:p>
+        </w:tc>
+        <w:tc>
+          <w:tcPr>
+            <w:tcW w:w="5432" w:type="dxa"/>
+            <w:tcBorders>
+              <w:top w:val="single" w:sz="2" w:space="0" w:color="DFDFDF"/>
+              <w:left w:val="single" w:sz="2" w:space="0" w:color="DFDFDF"/>
+              <w:bottom w:val="single" w:sz="2" w:space="0" w:color="DFDFDF"/>
+              <w:right w:val="single" w:sz="2" w:space="0" w:color="DFDFDF"/>
+            </w:tcBorders>
+            <w:shd w:val="clear" w:color="auto" w:fill="auto"/>
+            <w:tcMar>
+              <w:top w:w="210" w:type="dxa"/>
+              <w:left w:w="150" w:type="dxa"/>
+              <w:bottom w:w="210" w:type="dxa"/>
+              <w:right w:w="150" w:type="dxa"/>
+            </w:tcMar>
+            <w:vAlign w:val="center"/>
+            <w:hideMark/>
+          </w:tcPr>
+          <w:p>
+            <w:pPr>
+              <w:rPr>
+                <w:color w:val="auto"/>
+                <w:spacing w:val="2"/>
+              </w:rPr>
+            </w:pPr>
+            <w:r>
+              <w:rPr>
+                <w:color w:val="auto"/>
+                <w:spacing w:val="2"/>
+                <w:bdr w:val="none" w:sz="0" w:space="0" w:color="auto" w:frame="1"/>
+              </w:rPr>
+              <w:t xml:space="preserve">RDBMS </w:t>
+            </w:r>
+            <w:r>
+              <w:rPr>
+                <w:color w:val="auto"/>
+                <w:spacing w:val="2"/>
+                <w:highlight w:val="yellow"/>
+                <w:bdr w:val="none" w:sz="0" w:space="0" w:color="auto" w:frame="1"/>
+              </w:rPr>
+              <w:t>supports distributed database</w:t>
+            </w:r>
+            <w:r>
+              <w:rPr>
+                <w:color w:val="auto"/>
+                <w:spacing w:val="2"/>
+                <w:bdr w:val="none" w:sz="0" w:space="0" w:color="auto" w:frame="1"/>
+              </w:rPr>
+              <w:t>.</w:t>
+            </w:r>
+          </w:p>
+        </w:tc>
+      </w:tr>
+      <w:tr>
+        <w:tc>
+          <w:tcPr>
+            <w:tcW w:w="5100" w:type="dxa"/>
+            <w:tcBorders>
+              <w:top w:val="single" w:sz="2" w:space="0" w:color="DFDFDF"/>
+              <w:left w:val="single" w:sz="2" w:space="0" w:color="DFDFDF"/>
+              <w:bottom w:val="single" w:sz="2" w:space="0" w:color="DFDFDF"/>
+              <w:right w:val="single" w:sz="2" w:space="0" w:color="DFDFDF"/>
+            </w:tcBorders>
+            <w:shd w:val="clear" w:color="auto" w:fill="auto"/>
+            <w:tcMar>
+              <w:top w:w="210" w:type="dxa"/>
+              <w:left w:w="150" w:type="dxa"/>
+              <w:bottom w:w="210" w:type="dxa"/>
+              <w:right w:w="150" w:type="dxa"/>
+            </w:tcMar>
+            <w:vAlign w:val="center"/>
+            <w:hideMark/>
+          </w:tcPr>
+          <w:p>
+            <w:pPr>
+              <w:rPr>
+                <w:color w:val="auto"/>
+                <w:spacing w:val="2"/>
+              </w:rPr>
+            </w:pPr>
+            <w:r>
+              <w:rPr>
+                <w:color w:val="auto"/>
+                <w:spacing w:val="2"/>
+                <w:bdr w:val="none" w:sz="0" w:space="0" w:color="auto" w:frame="1"/>
+              </w:rPr>
+              <w:t xml:space="preserve">It </w:t>
+            </w:r>
+            <w:r>
+              <w:rPr>
+                <w:color w:val="auto"/>
+                <w:spacing w:val="2"/>
+                <w:highlight w:val="yellow"/>
+                <w:bdr w:val="none" w:sz="0" w:space="0" w:color="auto" w:frame="1"/>
+              </w:rPr>
+              <w:t>stores data</w:t>
+            </w:r>
+            <w:r>
+              <w:rPr>
+                <w:color w:val="auto"/>
+                <w:spacing w:val="2"/>
+                <w:bdr w:val="none" w:sz="0" w:space="0" w:color="auto" w:frame="1"/>
+              </w:rPr>
+              <w:t xml:space="preserve"> in either a navigational or </w:t>
+            </w:r>
+            <w:r>
+              <w:rPr>
+                <w:color w:val="auto"/>
+                <w:spacing w:val="2"/>
+                <w:highlight w:val="yellow"/>
+                <w:bdr w:val="none" w:sz="0" w:space="0" w:color="auto" w:frame="1"/>
+              </w:rPr>
+              <w:t>hierarchical form.</w:t>
+            </w:r>
+          </w:p>
+        </w:tc>
+        <w:tc>
+          <w:tcPr>
+            <w:tcW w:w="5432" w:type="dxa"/>
+            <w:tcBorders>
+              <w:top w:val="single" w:sz="2" w:space="0" w:color="DFDFDF"/>
+              <w:left w:val="single" w:sz="2" w:space="0" w:color="DFDFDF"/>
+              <w:bottom w:val="single" w:sz="2" w:space="0" w:color="DFDFDF"/>
+              <w:right w:val="single" w:sz="2" w:space="0" w:color="DFDFDF"/>
+            </w:tcBorders>
+            <w:shd w:val="clear" w:color="auto" w:fill="auto"/>
+            <w:tcMar>
+              <w:top w:w="210" w:type="dxa"/>
+              <w:left w:w="150" w:type="dxa"/>
+              <w:bottom w:w="210" w:type="dxa"/>
+              <w:right w:w="150" w:type="dxa"/>
+            </w:tcMar>
+            <w:vAlign w:val="center"/>
+            <w:hideMark/>
+          </w:tcPr>
+          <w:p>
+            <w:pPr>
+              <w:rPr>
+                <w:color w:val="auto"/>
+                <w:spacing w:val="2"/>
+              </w:rPr>
+            </w:pPr>
+            <w:r>
+              <w:rPr>
+                <w:color w:val="auto"/>
+                <w:spacing w:val="2"/>
+                <w:bdr w:val="none" w:sz="0" w:space="0" w:color="auto" w:frame="1"/>
+              </w:rPr>
+              <w:t xml:space="preserve">It </w:t>
+            </w:r>
+            <w:r>
+              <w:rPr>
+                <w:color w:val="auto"/>
+                <w:spacing w:val="2"/>
+                <w:highlight w:val="yellow"/>
+                <w:bdr w:val="none" w:sz="0" w:space="0" w:color="auto" w:frame="1"/>
+              </w:rPr>
+              <w:t>uses a tabular structure</w:t>
+            </w:r>
+            <w:r>
+              <w:rPr>
+                <w:color w:val="auto"/>
+                <w:spacing w:val="2"/>
+                <w:bdr w:val="none" w:sz="0" w:space="0" w:color="auto" w:frame="1"/>
+              </w:rPr>
+              <w:t xml:space="preserve"> where the headers are the column names, and the rows contain corresponding values.</w:t>
+            </w:r>
+          </w:p>
+        </w:tc>
+      </w:tr>
+      <w:tr>
+        <w:tc>
+          <w:tcPr>
+            <w:tcW w:w="5100" w:type="dxa"/>
+            <w:tcBorders>
+              <w:top w:val="single" w:sz="2" w:space="0" w:color="DFDFDF"/>
+              <w:left w:val="single" w:sz="2" w:space="0" w:color="DFDFDF"/>
+              <w:bottom w:val="single" w:sz="2" w:space="0" w:color="DFDFDF"/>
+              <w:right w:val="single" w:sz="2" w:space="0" w:color="DFDFDF"/>
+            </w:tcBorders>
+            <w:shd w:val="clear" w:color="auto" w:fill="auto"/>
+            <w:tcMar>
+              <w:top w:w="210" w:type="dxa"/>
+              <w:left w:w="150" w:type="dxa"/>
+              <w:bottom w:w="210" w:type="dxa"/>
+              <w:right w:w="150" w:type="dxa"/>
+            </w:tcMar>
+            <w:vAlign w:val="center"/>
+            <w:hideMark/>
+          </w:tcPr>
+          <w:p>
+            <w:pPr>
+              <w:rPr>
+                <w:color w:val="auto"/>
+                <w:spacing w:val="2"/>
+              </w:rPr>
+            </w:pPr>
+            <w:r>
+              <w:rPr>
+                <w:color w:val="auto"/>
+                <w:spacing w:val="2"/>
+                <w:bdr w:val="none" w:sz="0" w:space="0" w:color="auto" w:frame="1"/>
+              </w:rPr>
+              <w:t xml:space="preserve">It deals with </w:t>
+            </w:r>
+            <w:r>
+              <w:rPr>
+                <w:color w:val="auto"/>
+                <w:spacing w:val="2"/>
+                <w:highlight w:val="yellow"/>
+                <w:bdr w:val="none" w:sz="0" w:space="0" w:color="auto" w:frame="1"/>
+              </w:rPr>
+              <w:t>small quantity of data</w:t>
+            </w:r>
+            <w:r>
+              <w:rPr>
+                <w:color w:val="auto"/>
+                <w:spacing w:val="2"/>
+                <w:bdr w:val="none" w:sz="0" w:space="0" w:color="auto" w:frame="1"/>
+              </w:rPr>
+              <w:t>.</w:t>
+            </w:r>
+          </w:p>
+        </w:tc>
+        <w:tc>
+          <w:tcPr>
+            <w:tcW w:w="5432" w:type="dxa"/>
+            <w:tcBorders>
+              <w:top w:val="single" w:sz="2" w:space="0" w:color="DFDFDF"/>
+              <w:left w:val="single" w:sz="2" w:space="0" w:color="DFDFDF"/>
+              <w:bottom w:val="single" w:sz="2" w:space="0" w:color="DFDFDF"/>
+              <w:right w:val="single" w:sz="2" w:space="0" w:color="DFDFDF"/>
+            </w:tcBorders>
+            <w:shd w:val="clear" w:color="auto" w:fill="auto"/>
+            <w:tcMar>
+              <w:top w:w="210" w:type="dxa"/>
+              <w:left w:w="150" w:type="dxa"/>
+              <w:bottom w:w="210" w:type="dxa"/>
+              <w:right w:w="150" w:type="dxa"/>
+            </w:tcMar>
+            <w:vAlign w:val="center"/>
+            <w:hideMark/>
+          </w:tcPr>
+          <w:p>
+            <w:pPr>
+              <w:rPr>
+                <w:color w:val="auto"/>
+                <w:spacing w:val="2"/>
+              </w:rPr>
+            </w:pPr>
+            <w:r>
+              <w:rPr>
+                <w:color w:val="auto"/>
+                <w:spacing w:val="2"/>
+                <w:bdr w:val="none" w:sz="0" w:space="0" w:color="auto" w:frame="1"/>
+              </w:rPr>
+              <w:t xml:space="preserve">It deals with </w:t>
+            </w:r>
+            <w:r>
+              <w:rPr>
+                <w:color w:val="auto"/>
+                <w:spacing w:val="2"/>
+                <w:highlight w:val="yellow"/>
+                <w:bdr w:val="none" w:sz="0" w:space="0" w:color="auto" w:frame="1"/>
+              </w:rPr>
+              <w:t>large amount of data</w:t>
+            </w:r>
+            <w:r>
+              <w:rPr>
+                <w:color w:val="auto"/>
+                <w:spacing w:val="2"/>
+                <w:bdr w:val="none" w:sz="0" w:space="0" w:color="auto" w:frame="1"/>
+              </w:rPr>
+              <w:t>.</w:t>
+            </w:r>
+          </w:p>
+        </w:tc>
+      </w:tr>
+      <w:tr>
+        <w:tc>
+          <w:tcPr>
+            <w:tcW w:w="5100" w:type="dxa"/>
+            <w:tcBorders>
+              <w:top w:val="single" w:sz="2" w:space="0" w:color="DFDFDF"/>
+              <w:left w:val="single" w:sz="2" w:space="0" w:color="DFDFDF"/>
+              <w:bottom w:val="single" w:sz="2" w:space="0" w:color="DFDFDF"/>
+              <w:right w:val="single" w:sz="2" w:space="0" w:color="DFDFDF"/>
+            </w:tcBorders>
+            <w:shd w:val="clear" w:color="auto" w:fill="auto"/>
+            <w:tcMar>
+              <w:top w:w="210" w:type="dxa"/>
+              <w:left w:w="150" w:type="dxa"/>
+              <w:bottom w:w="210" w:type="dxa"/>
+              <w:right w:w="150" w:type="dxa"/>
+            </w:tcMar>
+            <w:vAlign w:val="center"/>
+            <w:hideMark/>
+          </w:tcPr>
+          <w:p>
+            <w:pPr>
+              <w:rPr>
+                <w:color w:val="auto"/>
+                <w:spacing w:val="2"/>
+              </w:rPr>
+            </w:pPr>
+            <w:r>
+              <w:rPr>
+                <w:color w:val="auto"/>
+                <w:spacing w:val="2"/>
+                <w:highlight w:val="yellow"/>
+                <w:bdr w:val="none" w:sz="0" w:space="0" w:color="auto" w:frame="1"/>
+              </w:rPr>
+              <w:t>Data redundancy</w:t>
+            </w:r>
+            <w:r>
+              <w:rPr>
+                <w:color w:val="auto"/>
+                <w:spacing w:val="2"/>
+                <w:bdr w:val="none" w:sz="0" w:space="0" w:color="auto" w:frame="1"/>
+              </w:rPr>
+              <w:t xml:space="preserve"> is common in this model.</w:t>
+            </w:r>
+          </w:p>
+        </w:tc>
+        <w:tc>
+          <w:tcPr>
+            <w:tcW w:w="5432" w:type="dxa"/>
+            <w:tcBorders>
+              <w:top w:val="single" w:sz="2" w:space="0" w:color="DFDFDF"/>
+              <w:left w:val="single" w:sz="2" w:space="0" w:color="DFDFDF"/>
+              <w:bottom w:val="single" w:sz="2" w:space="0" w:color="DFDFDF"/>
+              <w:right w:val="single" w:sz="2" w:space="0" w:color="DFDFDF"/>
+            </w:tcBorders>
+            <w:shd w:val="clear" w:color="auto" w:fill="auto"/>
+            <w:tcMar>
+              <w:top w:w="210" w:type="dxa"/>
+              <w:left w:w="150" w:type="dxa"/>
+              <w:bottom w:w="210" w:type="dxa"/>
+              <w:right w:w="150" w:type="dxa"/>
+            </w:tcMar>
+            <w:vAlign w:val="center"/>
+            <w:hideMark/>
+          </w:tcPr>
+          <w:p>
+            <w:pPr>
+              <w:rPr>
+                <w:color w:val="auto"/>
+                <w:spacing w:val="2"/>
+              </w:rPr>
+            </w:pPr>
+            <w:r>
+              <w:rPr>
+                <w:color w:val="auto"/>
+                <w:spacing w:val="2"/>
+                <w:bdr w:val="none" w:sz="0" w:space="0" w:color="auto" w:frame="1"/>
+              </w:rPr>
+              <w:t xml:space="preserve">Keys and indexes do </w:t>
+            </w:r>
+            <w:r>
+              <w:rPr>
+                <w:color w:val="auto"/>
+                <w:spacing w:val="2"/>
+                <w:highlight w:val="yellow"/>
+                <w:bdr w:val="none" w:sz="0" w:space="0" w:color="auto" w:frame="1"/>
+              </w:rPr>
+              <w:t>not allow Data redundancy</w:t>
+            </w:r>
+            <w:r>
+              <w:rPr>
+                <w:color w:val="auto"/>
+                <w:spacing w:val="2"/>
+                <w:bdr w:val="none" w:sz="0" w:space="0" w:color="auto" w:frame="1"/>
+              </w:rPr>
+              <w:t>.</w:t>
+            </w:r>
+          </w:p>
+        </w:tc>
+      </w:tr>
+      <w:tr>
+        <w:tc>
+          <w:tcPr>
+            <w:tcW w:w="5100" w:type="dxa"/>
+            <w:tcBorders>
+              <w:top w:val="single" w:sz="2" w:space="0" w:color="DFDFDF"/>
+              <w:left w:val="single" w:sz="2" w:space="0" w:color="DFDFDF"/>
+              <w:bottom w:val="single" w:sz="2" w:space="0" w:color="DFDFDF"/>
+              <w:right w:val="single" w:sz="2" w:space="0" w:color="DFDFDF"/>
+            </w:tcBorders>
+            <w:shd w:val="clear" w:color="auto" w:fill="auto"/>
+            <w:tcMar>
+              <w:top w:w="210" w:type="dxa"/>
+              <w:left w:w="150" w:type="dxa"/>
+              <w:bottom w:w="210" w:type="dxa"/>
+              <w:right w:w="150" w:type="dxa"/>
+            </w:tcMar>
+            <w:vAlign w:val="center"/>
+            <w:hideMark/>
+          </w:tcPr>
+          <w:p>
+            <w:pPr>
+              <w:rPr>
+                <w:color w:val="auto"/>
+                <w:spacing w:val="2"/>
+              </w:rPr>
+            </w:pPr>
+            <w:r>
+              <w:rPr>
+                <w:color w:val="auto"/>
+                <w:spacing w:val="2"/>
+                <w:bdr w:val="none" w:sz="0" w:space="0" w:color="auto" w:frame="1"/>
+              </w:rPr>
+              <w:t xml:space="preserve">It is </w:t>
+            </w:r>
+            <w:r>
+              <w:rPr>
+                <w:color w:val="auto"/>
+                <w:spacing w:val="2"/>
+                <w:highlight w:val="yellow"/>
+                <w:bdr w:val="none" w:sz="0" w:space="0" w:color="auto" w:frame="1"/>
+              </w:rPr>
+              <w:t>used for small organization</w:t>
+            </w:r>
+            <w:r>
+              <w:rPr>
+                <w:color w:val="auto"/>
+                <w:spacing w:val="2"/>
+                <w:bdr w:val="none" w:sz="0" w:space="0" w:color="auto" w:frame="1"/>
+              </w:rPr>
+              <w:t xml:space="preserve"> and deal with </w:t>
+            </w:r>
+            <w:r>
+              <w:rPr>
+                <w:color w:val="auto"/>
+                <w:spacing w:val="2"/>
+                <w:highlight w:val="yellow"/>
+                <w:bdr w:val="none" w:sz="0" w:space="0" w:color="auto" w:frame="1"/>
+              </w:rPr>
+              <w:t>small data</w:t>
+            </w:r>
+            <w:r>
+              <w:rPr>
+                <w:color w:val="auto"/>
+                <w:spacing w:val="2"/>
+                <w:bdr w:val="none" w:sz="0" w:space="0" w:color="auto" w:frame="1"/>
+              </w:rPr>
+              <w:t>.</w:t>
+            </w:r>
+          </w:p>
+        </w:tc>
+        <w:tc>
+          <w:tcPr>
+            <w:tcW w:w="5432" w:type="dxa"/>
+            <w:tcBorders>
+              <w:top w:val="single" w:sz="2" w:space="0" w:color="DFDFDF"/>
+              <w:left w:val="single" w:sz="2" w:space="0" w:color="DFDFDF"/>
+              <w:bottom w:val="single" w:sz="2" w:space="0" w:color="DFDFDF"/>
+              <w:right w:val="single" w:sz="2" w:space="0" w:color="DFDFDF"/>
+            </w:tcBorders>
+            <w:shd w:val="clear" w:color="auto" w:fill="auto"/>
+            <w:tcMar>
+              <w:top w:w="210" w:type="dxa"/>
+              <w:left w:w="150" w:type="dxa"/>
+              <w:bottom w:w="210" w:type="dxa"/>
+              <w:right w:w="150" w:type="dxa"/>
+            </w:tcMar>
+            <w:vAlign w:val="center"/>
+            <w:hideMark/>
+          </w:tcPr>
+          <w:p>
+            <w:pPr>
+              <w:rPr>
+                <w:color w:val="auto"/>
+                <w:spacing w:val="2"/>
+              </w:rPr>
+            </w:pPr>
+            <w:r>
+              <w:rPr>
+                <w:color w:val="auto"/>
+                <w:spacing w:val="2"/>
+                <w:bdr w:val="none" w:sz="0" w:space="0" w:color="auto" w:frame="1"/>
+              </w:rPr>
+              <w:t xml:space="preserve">It is used to </w:t>
+            </w:r>
+            <w:r>
+              <w:rPr>
+                <w:color w:val="auto"/>
+                <w:spacing w:val="2"/>
+                <w:highlight w:val="yellow"/>
+                <w:bdr w:val="none" w:sz="0" w:space="0" w:color="auto" w:frame="1"/>
+              </w:rPr>
+              <w:t>handle large amount of data</w:t>
+            </w:r>
+            <w:r>
+              <w:rPr>
+                <w:color w:val="auto"/>
+                <w:spacing w:val="2"/>
+                <w:bdr w:val="none" w:sz="0" w:space="0" w:color="auto" w:frame="1"/>
+              </w:rPr>
+              <w:t>.</w:t>
+            </w:r>
+          </w:p>
+        </w:tc>
+      </w:tr>
+      <w:tr>
+        <w:tc>
+          <w:tcPr>
+            <w:tcW w:w="5100" w:type="dxa"/>
+            <w:tcBorders>
+              <w:top w:val="single" w:sz="2" w:space="0" w:color="DFDFDF"/>
+              <w:left w:val="single" w:sz="2" w:space="0" w:color="DFDFDF"/>
+              <w:bottom w:val="single" w:sz="2" w:space="0" w:color="DFDFDF"/>
+              <w:right w:val="single" w:sz="2" w:space="0" w:color="DFDFDF"/>
+            </w:tcBorders>
+            <w:shd w:val="clear" w:color="auto" w:fill="auto"/>
+            <w:tcMar>
+              <w:top w:w="210" w:type="dxa"/>
+              <w:left w:w="150" w:type="dxa"/>
+              <w:bottom w:w="210" w:type="dxa"/>
+              <w:right w:w="150" w:type="dxa"/>
+            </w:tcMar>
+            <w:vAlign w:val="center"/>
+            <w:hideMark/>
+          </w:tcPr>
+          <w:p>
+            <w:pPr>
+              <w:rPr>
+                <w:color w:val="auto"/>
+                <w:spacing w:val="2"/>
+              </w:rPr>
+            </w:pPr>
+            <w:r>
+              <w:rPr>
+                <w:color w:val="auto"/>
+                <w:spacing w:val="2"/>
+                <w:highlight w:val="yellow"/>
+                <w:bdr w:val="none" w:sz="0" w:space="0" w:color="auto" w:frame="1"/>
+              </w:rPr>
+              <w:t>Security is less</w:t>
+            </w:r>
+          </w:p>
+        </w:tc>
+        <w:tc>
+          <w:tcPr>
+            <w:tcW w:w="5432" w:type="dxa"/>
+            <w:tcBorders>
+              <w:top w:val="single" w:sz="2" w:space="0" w:color="DFDFDF"/>
+              <w:left w:val="single" w:sz="2" w:space="0" w:color="DFDFDF"/>
+              <w:bottom w:val="single" w:sz="2" w:space="0" w:color="DFDFDF"/>
+              <w:right w:val="single" w:sz="2" w:space="0" w:color="DFDFDF"/>
+            </w:tcBorders>
+            <w:shd w:val="clear" w:color="auto" w:fill="auto"/>
+            <w:tcMar>
+              <w:top w:w="210" w:type="dxa"/>
+              <w:left w:w="150" w:type="dxa"/>
+              <w:bottom w:w="210" w:type="dxa"/>
+              <w:right w:w="150" w:type="dxa"/>
+            </w:tcMar>
+            <w:vAlign w:val="center"/>
+            <w:hideMark/>
+          </w:tcPr>
+          <w:p>
+            <w:pPr>
+              <w:rPr>
+                <w:color w:val="auto"/>
+                <w:spacing w:val="2"/>
+              </w:rPr>
+            </w:pPr>
+            <w:r>
+              <w:rPr>
+                <w:color w:val="auto"/>
+                <w:spacing w:val="2"/>
+                <w:highlight w:val="yellow"/>
+                <w:bdr w:val="none" w:sz="0" w:space="0" w:color="auto" w:frame="1"/>
+              </w:rPr>
+              <w:t>More security</w:t>
+            </w:r>
+            <w:r>
+              <w:rPr>
+                <w:color w:val="auto"/>
+                <w:spacing w:val="2"/>
+                <w:bdr w:val="none" w:sz="0" w:space="0" w:color="auto" w:frame="1"/>
+              </w:rPr>
+              <w:t xml:space="preserve"> measures provided.</w:t>
+            </w:r>
+          </w:p>
+        </w:tc>
+      </w:tr>
+      <w:tr>
+        <w:tc>
+          <w:tcPr>
+            <w:tcW w:w="5100" w:type="dxa"/>
+            <w:tcBorders>
+              <w:top w:val="single" w:sz="2" w:space="0" w:color="DFDFDF"/>
+              <w:left w:val="single" w:sz="2" w:space="0" w:color="DFDFDF"/>
+              <w:bottom w:val="single" w:sz="2" w:space="0" w:color="DFDFDF"/>
+              <w:right w:val="single" w:sz="2" w:space="0" w:color="DFDFDF"/>
+            </w:tcBorders>
+            <w:shd w:val="clear" w:color="auto" w:fill="auto"/>
+            <w:tcMar>
+              <w:top w:w="210" w:type="dxa"/>
+              <w:left w:w="150" w:type="dxa"/>
+              <w:bottom w:w="210" w:type="dxa"/>
+              <w:right w:w="150" w:type="dxa"/>
+            </w:tcMar>
+            <w:vAlign w:val="center"/>
+            <w:hideMark/>
+          </w:tcPr>
+          <w:p>
+            <w:pPr>
+              <w:rPr>
+                <w:color w:val="auto"/>
+                <w:spacing w:val="2"/>
+              </w:rPr>
+            </w:pPr>
+            <w:r>
+              <w:rPr>
+                <w:color w:val="auto"/>
+                <w:spacing w:val="2"/>
+                <w:highlight w:val="yellow"/>
+                <w:bdr w:val="none" w:sz="0" w:space="0" w:color="auto" w:frame="1"/>
+              </w:rPr>
+              <w:t>Data fetching is slower</w:t>
+            </w:r>
+            <w:r>
+              <w:rPr>
+                <w:color w:val="auto"/>
+                <w:spacing w:val="2"/>
+                <w:bdr w:val="none" w:sz="0" w:space="0" w:color="auto" w:frame="1"/>
+              </w:rPr>
+              <w:t xml:space="preserve"> for the </w:t>
+            </w:r>
+            <w:r>
+              <w:rPr>
+                <w:color w:val="auto"/>
+                <w:spacing w:val="2"/>
+                <w:highlight w:val="yellow"/>
+                <w:bdr w:val="none" w:sz="0" w:space="0" w:color="auto" w:frame="1"/>
+              </w:rPr>
+              <w:t>large amount of data.</w:t>
+            </w:r>
+          </w:p>
+        </w:tc>
+        <w:tc>
+          <w:tcPr>
+            <w:tcW w:w="5432" w:type="dxa"/>
+            <w:tcBorders>
+              <w:top w:val="single" w:sz="2" w:space="0" w:color="DFDFDF"/>
+              <w:left w:val="single" w:sz="2" w:space="0" w:color="DFDFDF"/>
+              <w:bottom w:val="single" w:sz="2" w:space="0" w:color="DFDFDF"/>
+              <w:right w:val="single" w:sz="2" w:space="0" w:color="DFDFDF"/>
+            </w:tcBorders>
+            <w:shd w:val="clear" w:color="auto" w:fill="auto"/>
+            <w:tcMar>
+              <w:top w:w="210" w:type="dxa"/>
+              <w:left w:w="150" w:type="dxa"/>
+              <w:bottom w:w="210" w:type="dxa"/>
+              <w:right w:w="150" w:type="dxa"/>
+            </w:tcMar>
+            <w:vAlign w:val="center"/>
+            <w:hideMark/>
+          </w:tcPr>
+          <w:p>
+            <w:pPr>
+              <w:rPr>
+                <w:color w:val="auto"/>
+                <w:spacing w:val="2"/>
+              </w:rPr>
+            </w:pPr>
+            <w:r>
+              <w:rPr>
+                <w:color w:val="auto"/>
+                <w:spacing w:val="2"/>
+                <w:highlight w:val="yellow"/>
+                <w:bdr w:val="none" w:sz="0" w:space="0" w:color="auto" w:frame="1"/>
+              </w:rPr>
+              <w:t>Data fetching is fast</w:t>
+            </w:r>
+            <w:r>
+              <w:rPr>
+                <w:color w:val="auto"/>
+                <w:spacing w:val="2"/>
+                <w:bdr w:val="none" w:sz="0" w:space="0" w:color="auto" w:frame="1"/>
+              </w:rPr>
+              <w:t xml:space="preserve"> because of relational approach.</w:t>
+            </w:r>
+          </w:p>
+        </w:tc>
+      </w:tr>
+      <w:tr>
+        <w:tc>
+          <w:tcPr>
+            <w:tcW w:w="5100" w:type="dxa"/>
+            <w:tcBorders>
+              <w:top w:val="single" w:sz="2" w:space="0" w:color="DFDFDF"/>
+              <w:left w:val="single" w:sz="2" w:space="0" w:color="DFDFDF"/>
+              <w:bottom w:val="single" w:sz="2" w:space="0" w:color="DFDFDF"/>
+              <w:right w:val="single" w:sz="2" w:space="0" w:color="DFDFDF"/>
+            </w:tcBorders>
+            <w:shd w:val="clear" w:color="auto" w:fill="auto"/>
+            <w:tcMar>
+              <w:top w:w="210" w:type="dxa"/>
+              <w:left w:w="150" w:type="dxa"/>
+              <w:bottom w:w="210" w:type="dxa"/>
+              <w:right w:w="150" w:type="dxa"/>
+            </w:tcMar>
+            <w:vAlign w:val="center"/>
+            <w:hideMark/>
+          </w:tcPr>
+          <w:p>
+            <w:pPr>
+              <w:rPr>
+                <w:color w:val="auto"/>
+                <w:spacing w:val="2"/>
+              </w:rPr>
+            </w:pPr>
+            <w:r>
+              <w:rPr>
+                <w:color w:val="auto"/>
+                <w:spacing w:val="2"/>
+                <w:bdr w:val="none" w:sz="0" w:space="0" w:color="auto" w:frame="1"/>
+              </w:rPr>
+              <w:t>The data in a DBMS is subject to low security levels with regards to data manipulation.</w:t>
+            </w:r>
+          </w:p>
+        </w:tc>
+        <w:tc>
+          <w:tcPr>
+            <w:tcW w:w="5432" w:type="dxa"/>
+            <w:tcBorders>
+              <w:top w:val="single" w:sz="2" w:space="0" w:color="DFDFDF"/>
+              <w:left w:val="single" w:sz="2" w:space="0" w:color="DFDFDF"/>
+              <w:bottom w:val="single" w:sz="2" w:space="0" w:color="DFDFDF"/>
+              <w:right w:val="single" w:sz="2" w:space="0" w:color="DFDFDF"/>
+            </w:tcBorders>
+            <w:shd w:val="clear" w:color="auto" w:fill="auto"/>
+            <w:tcMar>
+              <w:top w:w="210" w:type="dxa"/>
+              <w:left w:w="150" w:type="dxa"/>
+              <w:bottom w:w="210" w:type="dxa"/>
+              <w:right w:w="150" w:type="dxa"/>
+            </w:tcMar>
+            <w:vAlign w:val="center"/>
+            <w:hideMark/>
+          </w:tcPr>
+          <w:p>
+            <w:pPr>
+              <w:rPr>
+                <w:color w:val="auto"/>
+                <w:spacing w:val="2"/>
+              </w:rPr>
+            </w:pPr>
+            <w:r>
+              <w:rPr>
+                <w:color w:val="auto"/>
+                <w:spacing w:val="2"/>
+                <w:bdr w:val="none" w:sz="0" w:space="0" w:color="auto" w:frame="1"/>
+              </w:rPr>
+              <w:t>There exists multiple levels of data security in a RDBMS.</w:t>
+            </w:r>
+          </w:p>
+        </w:tc>
+      </w:tr>
+      <w:tr>
+        <w:tc>
+          <w:tcPr>
+            <w:tcW w:w="5100" w:type="dxa"/>
+            <w:tcBorders>
+              <w:top w:val="single" w:sz="2" w:space="0" w:color="DFDFDF"/>
+              <w:left w:val="single" w:sz="2" w:space="0" w:color="DFDFDF"/>
+              <w:bottom w:val="single" w:sz="2" w:space="0" w:color="DFDFDF"/>
+              <w:right w:val="single" w:sz="2" w:space="0" w:color="DFDFDF"/>
+            </w:tcBorders>
+            <w:shd w:val="clear" w:color="auto" w:fill="auto"/>
+            <w:tcMar>
+              <w:top w:w="210" w:type="dxa"/>
+              <w:left w:w="150" w:type="dxa"/>
+              <w:bottom w:w="210" w:type="dxa"/>
+              <w:right w:w="150" w:type="dxa"/>
+            </w:tcMar>
+            <w:vAlign w:val="center"/>
+            <w:hideMark/>
+          </w:tcPr>
+          <w:p>
+            <w:pPr>
+              <w:rPr>
+                <w:color w:val="auto"/>
+                <w:spacing w:val="2"/>
+              </w:rPr>
+            </w:pPr>
+            <w:r>
+              <w:rPr>
+                <w:color w:val="auto"/>
+                <w:spacing w:val="2"/>
+                <w:bdr w:val="none" w:sz="0" w:space="0" w:color="auto" w:frame="1"/>
+              </w:rPr>
+              <w:lastRenderedPageBreak/>
+              <w:t>Low software and hardware necessities.</w:t>
+            </w:r>
+          </w:p>
+        </w:tc>
+        <w:tc>
+          <w:tcPr>
+            <w:tcW w:w="5432" w:type="dxa"/>
+            <w:tcBorders>
+              <w:top w:val="single" w:sz="2" w:space="0" w:color="DFDFDF"/>
+              <w:left w:val="single" w:sz="2" w:space="0" w:color="DFDFDF"/>
+              <w:bottom w:val="single" w:sz="2" w:space="0" w:color="DFDFDF"/>
+              <w:right w:val="single" w:sz="2" w:space="0" w:color="DFDFDF"/>
+            </w:tcBorders>
+            <w:shd w:val="clear" w:color="auto" w:fill="auto"/>
+            <w:tcMar>
+              <w:top w:w="210" w:type="dxa"/>
+              <w:left w:w="150" w:type="dxa"/>
+              <w:bottom w:w="210" w:type="dxa"/>
+              <w:right w:w="150" w:type="dxa"/>
+            </w:tcMar>
+            <w:vAlign w:val="center"/>
+            <w:hideMark/>
+          </w:tcPr>
+          <w:p>
+            <w:pPr>
+              <w:rPr>
+                <w:color w:val="auto"/>
+                <w:spacing w:val="2"/>
+              </w:rPr>
+            </w:pPr>
+            <w:r>
+              <w:rPr>
+                <w:color w:val="auto"/>
+                <w:spacing w:val="2"/>
+                <w:bdr w:val="none" w:sz="0" w:space="0" w:color="auto" w:frame="1"/>
+              </w:rPr>
+              <w:t>Higher software and hardware necessities.</w:t>
+            </w:r>
+          </w:p>
+        </w:tc>
+      </w:tr>
+      <w:tr>
+        <w:tc>
+          <w:tcPr>
+            <w:tcW w:w="5100" w:type="dxa"/>
+            <w:tcBorders>
+              <w:top w:val="single" w:sz="2" w:space="0" w:color="DFDFDF"/>
+              <w:left w:val="single" w:sz="2" w:space="0" w:color="DFDFDF"/>
+              <w:bottom w:val="single" w:sz="2" w:space="0" w:color="DFDFDF"/>
+              <w:right w:val="single" w:sz="2" w:space="0" w:color="DFDFDF"/>
+            </w:tcBorders>
+            <w:shd w:val="clear" w:color="auto" w:fill="auto"/>
+            <w:tcMar>
+              <w:top w:w="210" w:type="dxa"/>
+              <w:left w:w="150" w:type="dxa"/>
+              <w:bottom w:w="210" w:type="dxa"/>
+              <w:right w:w="150" w:type="dxa"/>
+            </w:tcMar>
+            <w:vAlign w:val="center"/>
+            <w:hideMark/>
+          </w:tcPr>
+          <w:p>
+            <w:pPr>
+              <w:rPr>
+                <w:color w:val="auto"/>
+                <w:spacing w:val="2"/>
+              </w:rPr>
+            </w:pPr>
+            <w:r>
+              <w:rPr>
+                <w:color w:val="auto"/>
+                <w:spacing w:val="2"/>
+                <w:bdr w:val="none" w:sz="0" w:space="0" w:color="auto" w:frame="1"/>
+              </w:rPr>
+              <w:t>Examples:</w:t>
+            </w:r>
+            <w:hyperlink r:id="rId10" w:history="1">
+              <w:r>
+                <w:rPr>
+                  <w:rStyle w:val="Hyperlink"/>
+                  <w:color w:val="auto"/>
+                  <w:spacing w:val="2"/>
+                  <w:bdr w:val="none" w:sz="0" w:space="0" w:color="auto" w:frame="1"/>
+                </w:rPr>
+                <w:t> </w:t>
+              </w:r>
+              <w:r>
+                <w:rPr>
+                  <w:rStyle w:val="Hyperlink"/>
+                  <w:color w:val="auto"/>
+                  <w:spacing w:val="2"/>
+                  <w:highlight w:val="yellow"/>
+                  <w:bdr w:val="none" w:sz="0" w:space="0" w:color="auto" w:frame="1"/>
+                </w:rPr>
+                <w:t>XML</w:t>
+              </w:r>
+            </w:hyperlink>
+            <w:r>
+              <w:rPr>
+                <w:color w:val="auto"/>
+                <w:spacing w:val="2"/>
+                <w:bdr w:val="none" w:sz="0" w:space="0" w:color="auto" w:frame="1"/>
+              </w:rPr>
+              <w:t xml:space="preserve">, Window Registry, </w:t>
+            </w:r>
+            <w:proofErr w:type="spellStart"/>
+            <w:r>
+              <w:rPr>
+                <w:color w:val="auto"/>
+                <w:spacing w:val="2"/>
+                <w:highlight w:val="yellow"/>
+                <w:bdr w:val="none" w:sz="0" w:space="0" w:color="auto" w:frame="1"/>
+              </w:rPr>
+              <w:t>Forxpro</w:t>
+            </w:r>
+            <w:proofErr w:type="spellEnd"/>
+            <w:r>
+              <w:rPr>
+                <w:color w:val="auto"/>
+                <w:spacing w:val="2"/>
+                <w:bdr w:val="none" w:sz="0" w:space="0" w:color="auto" w:frame="1"/>
+              </w:rPr>
+              <w:t xml:space="preserve">, </w:t>
+            </w:r>
+            <w:proofErr w:type="spellStart"/>
+            <w:r>
+              <w:rPr>
+                <w:color w:val="auto"/>
+                <w:spacing w:val="2"/>
+                <w:bdr w:val="none" w:sz="0" w:space="0" w:color="auto" w:frame="1"/>
+              </w:rPr>
+              <w:t>dbaseIIIplus</w:t>
+            </w:r>
+            <w:proofErr w:type="spellEnd"/>
+            <w:r>
+              <w:rPr>
+                <w:color w:val="auto"/>
+                <w:spacing w:val="2"/>
+                <w:bdr w:val="none" w:sz="0" w:space="0" w:color="auto" w:frame="1"/>
+              </w:rPr>
+              <w:t xml:space="preserve"> etc.</w:t>
+            </w:r>
+          </w:p>
+        </w:tc>
+        <w:tc>
+          <w:tcPr>
+            <w:tcW w:w="5432" w:type="dxa"/>
+            <w:tcBorders>
+              <w:top w:val="single" w:sz="2" w:space="0" w:color="DFDFDF"/>
+              <w:left w:val="single" w:sz="2" w:space="0" w:color="DFDFDF"/>
+              <w:bottom w:val="single" w:sz="2" w:space="0" w:color="DFDFDF"/>
+              <w:right w:val="single" w:sz="2" w:space="0" w:color="DFDFDF"/>
+            </w:tcBorders>
+            <w:shd w:val="clear" w:color="auto" w:fill="auto"/>
+            <w:tcMar>
+              <w:top w:w="210" w:type="dxa"/>
+              <w:left w:w="150" w:type="dxa"/>
+              <w:bottom w:w="210" w:type="dxa"/>
+              <w:right w:w="150" w:type="dxa"/>
+            </w:tcMar>
+            <w:vAlign w:val="center"/>
+            <w:hideMark/>
+          </w:tcPr>
+          <w:p>
+            <w:pPr>
+              <w:rPr>
+                <w:color w:val="auto"/>
+                <w:spacing w:val="2"/>
+              </w:rPr>
+            </w:pPr>
+            <w:r>
+              <w:rPr>
+                <w:color w:val="auto"/>
+                <w:spacing w:val="2"/>
+                <w:bdr w:val="none" w:sz="0" w:space="0" w:color="auto" w:frame="1"/>
+              </w:rPr>
+              <w:t>Examples: </w:t>
+            </w:r>
+            <w:hyperlink r:id="rId11" w:history="1">
+              <w:r>
+                <w:rPr>
+                  <w:rStyle w:val="Hyperlink"/>
+                  <w:color w:val="auto"/>
+                  <w:spacing w:val="2"/>
+                  <w:highlight w:val="yellow"/>
+                  <w:bdr w:val="none" w:sz="0" w:space="0" w:color="auto" w:frame="1"/>
+                </w:rPr>
+                <w:t>MySQL</w:t>
+              </w:r>
+            </w:hyperlink>
+            <w:r>
+              <w:rPr>
+                <w:color w:val="auto"/>
+                <w:spacing w:val="2"/>
+                <w:highlight w:val="yellow"/>
+                <w:bdr w:val="none" w:sz="0" w:space="0" w:color="auto" w:frame="1"/>
+              </w:rPr>
+              <w:t>, </w:t>
+            </w:r>
+            <w:proofErr w:type="spellStart"/>
+            <w:r>
+              <w:fldChar w:fldCharType="begin"/>
+            </w:r>
+            <w:r>
+              <w:instrText xml:space="preserve"> HYPERLINK "https://www.geeksforgeeks.org/what-is-postgresql-introduction/" </w:instrText>
+            </w:r>
+            <w:r>
+              <w:fldChar w:fldCharType="separate"/>
+            </w:r>
+            <w:r>
+              <w:rPr>
+                <w:rStyle w:val="Hyperlink"/>
+                <w:color w:val="auto"/>
+                <w:spacing w:val="2"/>
+                <w:highlight w:val="yellow"/>
+                <w:bdr w:val="none" w:sz="0" w:space="0" w:color="auto" w:frame="1"/>
+              </w:rPr>
+              <w:t>PostgreSQL</w:t>
+            </w:r>
+            <w:proofErr w:type="spellEnd"/>
+            <w:r>
+              <w:rPr>
+                <w:rStyle w:val="Hyperlink"/>
+                <w:color w:val="auto"/>
+                <w:spacing w:val="2"/>
+                <w:highlight w:val="yellow"/>
+                <w:bdr w:val="none" w:sz="0" w:space="0" w:color="auto" w:frame="1"/>
+              </w:rPr>
+              <w:fldChar w:fldCharType="end"/>
+            </w:r>
+            <w:r>
+              <w:rPr>
+                <w:color w:val="auto"/>
+                <w:spacing w:val="2"/>
+                <w:highlight w:val="yellow"/>
+                <w:bdr w:val="none" w:sz="0" w:space="0" w:color="auto" w:frame="1"/>
+              </w:rPr>
+              <w:t>,</w:t>
+            </w:r>
+            <w:r>
+              <w:rPr>
+                <w:color w:val="auto"/>
+                <w:spacing w:val="2"/>
+                <w:bdr w:val="none" w:sz="0" w:space="0" w:color="auto" w:frame="1"/>
+              </w:rPr>
+              <w:t> </w:t>
+            </w:r>
+            <w:hyperlink r:id="rId12" w:history="1">
+              <w:r>
+                <w:rPr>
+                  <w:rStyle w:val="Hyperlink"/>
+                  <w:color w:val="auto"/>
+                  <w:spacing w:val="2"/>
+                  <w:bdr w:val="none" w:sz="0" w:space="0" w:color="auto" w:frame="1"/>
+                </w:rPr>
+                <w:t>SQL</w:t>
+              </w:r>
+            </w:hyperlink>
+            <w:r>
+              <w:rPr>
+                <w:color w:val="auto"/>
+                <w:spacing w:val="2"/>
+                <w:bdr w:val="none" w:sz="0" w:space="0" w:color="auto" w:frame="1"/>
+              </w:rPr>
+              <w:t> Server, Oracle, Microsoft Access etc.</w:t>
+            </w:r>
+          </w:p>
+        </w:tc>
+      </w:tr>
+    </w:tbl>
+    <w:p>
+      <w:pPr>
+        <w:spacing w:after="40"/>
+        <w:textAlignment w:val="baseline"/>
+        <w:outlineLvl w:val="2"/>
+        <w:rPr>
+          <w:rFonts w:eastAsia="Times New Roman"/>
+          <w:b/>
+          <w:bCs/>
+          <w:color w:val="auto"/>
+          <w:spacing w:val="2"/>
+          <w:bdr w:val="none" w:sz="0" w:space="0" w:color="auto" w:frame="1"/>
+          <w:lang w:eastAsia="en-IN"/>
+        </w:rPr>
+      </w:pPr>
+    </w:p>
+    <w:p>
+      <w:pPr>
+        <w:spacing w:after="40"/>
+        <w:textAlignment w:val="baseline"/>
+        <w:outlineLvl w:val="2"/>
+        <w:rPr>
+          <w:rFonts w:eastAsia="Times New Roman"/>
+          <w:b/>
+          <w:bCs/>
+          <w:color w:val="auto"/>
+          <w:spacing w:val="2"/>
+          <w:bdr w:val="none" w:sz="0" w:space="0" w:color="auto" w:frame="1"/>
+          <w:lang w:eastAsia="en-IN"/>
+        </w:rPr>
+      </w:pPr>
+    </w:p>
+    <w:p>
+      <w:pPr>
+        <w:spacing w:after="60" w:line="360" w:lineRule="auto"/>
+        <w:rPr>
           <w:rFonts w:cs="Times New Roman"/>
           <w:color w:val="auto"/>
         </w:rPr>
@@ -671,7 +2384,6 @@
           <w:rFonts w:ascii="Tw Cen MT" w:hAnsi="Tw Cen MT" w:cs="Segoe UI"/>
           <w:color w:val="333333"/>
         </w:rPr>
-        <w:lastRenderedPageBreak/>
         <w:t xml:space="preserve">The Checkpoint is a type of </w:t>
       </w:r>
       <w:r>
@@ -1191,7 +2903,7 @@
           <w:bCs/>
           <w:color w:val="610B4B"/>
         </w:rPr>
-        <w:t>What is RDBMS?</w:t>
+        <w:t>What is RDBMS</w:t>
       </w:r>
     </w:p>
     <w:p>
@@ -1319,20 +3031,28 @@
           <w:rFonts w:cs="Segoe UI"/>
           <w:color w:val="333333"/>
         </w:rPr>
-        <w:t xml:space="preserve">RDBMS is the system that enables you to perform different operations such as- update, insert, delete, manipulate and administer a relational database with minimal difficulties. Most of the time </w:t>
+        <w:t xml:space="preserve">RDBMS is the system that enables you to perform different operations such as- update, insert, delete, manipulate and administer a relational </w:t>
       </w:r>
       <w:r>
         <w:rPr>
           <w:rFonts w:cs="Segoe UI"/>
           <w:color w:val="333333"/>
-          <w:highlight w:val="yellow"/>
-        </w:rPr>
-        <w:t>RDBMS use SQL language</w:t>
+        </w:rPr>
+        <w:lastRenderedPageBreak/>
+        <w:t xml:space="preserve">database with minimal difficulties. Most of the time </w:t>
       </w:r>
       <w:r>
         <w:rPr>
           <w:rFonts w:cs="Segoe UI"/>
           <w:color w:val="333333"/>
+          <w:highlight w:val="yellow"/>
+        </w:rPr>
+        <w:t>RDBMS use SQL language</w:t>
+      </w:r>
+      <w:r>
+        <w:rPr>
+          <w:rFonts w:cs="Segoe UI"/>
+          <w:color w:val="333333"/>
         </w:rPr>
         <w:t xml:space="preserve"> because it is easily understandable and is used for often.</w:t>
       </w:r>
@@ -1454,7 +3174,6 @@
           <w:sz w:val="28"/>
           <w:lang w:eastAsia="en-IN"/>
         </w:rPr>
-        <w:lastRenderedPageBreak/>
         <w:t>Q3: What are the limitations of traditional file-based systems</w:t>
       </w:r>
       <w:r>
@@ -1700,7 +3419,22 @@
           <w:rFonts w:eastAsia="Times New Roman"/>
           <w:lang w:eastAsia="en-IN"/>
         </w:rPr>
-        <w:t xml:space="preserve"> Multiple users can access data from the same database simultaneously.</w:t>
+        <w:t xml:space="preserve"> </w:t>
+      </w:r>
+      <w:r>
+        <w:rPr>
+          <w:rFonts w:eastAsia="Times New Roman"/>
+          <w:highlight w:val="yellow"/>
+          <w:lang w:eastAsia="en-IN"/>
+        </w:rPr>
+        <w:t>Multiple users can access data</w:t>
+      </w:r>
+      <w:r>
+        <w:rPr>
+          <w:rFonts w:eastAsia="Times New Roman"/>
+          <w:lang w:eastAsia="en-IN"/>
+        </w:rPr>
+        <w:t xml:space="preserve"> from the same database simultaneously.</w:t>
       </w:r>
     </w:p>
     <w:p>
@@ -1724,7 +3458,22 @@
           <w:rFonts w:eastAsia="Times New Roman"/>
           <w:lang w:eastAsia="en-IN"/>
         </w:rPr>
-        <w:t xml:space="preserve"> DBMS allows refined data storage with integrity constraints.</w:t>
+        <w:t xml:space="preserve"> DBMS </w:t>
+      </w:r>
+      <w:r>
+        <w:rPr>
+          <w:rFonts w:eastAsia="Times New Roman"/>
+          <w:highlight w:val="yellow"/>
+          <w:lang w:eastAsia="en-IN"/>
+        </w:rPr>
+        <w:t>allows refined data storage</w:t>
+      </w:r>
+      <w:r>
+        <w:rPr>
+          <w:rFonts w:eastAsia="Times New Roman"/>
+          <w:lang w:eastAsia="en-IN"/>
+        </w:rPr>
+        <w:t xml:space="preserve"> with integrity constraints.</w:t>
       </w:r>
     </w:p>
     <w:p>
@@ -1748,7 +3497,22 @@
           <w:rFonts w:eastAsia="Times New Roman"/>
           <w:lang w:eastAsia="en-IN"/>
         </w:rPr>
-        <w:t>: It provides a system for managing data redundancy by consolidating it into a single database.</w:t>
+        <w:t xml:space="preserve">: It </w:t>
+      </w:r>
+      <w:r>
+        <w:rPr>
+          <w:rFonts w:eastAsia="Times New Roman"/>
+          <w:highlight w:val="yellow"/>
+          <w:lang w:eastAsia="en-IN"/>
+        </w:rPr>
+        <w:t>provides a system for managing data redundancy</w:t>
+      </w:r>
+      <w:r>
+        <w:rPr>
+          <w:rFonts w:eastAsia="Times New Roman"/>
+          <w:lang w:eastAsia="en-IN"/>
+        </w:rPr>
+        <w:t xml:space="preserve"> by consolidating it into a single database.</w:t>
       </w:r>
     </w:p>
     <w:p>
@@ -1772,7 +3536,22 @@
           <w:rFonts w:eastAsia="Times New Roman"/>
           <w:lang w:eastAsia="en-IN"/>
         </w:rPr>
-        <w:t>: The data structure can be changed without impacting running applications.</w:t>
+        <w:t xml:space="preserve">: The data </w:t>
+      </w:r>
+      <w:r>
+        <w:rPr>
+          <w:rFonts w:eastAsia="Times New Roman"/>
+          <w:highlight w:val="yellow"/>
+          <w:lang w:eastAsia="en-IN"/>
+        </w:rPr>
+        <w:t>structure can be changed without impacting running applications</w:t>
+      </w:r>
+      <w:r>
+        <w:rPr>
+          <w:rFonts w:eastAsia="Times New Roman"/>
+          <w:lang w:eastAsia="en-IN"/>
+        </w:rPr>
+        <w:t>.</w:t>
       </w:r>
     </w:p>
     <w:p>
@@ -1937,6 +3716,7 @@
           <w:b/>
           <w:lang w:eastAsia="en-IN"/>
         </w:rPr>
+        <w:lastRenderedPageBreak/>
         <w:t xml:space="preserve">Data Manipulation Language (DML): </w:t>
       </w:r>
       <w:r>
@@ -2115,7 +3895,6 @@
           <w:b/>
           <w:lang w:eastAsia="en-IN"/>
         </w:rPr>
-        <w:lastRenderedPageBreak/>
         <w:t>Atomicity</w:t>
       </w:r>
       <w:r>
@@ -2878,6 +4657,7 @@
           <w:b/>
           <w:lang w:eastAsia="en-IN"/>
         </w:rPr>
+        <w:lastRenderedPageBreak/>
         <w:t>Foreign Key:</w:t>
       </w:r>
       <w:r>
@@ -3174,7 +4954,6 @@
           <w:rFonts w:ascii="Tw Cen MT" w:hAnsi="Tw Cen MT" w:cs="Arial"/>
           <w:color w:val="232323"/>
         </w:rPr>
-        <w:lastRenderedPageBreak/>
         <w:t xml:space="preserve">Ans. </w:t>
       </w:r>
       <w:r>
@@ -3188,7 +4967,21 @@
           <w:rFonts w:ascii="Tw Cen MT" w:hAnsi="Tw Cen MT"/>
           <w:highlight w:val="yellow"/>
         </w:rPr>
-        <w:t>abstract representation of the data structures</w:t>
+        <w:t>abstract representation of the data</w:t>
+      </w:r>
+      <w:r>
+        <w:rPr>
+          <w:rFonts w:ascii="Tw Cen MT" w:hAnsi="Tw Cen MT"/>
+          <w:highlight w:val="yellow"/>
+        </w:rPr>
+        <w:t>base</w:t>
+      </w:r>
+      <w:r>
+        <w:rPr>
+          <w:rFonts w:ascii="Tw Cen MT" w:hAnsi="Tw Cen MT"/>
+          <w:highlight w:val="yellow"/>
+        </w:rPr>
+        <w:t xml:space="preserve"> structures</w:t>
       </w:r>
       <w:r>
         <w:rPr>
@@ -3645,7 +5438,16 @@
           <w:highlight w:val="yellow"/>
           <w:lang w:eastAsia="en-IN"/>
         </w:rPr>
-        <w:t>to achieve the desired outcom</w:t>
+        <w:t xml:space="preserve">to achieve </w:t>
+      </w:r>
+      <w:r>
+        <w:rPr>
+          <w:rFonts w:eastAsia="Times New Roman"/>
+          <w:highlight w:val="yellow"/>
+          <w:lang w:eastAsia="en-IN"/>
+        </w:rPr>
+        <w:lastRenderedPageBreak/>
+        <w:t>the desired outcom</w:t>
       </w:r>
       <w:r>
         <w:rPr>
@@ -3818,7 +5620,6 @@
           <w:b/>
           <w:lang w:eastAsia="en-IN"/>
         </w:rPr>
-        <w:lastRenderedPageBreak/>
         <w:t>Atomicity</w:t>
       </w:r>
       <w:r>
@@ -4513,6 +6314,7 @@
           <w:rFonts w:eastAsia="Times New Roman"/>
           <w:lang w:eastAsia="en-IN"/>
         </w:rPr>
+        <w:lastRenderedPageBreak/>
         <w:t>StudentID</w:t>
       </w:r>
       <w:proofErr w:type="spellEnd"/>
@@ -4778,7 +6580,6 @@
           <w:rFonts w:eastAsia="Times New Roman"/>
           <w:lang w:eastAsia="en-IN"/>
         </w:rPr>
-        <w:lastRenderedPageBreak/>
         <w:t xml:space="preserve">"Student" (defines common attributes like </w:t>
       </w:r>
       <w:proofErr w:type="spellStart"/>
@@ -5606,7 +7407,15 @@
           <w:rFonts w:eastAsia="Times New Roman"/>
           <w:lang w:eastAsia="en-IN"/>
         </w:rPr>
-        <w:t xml:space="preserve"> from a single relation. Additionally, RENAME is another unary operation used to rename attributes or relations in a relational algebra expression.</w:t>
+        <w:t xml:space="preserve"> from a </w:t>
+      </w:r>
+      <w:r>
+        <w:rPr>
+          <w:rFonts w:eastAsia="Times New Roman"/>
+          <w:lang w:eastAsia="en-IN"/>
+        </w:rPr>
+        <w:lastRenderedPageBreak/>
+        <w:t>single relation. Additionally, RENAME is another unary operation used to rename attributes or relations in a relational algebra expression.</w:t>
       </w:r>
     </w:p>
     <w:p>
@@ -5904,7 +7713,6 @@
           <w:color w:val="auto"/>
           <w:lang w:eastAsia="en-IN"/>
         </w:rPr>
-        <w:lastRenderedPageBreak/>
         <w:t xml:space="preserve">A </w:t>
       </w:r>
       <w:r>
@@ -6372,6 +8180,7 @@
         <w:spacing w:line="360" w:lineRule="auto"/>
       </w:pPr>
       <w:r>
+        <w:lastRenderedPageBreak/>
         <w:t>Entities: Student, Course</w:t>
       </w:r>
     </w:p>
@@ -6582,7 +8391,6 @@
         <w:spacing w:line="360" w:lineRule="auto"/>
       </w:pPr>
       <w:r>
-        <w:lastRenderedPageBreak/>
         <w:t>Example: An academic consortium consisting of multiple universities, research projects, and funding bodies.</w:t>
       </w:r>
     </w:p>
@@ -6956,6 +8764,7 @@
           <w:rFonts w:eastAsia="Times New Roman"/>
           <w:lang w:eastAsia="en-IN"/>
         </w:rPr>
+        <w:lastRenderedPageBreak/>
         <w:t xml:space="preserve">Ans. A relationship in a database refers to an </w:t>
       </w:r>
       <w:r>
@@ -7258,7 +9067,6 @@
           <w:rFonts w:eastAsia="Times New Roman"/>
           <w:lang w:eastAsia="en-IN"/>
         </w:rPr>
-        <w:lastRenderedPageBreak/>
         <w:t>Inconsistency</w:t>
       </w:r>
     </w:p>
@@ -7548,7 +9356,22 @@
           <w:rFonts w:eastAsia="Times New Roman"/>
           <w:lang w:eastAsia="en-IN"/>
         </w:rPr>
-        <w:t>: DBMS allows for controlled data redundancy by storing data in a centralized database, reducing duplication and improving data consistency.</w:t>
+        <w:t xml:space="preserve">: DBMS allows for controlled </w:t>
+      </w:r>
+      <w:r>
+        <w:rPr>
+          <w:rFonts w:eastAsia="Times New Roman"/>
+          <w:highlight w:val="yellow"/>
+          <w:lang w:eastAsia="en-IN"/>
+        </w:rPr>
+        <w:t>data redundancy by storing data in a centralized databa</w:t>
+      </w:r>
+      <w:r>
+        <w:rPr>
+          <w:rFonts w:eastAsia="Times New Roman"/>
+          <w:lang w:eastAsia="en-IN"/>
+        </w:rPr>
+        <w:t>se, reducing duplication and improving data consistency.</w:t>
       </w:r>
     </w:p>
     <w:p>
@@ -7572,7 +9395,52 @@
           <w:rFonts w:eastAsia="Times New Roman"/>
           <w:lang w:eastAsia="en-IN"/>
         </w:rPr>
-        <w:t xml:space="preserve"> DBMS enables simultaneous data sharing among multiple users and applications, as all users access the same shared database.</w:t>
+        <w:t xml:space="preserve"> DBMS enables </w:t>
+      </w:r>
+      <w:r>
+        <w:rPr>
+          <w:rFonts w:eastAsia="Times New Roman"/>
+          <w:highlight w:val="yellow"/>
+          <w:lang w:eastAsia="en-IN"/>
+        </w:rPr>
+        <w:t>simultaneous data sharing among multiple users</w:t>
+      </w:r>
+      <w:r>
+        <w:rPr>
+          <w:rFonts w:eastAsia="Times New Roman"/>
+          <w:lang w:eastAsia="en-IN"/>
+        </w:rPr>
+        <w:t xml:space="preserve"> and applications, as all </w:t>
+      </w:r>
+      <w:r>
+        <w:rPr>
+          <w:rFonts w:eastAsia="Times New Roman"/>
+          <w:highlight w:val="yellow"/>
+          <w:lang w:eastAsia="en-IN"/>
+        </w:rPr>
+        <w:t>users</w:t>
+      </w:r>
+      <w:r>
+        <w:rPr>
+          <w:rFonts w:eastAsia="Times New Roman"/>
+          <w:lang w:eastAsia="en-IN"/>
+        </w:rPr>
+        <w:t xml:space="preserve"> </w:t>
+      </w:r>
+      <w:r>
+        <w:rPr>
+          <w:rFonts w:eastAsia="Times New Roman"/>
+          <w:highlight w:val="yellow"/>
+          <w:lang w:eastAsia="en-IN"/>
+        </w:rPr>
+        <w:t>access the same shared database</w:t>
+      </w:r>
+      <w:r>
+        <w:rPr>
+          <w:rFonts w:eastAsia="Times New Roman"/>
+          <w:lang w:eastAsia="en-IN"/>
+        </w:rPr>
+        <w:t>.</w:t>
       </w:r>
     </w:p>
     <w:p>
@@ -7596,7 +9464,22 @@
           <w:rFonts w:eastAsia="Times New Roman"/>
           <w:lang w:eastAsia="en-IN"/>
         </w:rPr>
-        <w:t xml:space="preserve"> DBMS includes a built-in 'backup and recovery' feature, automating the process of creating data backups and restoring them when needed.</w:t>
+        <w:t xml:space="preserve"> DBMS </w:t>
+      </w:r>
+      <w:r>
+        <w:rPr>
+          <w:rFonts w:eastAsia="Times New Roman"/>
+          <w:highlight w:val="yellow"/>
+          <w:lang w:eastAsia="en-IN"/>
+        </w:rPr>
+        <w:t>includes a built-in 'backup and recovery' feature</w:t>
+      </w:r>
+      <w:r>
+        <w:rPr>
+          <w:rFonts w:eastAsia="Times New Roman"/>
+          <w:lang w:eastAsia="en-IN"/>
+        </w:rPr>
+        <w:t>, automating the process of creating data backups and restoring them when needed.</w:t>
       </w:r>
     </w:p>
     <w:p>
@@ -7613,6 +9496,7 @@
           <w:b/>
           <w:lang w:eastAsia="en-IN"/>
         </w:rPr>
+        <w:lastRenderedPageBreak/>
         <w:t>Enforced Integrity Constraints:</w:t>
       </w:r>
       <w:r>
@@ -7620,7 +9504,37 @@
           <w:rFonts w:eastAsia="Times New Roman"/>
           <w:lang w:eastAsia="en-IN"/>
         </w:rPr>
-        <w:t xml:space="preserve"> DBMS enforces integrity constraints to maintain data integrity and ensure that only valid and consistent data is stored in the database.</w:t>
+        <w:t xml:space="preserve"> DBMS </w:t>
+      </w:r>
+      <w:r>
+        <w:rPr>
+          <w:rFonts w:eastAsia="Times New Roman"/>
+          <w:highlight w:val="yellow"/>
+          <w:lang w:eastAsia="en-IN"/>
+        </w:rPr>
+        <w:t>enforces integrity constraints to maintain data integ</w:t>
+      </w:r>
+      <w:r>
+        <w:rPr>
+          <w:rFonts w:eastAsia="Times New Roman"/>
+          <w:lang w:eastAsia="en-IN"/>
+        </w:rPr>
+        <w:t xml:space="preserve">rity and ensure that </w:t>
+      </w:r>
+      <w:r>
+        <w:rPr>
+          <w:rFonts w:eastAsia="Times New Roman"/>
+          <w:highlight w:val="yellow"/>
+          <w:lang w:eastAsia="en-IN"/>
+        </w:rPr>
+        <w:t>only valid and consistent data is stored</w:t>
+      </w:r>
+      <w:r>
+        <w:rPr>
+          <w:rFonts w:eastAsia="Times New Roman"/>
+          <w:lang w:eastAsia="en-IN"/>
+        </w:rPr>
+        <w:t xml:space="preserve"> in the database.</w:t>
       </w:r>
     </w:p>
     <w:p>
@@ -7872,7 +9786,6 @@
           <w:rFonts w:eastAsia="Times New Roman"/>
           <w:lang w:eastAsia="en-IN"/>
         </w:rPr>
-        <w:lastRenderedPageBreak/>
         <w:t xml:space="preserve">Ans. In SQL, a join is a technique used to </w:t>
       </w:r>
       <w:r>
@@ -8356,6 +10269,7 @@
           <w:rFonts w:eastAsia="Times New Roman"/>
           <w:lang w:eastAsia="en-IN"/>
         </w:rPr>
+        <w:lastRenderedPageBreak/>
         <w:t xml:space="preserve">CREATE VIEW </w:t>
       </w:r>
       <w:proofErr w:type="spellStart"/>
@@ -8495,6 +10409,31 @@
         </w:rPr>
         <w:t>;</w:t>
       </w:r>
+    </w:p>
+    <w:p>
+      <w:pPr>
+        <w:spacing w:after="60" w:line="360" w:lineRule="auto"/>
+        <w:rPr>
+          <w:rFonts w:eastAsia="Times New Roman"/>
+          <w:lang w:eastAsia="en-IN"/>
+        </w:rPr>
+      </w:pPr>
+      <w:r>
+        <w:rPr>
+          <w:rFonts w:eastAsia="Times New Roman"/>
+          <w:lang w:eastAsia="en-IN"/>
+        </w:rPr>
+        <w:t xml:space="preserve">SELECT * FROM </w:t>
+      </w:r>
+      <w:proofErr w:type="spellStart"/>
+      <w:r>
+        <w:rPr>
+          <w:rFonts w:eastAsia="Times New Roman"/>
+          <w:lang w:eastAsia="en-IN"/>
+        </w:rPr>
+        <w:t>EmployeeDepartments</w:t>
+      </w:r>
+      <w:proofErr w:type="spellEnd"/>
     </w:p>
     <w:p>
       <w:pPr>
@@ -8676,7 +10615,6 @@
           <w:rFonts w:eastAsia="Times New Roman"/>
           <w:lang w:eastAsia="en-IN"/>
         </w:rPr>
-        <w:lastRenderedPageBreak/>
         <w:t xml:space="preserve">3. </w:t>
       </w:r>
       <w:r>
@@ -8880,1049 +10818,1048 @@
           <w:sz w:val="28"/>
           <w:lang w:eastAsia="en-IN"/>
         </w:rPr>
-        <w:t xml:space="preserve">Q39: What is a </w:t>
-      </w:r>
-      <w:bookmarkStart w:id="0" w:name="_GoBack"/>
-      <w:bookmarkEnd w:id="0"/>
-      <w:r>
+        <w:t>Q39: What is a Trigger?</w:t>
+      </w:r>
+    </w:p>
+    <w:p>
+      <w:pPr>
+        <w:spacing w:after="60" w:line="360" w:lineRule="auto"/>
+        <w:rPr>
+          <w:rFonts w:eastAsia="Times New Roman"/>
+          <w:lang w:eastAsia="en-IN"/>
+        </w:rPr>
+      </w:pPr>
+      <w:r>
+        <w:rPr>
+          <w:rFonts w:eastAsia="Times New Roman"/>
+          <w:lang w:eastAsia="en-IN"/>
+        </w:rPr>
+        <w:t xml:space="preserve">Ans. A trigger is a piece of </w:t>
+      </w:r>
+      <w:r>
+        <w:rPr>
+          <w:rFonts w:eastAsia="Times New Roman"/>
+          <w:highlight w:val="yellow"/>
+          <w:lang w:eastAsia="en-IN"/>
+        </w:rPr>
+        <w:t>code associated with insert</w:t>
+      </w:r>
+      <w:r>
+        <w:rPr>
+          <w:rFonts w:eastAsia="Times New Roman"/>
+          <w:lang w:eastAsia="en-IN"/>
+        </w:rPr>
+        <w:t xml:space="preserve">, update, or delete </w:t>
+      </w:r>
+      <w:r>
+        <w:rPr>
+          <w:rFonts w:eastAsia="Times New Roman"/>
+          <w:highlight w:val="yellow"/>
+          <w:lang w:eastAsia="en-IN"/>
+        </w:rPr>
+        <w:t>operations</w:t>
+      </w:r>
+      <w:r>
+        <w:rPr>
+          <w:rFonts w:eastAsia="Times New Roman"/>
+          <w:lang w:eastAsia="en-IN"/>
+        </w:rPr>
+        <w:t xml:space="preserve"> on a table. It is </w:t>
+      </w:r>
+      <w:r>
+        <w:rPr>
+          <w:rFonts w:eastAsia="Times New Roman"/>
+          <w:highlight w:val="yellow"/>
+          <w:lang w:eastAsia="en-IN"/>
+        </w:rPr>
+        <w:t>automatically executed</w:t>
+      </w:r>
+      <w:r>
+        <w:rPr>
+          <w:rFonts w:eastAsia="Times New Roman"/>
+          <w:lang w:eastAsia="en-IN"/>
+        </w:rPr>
+        <w:t xml:space="preserve"> when the </w:t>
+      </w:r>
+      <w:r>
+        <w:rPr>
+          <w:rFonts w:eastAsia="Times New Roman"/>
+          <w:highlight w:val="yellow"/>
+          <w:lang w:eastAsia="en-IN"/>
+        </w:rPr>
+        <w:t>associated query is run</w:t>
+      </w:r>
+      <w:r>
+        <w:rPr>
+          <w:rFonts w:eastAsia="Times New Roman"/>
+          <w:lang w:eastAsia="en-IN"/>
+        </w:rPr>
+        <w:t xml:space="preserve">. </w:t>
+      </w:r>
+      <w:r>
+        <w:rPr>
+          <w:rFonts w:eastAsia="Times New Roman"/>
+          <w:lang w:eastAsia="en-IN"/>
+        </w:rPr>
+        <w:t xml:space="preserve">A trigger is a </w:t>
+      </w:r>
+      <w:r>
+        <w:rPr>
+          <w:rFonts w:eastAsia="Times New Roman"/>
+          <w:highlight w:val="yellow"/>
+          <w:lang w:eastAsia="en-IN"/>
+        </w:rPr>
+        <w:t>special type of stored procedure</w:t>
+      </w:r>
+      <w:r>
+        <w:rPr>
+          <w:rFonts w:eastAsia="Times New Roman"/>
+          <w:lang w:eastAsia="en-IN"/>
+        </w:rPr>
+        <w:t xml:space="preserve"> in a database that </w:t>
+      </w:r>
+      <w:r>
+        <w:rPr>
+          <w:rFonts w:eastAsia="Times New Roman"/>
+          <w:highlight w:val="yellow"/>
+          <w:lang w:eastAsia="en-IN"/>
+        </w:rPr>
+        <w:t>automatically executes or</w:t>
+      </w:r>
+      <w:r>
+        <w:rPr>
+          <w:rFonts w:eastAsia="Times New Roman"/>
+          <w:lang w:eastAsia="en-IN"/>
+        </w:rPr>
+        <w:t xml:space="preserve"> fires when a specified event occurs in the database. Triggers are used to </w:t>
+      </w:r>
+      <w:r>
+        <w:rPr>
+          <w:rFonts w:eastAsia="Times New Roman"/>
+          <w:highlight w:val="yellow"/>
+          <w:lang w:eastAsia="en-IN"/>
+        </w:rPr>
+        <w:t>enforce data integrity</w:t>
+      </w:r>
+      <w:r>
+        <w:rPr>
+          <w:rFonts w:eastAsia="Times New Roman"/>
+          <w:lang w:eastAsia="en-IN"/>
+        </w:rPr>
+        <w:t xml:space="preserve">, automate system tasks, and maintain business rules within a database. They are commonly used to monitor and respond to </w:t>
+      </w:r>
+      <w:r>
+        <w:rPr>
+          <w:rFonts w:eastAsia="Times New Roman"/>
+          <w:lang w:eastAsia="en-IN"/>
+        </w:rPr>
+        <w:t>changes in data within a table.</w:t>
+      </w:r>
+    </w:p>
+    <w:p>
+      <w:pPr>
+        <w:shd w:val="clear" w:color="auto" w:fill="000000" w:themeFill="text1"/>
+        <w:spacing w:after="0" w:line="240" w:lineRule="auto"/>
+        <w:rPr>
+          <w:rFonts w:eastAsia="Times New Roman"/>
+          <w:color w:val="FFFFFF" w:themeColor="background1"/>
+          <w:lang w:eastAsia="en-IN"/>
+        </w:rPr>
+      </w:pPr>
+      <w:r>
+        <w:rPr>
+          <w:rFonts w:eastAsia="Times New Roman"/>
+          <w:color w:val="FFFFFF" w:themeColor="background1"/>
+          <w:lang w:eastAsia="en-IN"/>
+        </w:rPr>
+        <w:t xml:space="preserve">CREATE TABLE </w:t>
+      </w:r>
+      <w:proofErr w:type="spellStart"/>
+      <w:r>
+        <w:rPr>
+          <w:rFonts w:eastAsia="Times New Roman"/>
+          <w:color w:val="FFFFFF" w:themeColor="background1"/>
+          <w:lang w:eastAsia="en-IN"/>
+        </w:rPr>
+        <w:t>EmployeeChanges</w:t>
+      </w:r>
+      <w:proofErr w:type="spellEnd"/>
+      <w:r>
+        <w:rPr>
+          <w:rFonts w:eastAsia="Times New Roman"/>
+          <w:color w:val="FFFFFF" w:themeColor="background1"/>
+          <w:lang w:eastAsia="en-IN"/>
+        </w:rPr>
+        <w:t xml:space="preserve"> (</w:t>
+      </w:r>
+    </w:p>
+    <w:p>
+      <w:pPr>
+        <w:shd w:val="clear" w:color="auto" w:fill="000000" w:themeFill="text1"/>
+        <w:spacing w:after="0" w:line="240" w:lineRule="auto"/>
+        <w:rPr>
+          <w:rFonts w:eastAsia="Times New Roman"/>
+          <w:color w:val="FFFFFF" w:themeColor="background1"/>
+          <w:lang w:eastAsia="en-IN"/>
+        </w:rPr>
+      </w:pPr>
+      <w:r>
+        <w:rPr>
+          <w:rFonts w:eastAsia="Times New Roman"/>
+          <w:color w:val="FFFFFF" w:themeColor="background1"/>
+          <w:lang w:eastAsia="en-IN"/>
+        </w:rPr>
+        <w:t xml:space="preserve">    </w:t>
+      </w:r>
+      <w:proofErr w:type="spellStart"/>
+      <w:r>
+        <w:rPr>
+          <w:rFonts w:eastAsia="Times New Roman"/>
+          <w:color w:val="FFFFFF" w:themeColor="background1"/>
+          <w:lang w:eastAsia="en-IN"/>
+        </w:rPr>
+        <w:t>ChangeID</w:t>
+      </w:r>
+      <w:proofErr w:type="spellEnd"/>
+      <w:r>
+        <w:rPr>
+          <w:rFonts w:eastAsia="Times New Roman"/>
+          <w:color w:val="FFFFFF" w:themeColor="background1"/>
+          <w:lang w:eastAsia="en-IN"/>
+        </w:rPr>
+        <w:t xml:space="preserve"> INT </w:t>
+      </w:r>
+      <w:proofErr w:type="gramStart"/>
+      <w:r>
+        <w:rPr>
+          <w:rFonts w:eastAsia="Times New Roman"/>
+          <w:color w:val="FFFFFF" w:themeColor="background1"/>
+          <w:lang w:eastAsia="en-IN"/>
+        </w:rPr>
+        <w:t>IDENTITY(</w:t>
+      </w:r>
+      <w:proofErr w:type="gramEnd"/>
+      <w:r>
+        <w:rPr>
+          <w:rFonts w:eastAsia="Times New Roman"/>
+          <w:color w:val="FFFFFF" w:themeColor="background1"/>
+          <w:lang w:eastAsia="en-IN"/>
+        </w:rPr>
+        <w:t>1,1) PRIMARY KEY,</w:t>
+      </w:r>
+    </w:p>
+    <w:p>
+      <w:pPr>
+        <w:shd w:val="clear" w:color="auto" w:fill="000000" w:themeFill="text1"/>
+        <w:spacing w:after="0" w:line="240" w:lineRule="auto"/>
+        <w:rPr>
+          <w:rFonts w:eastAsia="Times New Roman"/>
+          <w:color w:val="FFFFFF" w:themeColor="background1"/>
+          <w:lang w:eastAsia="en-IN"/>
+        </w:rPr>
+      </w:pPr>
+      <w:r>
+        <w:rPr>
+          <w:rFonts w:eastAsia="Times New Roman"/>
+          <w:color w:val="FFFFFF" w:themeColor="background1"/>
+          <w:lang w:eastAsia="en-IN"/>
+        </w:rPr>
+        <w:t xml:space="preserve">    </w:t>
+      </w:r>
+      <w:proofErr w:type="spellStart"/>
+      <w:r>
+        <w:rPr>
+          <w:rFonts w:eastAsia="Times New Roman"/>
+          <w:color w:val="FFFFFF" w:themeColor="background1"/>
+          <w:lang w:eastAsia="en-IN"/>
+        </w:rPr>
+        <w:t>EmployeeID</w:t>
+      </w:r>
+      <w:proofErr w:type="spellEnd"/>
+      <w:r>
+        <w:rPr>
+          <w:rFonts w:eastAsia="Times New Roman"/>
+          <w:color w:val="FFFFFF" w:themeColor="background1"/>
+          <w:lang w:eastAsia="en-IN"/>
+        </w:rPr>
+        <w:t xml:space="preserve"> INT,</w:t>
+      </w:r>
+    </w:p>
+    <w:p>
+      <w:pPr>
+        <w:shd w:val="clear" w:color="auto" w:fill="000000" w:themeFill="text1"/>
+        <w:spacing w:after="0" w:line="240" w:lineRule="auto"/>
+        <w:rPr>
+          <w:rFonts w:eastAsia="Times New Roman"/>
+          <w:color w:val="FFFFFF" w:themeColor="background1"/>
+          <w:lang w:eastAsia="en-IN"/>
+        </w:rPr>
+      </w:pPr>
+      <w:r>
+        <w:rPr>
+          <w:rFonts w:eastAsia="Times New Roman"/>
+          <w:color w:val="FFFFFF" w:themeColor="background1"/>
+          <w:lang w:eastAsia="en-IN"/>
+        </w:rPr>
+        <w:t xml:space="preserve">    </w:t>
+      </w:r>
+      <w:proofErr w:type="spellStart"/>
+      <w:r>
+        <w:rPr>
+          <w:rFonts w:eastAsia="Times New Roman"/>
+          <w:color w:val="FFFFFF" w:themeColor="background1"/>
+          <w:lang w:eastAsia="en-IN"/>
+        </w:rPr>
+        <w:t>ChangeDate</w:t>
+      </w:r>
+      <w:proofErr w:type="spellEnd"/>
+      <w:r>
+        <w:rPr>
+          <w:rFonts w:eastAsia="Times New Roman"/>
+          <w:color w:val="FFFFFF" w:themeColor="background1"/>
+          <w:lang w:eastAsia="en-IN"/>
+        </w:rPr>
+        <w:t xml:space="preserve"> DATETIME DEFAULT </w:t>
+      </w:r>
+      <w:proofErr w:type="gramStart"/>
+      <w:r>
+        <w:rPr>
+          <w:rFonts w:eastAsia="Times New Roman"/>
+          <w:color w:val="FFFFFF" w:themeColor="background1"/>
+          <w:lang w:eastAsia="en-IN"/>
+        </w:rPr>
+        <w:t>GETDATE(</w:t>
+      </w:r>
+      <w:proofErr w:type="gramEnd"/>
+      <w:r>
+        <w:rPr>
+          <w:rFonts w:eastAsia="Times New Roman"/>
+          <w:color w:val="FFFFFF" w:themeColor="background1"/>
+          <w:lang w:eastAsia="en-IN"/>
+        </w:rPr>
+        <w:t>),</w:t>
+      </w:r>
+    </w:p>
+    <w:p>
+      <w:pPr>
+        <w:shd w:val="clear" w:color="auto" w:fill="000000" w:themeFill="text1"/>
+        <w:spacing w:after="0" w:line="240" w:lineRule="auto"/>
+        <w:rPr>
+          <w:rFonts w:eastAsia="Times New Roman"/>
+          <w:color w:val="FFFFFF" w:themeColor="background1"/>
+          <w:lang w:eastAsia="en-IN"/>
+        </w:rPr>
+      </w:pPr>
+      <w:r>
+        <w:rPr>
+          <w:rFonts w:eastAsia="Times New Roman"/>
+          <w:color w:val="FFFFFF" w:themeColor="background1"/>
+          <w:lang w:eastAsia="en-IN"/>
+        </w:rPr>
+        <w:t xml:space="preserve">    </w:t>
+      </w:r>
+      <w:proofErr w:type="spellStart"/>
+      <w:r>
+        <w:rPr>
+          <w:rFonts w:eastAsia="Times New Roman"/>
+          <w:color w:val="FFFFFF" w:themeColor="background1"/>
+          <w:lang w:eastAsia="en-IN"/>
+        </w:rPr>
+        <w:t>OldName</w:t>
+      </w:r>
+      <w:proofErr w:type="spellEnd"/>
+      <w:r>
+        <w:rPr>
+          <w:rFonts w:eastAsia="Times New Roman"/>
+          <w:color w:val="FFFFFF" w:themeColor="background1"/>
+          <w:lang w:eastAsia="en-IN"/>
+        </w:rPr>
+        <w:t xml:space="preserve"> </w:t>
+      </w:r>
+      <w:proofErr w:type="gramStart"/>
+      <w:r>
+        <w:rPr>
+          <w:rFonts w:eastAsia="Times New Roman"/>
+          <w:color w:val="FFFFFF" w:themeColor="background1"/>
+          <w:lang w:eastAsia="en-IN"/>
+        </w:rPr>
+        <w:t>VARCHAR(</w:t>
+      </w:r>
+      <w:proofErr w:type="gramEnd"/>
+      <w:r>
+        <w:rPr>
+          <w:rFonts w:eastAsia="Times New Roman"/>
+          <w:color w:val="FFFFFF" w:themeColor="background1"/>
+          <w:lang w:eastAsia="en-IN"/>
+        </w:rPr>
+        <w:t>50),</w:t>
+      </w:r>
+    </w:p>
+    <w:p>
+      <w:pPr>
+        <w:shd w:val="clear" w:color="auto" w:fill="000000" w:themeFill="text1"/>
+        <w:spacing w:after="0" w:line="240" w:lineRule="auto"/>
+        <w:rPr>
+          <w:rFonts w:eastAsia="Times New Roman"/>
+          <w:color w:val="FFFFFF" w:themeColor="background1"/>
+          <w:lang w:eastAsia="en-IN"/>
+        </w:rPr>
+      </w:pPr>
+      <w:r>
+        <w:rPr>
+          <w:rFonts w:eastAsia="Times New Roman"/>
+          <w:color w:val="FFFFFF" w:themeColor="background1"/>
+          <w:lang w:eastAsia="en-IN"/>
+        </w:rPr>
+        <w:t xml:space="preserve">    </w:t>
+      </w:r>
+      <w:proofErr w:type="spellStart"/>
+      <w:r>
+        <w:rPr>
+          <w:rFonts w:eastAsia="Times New Roman"/>
+          <w:color w:val="FFFFFF" w:themeColor="background1"/>
+          <w:lang w:eastAsia="en-IN"/>
+        </w:rPr>
+        <w:t>NewName</w:t>
+      </w:r>
+      <w:proofErr w:type="spellEnd"/>
+      <w:r>
+        <w:rPr>
+          <w:rFonts w:eastAsia="Times New Roman"/>
+          <w:color w:val="FFFFFF" w:themeColor="background1"/>
+          <w:lang w:eastAsia="en-IN"/>
+        </w:rPr>
+        <w:t xml:space="preserve"> </w:t>
+      </w:r>
+      <w:proofErr w:type="gramStart"/>
+      <w:r>
+        <w:rPr>
+          <w:rFonts w:eastAsia="Times New Roman"/>
+          <w:color w:val="FFFFFF" w:themeColor="background1"/>
+          <w:lang w:eastAsia="en-IN"/>
+        </w:rPr>
+        <w:t>VARCHAR(</w:t>
+      </w:r>
+      <w:proofErr w:type="gramEnd"/>
+      <w:r>
+        <w:rPr>
+          <w:rFonts w:eastAsia="Times New Roman"/>
+          <w:color w:val="FFFFFF" w:themeColor="background1"/>
+          <w:lang w:eastAsia="en-IN"/>
+        </w:rPr>
+        <w:t>50)</w:t>
+      </w:r>
+    </w:p>
+    <w:p>
+      <w:pPr>
+        <w:shd w:val="clear" w:color="auto" w:fill="000000" w:themeFill="text1"/>
+        <w:spacing w:after="0" w:line="240" w:lineRule="auto"/>
+        <w:rPr>
+          <w:rFonts w:eastAsia="Times New Roman"/>
+          <w:color w:val="FFFFFF" w:themeColor="background1"/>
+          <w:lang w:eastAsia="en-IN"/>
+        </w:rPr>
+      </w:pPr>
+      <w:r>
+        <w:rPr>
+          <w:rFonts w:eastAsia="Times New Roman"/>
+          <w:color w:val="FFFFFF" w:themeColor="background1"/>
+          <w:lang w:eastAsia="en-IN"/>
+        </w:rPr>
+        <w:t>);</w:t>
+      </w:r>
+    </w:p>
+    <w:p>
+      <w:pPr>
+        <w:shd w:val="clear" w:color="auto" w:fill="000000" w:themeFill="text1"/>
+        <w:spacing w:after="0" w:line="240" w:lineRule="auto"/>
+        <w:rPr>
+          <w:rFonts w:eastAsia="Times New Roman"/>
+          <w:color w:val="FFFFFF" w:themeColor="background1"/>
+          <w:lang w:eastAsia="en-IN"/>
+        </w:rPr>
+      </w:pPr>
+    </w:p>
+    <w:p>
+      <w:pPr>
+        <w:shd w:val="clear" w:color="auto" w:fill="000000" w:themeFill="text1"/>
+        <w:spacing w:after="0" w:line="240" w:lineRule="auto"/>
+        <w:rPr>
+          <w:rFonts w:eastAsia="Times New Roman"/>
+          <w:color w:val="FFFFFF" w:themeColor="background1"/>
+          <w:lang w:eastAsia="en-IN"/>
+        </w:rPr>
+      </w:pPr>
+      <w:r>
+        <w:rPr>
+          <w:rFonts w:eastAsia="Times New Roman"/>
+          <w:color w:val="FFFFFF" w:themeColor="background1"/>
+          <w:lang w:eastAsia="en-IN"/>
+        </w:rPr>
+        <w:t xml:space="preserve">CREATE TRIGGER </w:t>
+      </w:r>
+      <w:proofErr w:type="spellStart"/>
+      <w:r>
+        <w:rPr>
+          <w:rFonts w:eastAsia="Times New Roman"/>
+          <w:color w:val="FFFFFF" w:themeColor="background1"/>
+          <w:lang w:eastAsia="en-IN"/>
+        </w:rPr>
+        <w:t>trgAfterUpdate</w:t>
+      </w:r>
+      <w:proofErr w:type="spellEnd"/>
+    </w:p>
+    <w:p>
+      <w:pPr>
+        <w:shd w:val="clear" w:color="auto" w:fill="000000" w:themeFill="text1"/>
+        <w:spacing w:after="0" w:line="240" w:lineRule="auto"/>
+        <w:rPr>
+          <w:rFonts w:eastAsia="Times New Roman"/>
+          <w:color w:val="FFFFFF" w:themeColor="background1"/>
+          <w:lang w:eastAsia="en-IN"/>
+        </w:rPr>
+      </w:pPr>
+      <w:r>
+        <w:rPr>
+          <w:rFonts w:eastAsia="Times New Roman"/>
+          <w:color w:val="FFFFFF" w:themeColor="background1"/>
+          <w:lang w:eastAsia="en-IN"/>
+        </w:rPr>
+        <w:lastRenderedPageBreak/>
+        <w:t>ON Employees</w:t>
+      </w:r>
+    </w:p>
+    <w:p>
+      <w:pPr>
+        <w:shd w:val="clear" w:color="auto" w:fill="000000" w:themeFill="text1"/>
+        <w:spacing w:after="0" w:line="240" w:lineRule="auto"/>
+        <w:rPr>
+          <w:rFonts w:eastAsia="Times New Roman"/>
+          <w:color w:val="FFFFFF" w:themeColor="background1"/>
+          <w:lang w:eastAsia="en-IN"/>
+        </w:rPr>
+      </w:pPr>
+      <w:r>
+        <w:rPr>
+          <w:rFonts w:eastAsia="Times New Roman"/>
+          <w:color w:val="FFFFFF" w:themeColor="background1"/>
+          <w:lang w:eastAsia="en-IN"/>
+        </w:rPr>
+        <w:t>AFTER UPDATE</w:t>
+      </w:r>
+    </w:p>
+    <w:p>
+      <w:pPr>
+        <w:shd w:val="clear" w:color="auto" w:fill="000000" w:themeFill="text1"/>
+        <w:spacing w:after="0" w:line="240" w:lineRule="auto"/>
+        <w:rPr>
+          <w:rFonts w:eastAsia="Times New Roman"/>
+          <w:color w:val="FFFFFF" w:themeColor="background1"/>
+          <w:lang w:eastAsia="en-IN"/>
+        </w:rPr>
+      </w:pPr>
+      <w:r>
+        <w:rPr>
+          <w:rFonts w:eastAsia="Times New Roman"/>
+          <w:color w:val="FFFFFF" w:themeColor="background1"/>
+          <w:lang w:eastAsia="en-IN"/>
+        </w:rPr>
+        <w:t>AS</w:t>
+      </w:r>
+    </w:p>
+    <w:p>
+      <w:pPr>
+        <w:shd w:val="clear" w:color="auto" w:fill="000000" w:themeFill="text1"/>
+        <w:spacing w:after="0" w:line="240" w:lineRule="auto"/>
+        <w:rPr>
+          <w:rFonts w:eastAsia="Times New Roman"/>
+          <w:color w:val="FFFFFF" w:themeColor="background1"/>
+          <w:lang w:eastAsia="en-IN"/>
+        </w:rPr>
+      </w:pPr>
+      <w:r>
+        <w:rPr>
+          <w:rFonts w:eastAsia="Times New Roman"/>
+          <w:color w:val="FFFFFF" w:themeColor="background1"/>
+          <w:lang w:eastAsia="en-IN"/>
+        </w:rPr>
+        <w:t>BEGIN</w:t>
+      </w:r>
+    </w:p>
+    <w:p>
+      <w:pPr>
+        <w:shd w:val="clear" w:color="auto" w:fill="000000" w:themeFill="text1"/>
+        <w:spacing w:after="0" w:line="240" w:lineRule="auto"/>
+        <w:rPr>
+          <w:rFonts w:eastAsia="Times New Roman"/>
+          <w:color w:val="FFFFFF" w:themeColor="background1"/>
+          <w:lang w:eastAsia="en-IN"/>
+        </w:rPr>
+      </w:pPr>
+      <w:r>
+        <w:rPr>
+          <w:rFonts w:eastAsia="Times New Roman"/>
+          <w:color w:val="FFFFFF" w:themeColor="background1"/>
+          <w:lang w:eastAsia="en-IN"/>
+        </w:rPr>
+        <w:t xml:space="preserve">    INSERT INTO </w:t>
+      </w:r>
+      <w:proofErr w:type="spellStart"/>
+      <w:r>
+        <w:rPr>
+          <w:rFonts w:eastAsia="Times New Roman"/>
+          <w:color w:val="FFFFFF" w:themeColor="background1"/>
+          <w:lang w:eastAsia="en-IN"/>
+        </w:rPr>
+        <w:t>EmployeeChanges</w:t>
+      </w:r>
+      <w:proofErr w:type="spellEnd"/>
+      <w:r>
+        <w:rPr>
+          <w:rFonts w:eastAsia="Times New Roman"/>
+          <w:color w:val="FFFFFF" w:themeColor="background1"/>
+          <w:lang w:eastAsia="en-IN"/>
+        </w:rPr>
+        <w:t xml:space="preserve"> (</w:t>
+      </w:r>
+      <w:proofErr w:type="spellStart"/>
+      <w:r>
+        <w:rPr>
+          <w:rFonts w:eastAsia="Times New Roman"/>
+          <w:color w:val="FFFFFF" w:themeColor="background1"/>
+          <w:lang w:eastAsia="en-IN"/>
+        </w:rPr>
+        <w:t>EmployeeID</w:t>
+      </w:r>
+      <w:proofErr w:type="spellEnd"/>
+      <w:r>
+        <w:rPr>
+          <w:rFonts w:eastAsia="Times New Roman"/>
+          <w:color w:val="FFFFFF" w:themeColor="background1"/>
+          <w:lang w:eastAsia="en-IN"/>
+        </w:rPr>
+        <w:t xml:space="preserve">, </w:t>
+      </w:r>
+      <w:proofErr w:type="spellStart"/>
+      <w:r>
+        <w:rPr>
+          <w:rFonts w:eastAsia="Times New Roman"/>
+          <w:color w:val="FFFFFF" w:themeColor="background1"/>
+          <w:lang w:eastAsia="en-IN"/>
+        </w:rPr>
+        <w:t>OldName</w:t>
+      </w:r>
+      <w:proofErr w:type="spellEnd"/>
+      <w:r>
+        <w:rPr>
+          <w:rFonts w:eastAsia="Times New Roman"/>
+          <w:color w:val="FFFFFF" w:themeColor="background1"/>
+          <w:lang w:eastAsia="en-IN"/>
+        </w:rPr>
+        <w:t xml:space="preserve">, </w:t>
+      </w:r>
+      <w:proofErr w:type="spellStart"/>
+      <w:r>
+        <w:rPr>
+          <w:rFonts w:eastAsia="Times New Roman"/>
+          <w:color w:val="FFFFFF" w:themeColor="background1"/>
+          <w:lang w:eastAsia="en-IN"/>
+        </w:rPr>
+        <w:t>NewName</w:t>
+      </w:r>
+      <w:proofErr w:type="spellEnd"/>
+      <w:r>
+        <w:rPr>
+          <w:rFonts w:eastAsia="Times New Roman"/>
+          <w:color w:val="FFFFFF" w:themeColor="background1"/>
+          <w:lang w:eastAsia="en-IN"/>
+        </w:rPr>
+        <w:t>)</w:t>
+      </w:r>
+    </w:p>
+    <w:p>
+      <w:pPr>
+        <w:shd w:val="clear" w:color="auto" w:fill="000000" w:themeFill="text1"/>
+        <w:spacing w:after="0" w:line="240" w:lineRule="auto"/>
+        <w:rPr>
+          <w:rFonts w:eastAsia="Times New Roman"/>
+          <w:color w:val="FFFFFF" w:themeColor="background1"/>
+          <w:lang w:eastAsia="en-IN"/>
+        </w:rPr>
+      </w:pPr>
+      <w:r>
+        <w:rPr>
+          <w:rFonts w:eastAsia="Times New Roman"/>
+          <w:color w:val="FFFFFF" w:themeColor="background1"/>
+          <w:lang w:eastAsia="en-IN"/>
+        </w:rPr>
+        <w:t xml:space="preserve">    SELECT</w:t>
+      </w:r>
+    </w:p>
+    <w:p>
+      <w:pPr>
+        <w:shd w:val="clear" w:color="auto" w:fill="000000" w:themeFill="text1"/>
+        <w:spacing w:after="0" w:line="240" w:lineRule="auto"/>
+        <w:rPr>
+          <w:rFonts w:eastAsia="Times New Roman"/>
+          <w:color w:val="FFFFFF" w:themeColor="background1"/>
+          <w:lang w:eastAsia="en-IN"/>
+        </w:rPr>
+      </w:pPr>
+      <w:r>
+        <w:rPr>
+          <w:rFonts w:eastAsia="Times New Roman"/>
+          <w:color w:val="FFFFFF" w:themeColor="background1"/>
+          <w:lang w:eastAsia="en-IN"/>
+        </w:rPr>
+        <w:t xml:space="preserve">        </w:t>
+      </w:r>
+      <w:proofErr w:type="spellStart"/>
+      <w:r>
+        <w:rPr>
+          <w:rFonts w:eastAsia="Times New Roman"/>
+          <w:color w:val="FFFFFF" w:themeColor="background1"/>
+          <w:lang w:eastAsia="en-IN"/>
+        </w:rPr>
+        <w:t>d.EmployeeID</w:t>
+      </w:r>
+      <w:proofErr w:type="spellEnd"/>
+      <w:r>
+        <w:rPr>
+          <w:rFonts w:eastAsia="Times New Roman"/>
+          <w:color w:val="FFFFFF" w:themeColor="background1"/>
+          <w:lang w:eastAsia="en-IN"/>
+        </w:rPr>
+        <w:t>,</w:t>
+      </w:r>
+    </w:p>
+    <w:p>
+      <w:pPr>
+        <w:shd w:val="clear" w:color="auto" w:fill="000000" w:themeFill="text1"/>
+        <w:spacing w:after="0" w:line="240" w:lineRule="auto"/>
+        <w:rPr>
+          <w:rFonts w:eastAsia="Times New Roman"/>
+          <w:color w:val="FFFFFF" w:themeColor="background1"/>
+          <w:lang w:eastAsia="en-IN"/>
+        </w:rPr>
+      </w:pPr>
+      <w:r>
+        <w:rPr>
+          <w:rFonts w:eastAsia="Times New Roman"/>
+          <w:color w:val="FFFFFF" w:themeColor="background1"/>
+          <w:lang w:eastAsia="en-IN"/>
+        </w:rPr>
+        <w:t xml:space="preserve">        </w:t>
+      </w:r>
+      <w:proofErr w:type="spellStart"/>
+      <w:proofErr w:type="gramStart"/>
+      <w:r>
+        <w:rPr>
+          <w:rFonts w:eastAsia="Times New Roman"/>
+          <w:color w:val="FFFFFF" w:themeColor="background1"/>
+          <w:lang w:eastAsia="en-IN"/>
+        </w:rPr>
+        <w:t>d.Name</w:t>
+      </w:r>
+      <w:proofErr w:type="spellEnd"/>
+      <w:proofErr w:type="gramEnd"/>
+      <w:r>
+        <w:rPr>
+          <w:rFonts w:eastAsia="Times New Roman"/>
+          <w:color w:val="FFFFFF" w:themeColor="background1"/>
+          <w:lang w:eastAsia="en-IN"/>
+        </w:rPr>
+        <w:t xml:space="preserve"> AS </w:t>
+      </w:r>
+      <w:proofErr w:type="spellStart"/>
+      <w:r>
+        <w:rPr>
+          <w:rFonts w:eastAsia="Times New Roman"/>
+          <w:color w:val="FFFFFF" w:themeColor="background1"/>
+          <w:lang w:eastAsia="en-IN"/>
+        </w:rPr>
+        <w:t>OldName</w:t>
+      </w:r>
+      <w:proofErr w:type="spellEnd"/>
+      <w:r>
+        <w:rPr>
+          <w:rFonts w:eastAsia="Times New Roman"/>
+          <w:color w:val="FFFFFF" w:themeColor="background1"/>
+          <w:lang w:eastAsia="en-IN"/>
+        </w:rPr>
+        <w:t>,</w:t>
+      </w:r>
+    </w:p>
+    <w:p>
+      <w:pPr>
+        <w:shd w:val="clear" w:color="auto" w:fill="000000" w:themeFill="text1"/>
+        <w:spacing w:after="0" w:line="240" w:lineRule="auto"/>
+        <w:rPr>
+          <w:rFonts w:eastAsia="Times New Roman"/>
+          <w:color w:val="FFFFFF" w:themeColor="background1"/>
+          <w:lang w:eastAsia="en-IN"/>
+        </w:rPr>
+      </w:pPr>
+      <w:r>
+        <w:rPr>
+          <w:rFonts w:eastAsia="Times New Roman"/>
+          <w:color w:val="FFFFFF" w:themeColor="background1"/>
+          <w:lang w:eastAsia="en-IN"/>
+        </w:rPr>
+        <w:t xml:space="preserve">        </w:t>
+      </w:r>
+      <w:proofErr w:type="spellStart"/>
+      <w:proofErr w:type="gramStart"/>
+      <w:r>
+        <w:rPr>
+          <w:rFonts w:eastAsia="Times New Roman"/>
+          <w:color w:val="FFFFFF" w:themeColor="background1"/>
+          <w:lang w:eastAsia="en-IN"/>
+        </w:rPr>
+        <w:t>i.Name</w:t>
+      </w:r>
+      <w:proofErr w:type="spellEnd"/>
+      <w:proofErr w:type="gramEnd"/>
+      <w:r>
+        <w:rPr>
+          <w:rFonts w:eastAsia="Times New Roman"/>
+          <w:color w:val="FFFFFF" w:themeColor="background1"/>
+          <w:lang w:eastAsia="en-IN"/>
+        </w:rPr>
+        <w:t xml:space="preserve"> AS </w:t>
+      </w:r>
+      <w:proofErr w:type="spellStart"/>
+      <w:r>
+        <w:rPr>
+          <w:rFonts w:eastAsia="Times New Roman"/>
+          <w:color w:val="FFFFFF" w:themeColor="background1"/>
+          <w:lang w:eastAsia="en-IN"/>
+        </w:rPr>
+        <w:t>NewName</w:t>
+      </w:r>
+      <w:proofErr w:type="spellEnd"/>
+    </w:p>
+    <w:p>
+      <w:pPr>
+        <w:shd w:val="clear" w:color="auto" w:fill="000000" w:themeFill="text1"/>
+        <w:spacing w:after="0" w:line="240" w:lineRule="auto"/>
+        <w:rPr>
+          <w:rFonts w:eastAsia="Times New Roman"/>
+          <w:color w:val="FFFFFF" w:themeColor="background1"/>
+          <w:lang w:eastAsia="en-IN"/>
+        </w:rPr>
+      </w:pPr>
+      <w:r>
+        <w:rPr>
+          <w:rFonts w:eastAsia="Times New Roman"/>
+          <w:color w:val="FFFFFF" w:themeColor="background1"/>
+          <w:lang w:eastAsia="en-IN"/>
+        </w:rPr>
+        <w:t xml:space="preserve">    FROM</w:t>
+      </w:r>
+    </w:p>
+    <w:p>
+      <w:pPr>
+        <w:shd w:val="clear" w:color="auto" w:fill="000000" w:themeFill="text1"/>
+        <w:spacing w:after="0" w:line="240" w:lineRule="auto"/>
+        <w:rPr>
+          <w:rFonts w:eastAsia="Times New Roman"/>
+          <w:color w:val="FFFFFF" w:themeColor="background1"/>
+          <w:lang w:eastAsia="en-IN"/>
+        </w:rPr>
+      </w:pPr>
+      <w:r>
+        <w:rPr>
+          <w:rFonts w:eastAsia="Times New Roman"/>
+          <w:color w:val="FFFFFF" w:themeColor="background1"/>
+          <w:lang w:eastAsia="en-IN"/>
+        </w:rPr>
+        <w:t xml:space="preserve">        </w:t>
+      </w:r>
+      <w:proofErr w:type="gramStart"/>
+      <w:r>
+        <w:rPr>
+          <w:rFonts w:eastAsia="Times New Roman"/>
+          <w:color w:val="FFFFFF" w:themeColor="background1"/>
+          <w:lang w:eastAsia="en-IN"/>
+        </w:rPr>
+        <w:t>deleted</w:t>
+      </w:r>
+      <w:proofErr w:type="gramEnd"/>
+      <w:r>
+        <w:rPr>
+          <w:rFonts w:eastAsia="Times New Roman"/>
+          <w:color w:val="FFFFFF" w:themeColor="background1"/>
+          <w:lang w:eastAsia="en-IN"/>
+        </w:rPr>
+        <w:t xml:space="preserve"> d</w:t>
+      </w:r>
+    </w:p>
+    <w:p>
+      <w:pPr>
+        <w:shd w:val="clear" w:color="auto" w:fill="000000" w:themeFill="text1"/>
+        <w:spacing w:after="0" w:line="240" w:lineRule="auto"/>
+        <w:rPr>
+          <w:rFonts w:eastAsia="Times New Roman"/>
+          <w:color w:val="FFFFFF" w:themeColor="background1"/>
+          <w:lang w:eastAsia="en-IN"/>
+        </w:rPr>
+      </w:pPr>
+      <w:r>
+        <w:rPr>
+          <w:rFonts w:eastAsia="Times New Roman"/>
+          <w:color w:val="FFFFFF" w:themeColor="background1"/>
+          <w:lang w:eastAsia="en-IN"/>
+        </w:rPr>
+        <w:t xml:space="preserve">    INNER JOIN</w:t>
+      </w:r>
+    </w:p>
+    <w:p>
+      <w:pPr>
+        <w:shd w:val="clear" w:color="auto" w:fill="000000" w:themeFill="text1"/>
+        <w:spacing w:after="0" w:line="240" w:lineRule="auto"/>
+        <w:rPr>
+          <w:rFonts w:eastAsia="Times New Roman"/>
+          <w:color w:val="FFFFFF" w:themeColor="background1"/>
+          <w:lang w:eastAsia="en-IN"/>
+        </w:rPr>
+      </w:pPr>
+      <w:r>
+        <w:rPr>
+          <w:rFonts w:eastAsia="Times New Roman"/>
+          <w:color w:val="FFFFFF" w:themeColor="background1"/>
+          <w:lang w:eastAsia="en-IN"/>
+        </w:rPr>
+        <w:t xml:space="preserve">        </w:t>
+      </w:r>
+      <w:proofErr w:type="gramStart"/>
+      <w:r>
+        <w:rPr>
+          <w:rFonts w:eastAsia="Times New Roman"/>
+          <w:color w:val="FFFFFF" w:themeColor="background1"/>
+          <w:lang w:eastAsia="en-IN"/>
+        </w:rPr>
+        <w:t>inserted</w:t>
+      </w:r>
+      <w:proofErr w:type="gramEnd"/>
+      <w:r>
+        <w:rPr>
+          <w:rFonts w:eastAsia="Times New Roman"/>
+          <w:color w:val="FFFFFF" w:themeColor="background1"/>
+          <w:lang w:eastAsia="en-IN"/>
+        </w:rPr>
+        <w:t xml:space="preserve"> </w:t>
+      </w:r>
+      <w:proofErr w:type="spellStart"/>
+      <w:r>
+        <w:rPr>
+          <w:rFonts w:eastAsia="Times New Roman"/>
+          <w:color w:val="FFFFFF" w:themeColor="background1"/>
+          <w:lang w:eastAsia="en-IN"/>
+        </w:rPr>
+        <w:t>i</w:t>
+      </w:r>
+      <w:proofErr w:type="spellEnd"/>
+      <w:r>
+        <w:rPr>
+          <w:rFonts w:eastAsia="Times New Roman"/>
+          <w:color w:val="FFFFFF" w:themeColor="background1"/>
+          <w:lang w:eastAsia="en-IN"/>
+        </w:rPr>
+        <w:t xml:space="preserve"> ON </w:t>
+      </w:r>
+      <w:proofErr w:type="spellStart"/>
+      <w:r>
+        <w:rPr>
+          <w:rFonts w:eastAsia="Times New Roman"/>
+          <w:color w:val="FFFFFF" w:themeColor="background1"/>
+          <w:lang w:eastAsia="en-IN"/>
+        </w:rPr>
+        <w:t>d.EmployeeID</w:t>
+      </w:r>
+      <w:proofErr w:type="spellEnd"/>
+      <w:r>
+        <w:rPr>
+          <w:rFonts w:eastAsia="Times New Roman"/>
+          <w:color w:val="FFFFFF" w:themeColor="background1"/>
+          <w:lang w:eastAsia="en-IN"/>
+        </w:rPr>
+        <w:t xml:space="preserve"> = </w:t>
+      </w:r>
+      <w:proofErr w:type="spellStart"/>
+      <w:r>
+        <w:rPr>
+          <w:rFonts w:eastAsia="Times New Roman"/>
+          <w:color w:val="FFFFFF" w:themeColor="background1"/>
+          <w:lang w:eastAsia="en-IN"/>
+        </w:rPr>
+        <w:t>i.EmployeeID</w:t>
+      </w:r>
+      <w:proofErr w:type="spellEnd"/>
+      <w:r>
+        <w:rPr>
+          <w:rFonts w:eastAsia="Times New Roman"/>
+          <w:color w:val="FFFFFF" w:themeColor="background1"/>
+          <w:lang w:eastAsia="en-IN"/>
+        </w:rPr>
+        <w:t>;</w:t>
+      </w:r>
+    </w:p>
+    <w:p>
+      <w:pPr>
+        <w:shd w:val="clear" w:color="auto" w:fill="000000" w:themeFill="text1"/>
+        <w:spacing w:after="0" w:line="240" w:lineRule="auto"/>
+        <w:rPr>
+          <w:rFonts w:eastAsia="Times New Roman"/>
+          <w:color w:val="FFFFFF" w:themeColor="background1"/>
+          <w:lang w:eastAsia="en-IN"/>
+        </w:rPr>
+      </w:pPr>
+      <w:r>
+        <w:rPr>
+          <w:rFonts w:eastAsia="Times New Roman"/>
+          <w:color w:val="FFFFFF" w:themeColor="background1"/>
+          <w:lang w:eastAsia="en-IN"/>
+        </w:rPr>
+        <w:t>END;</w:t>
+      </w:r>
+      <w:r>
+        <w:rPr>
+          <w:rFonts w:eastAsia="Times New Roman"/>
+          <w:color w:val="FFFFFF" w:themeColor="background1"/>
+          <w:lang w:eastAsia="en-IN"/>
+        </w:rPr>
+        <w:t xml:space="preserve"> </w:t>
+      </w:r>
+    </w:p>
+    <w:p>
+      <w:pPr>
+        <w:spacing w:after="60" w:line="360" w:lineRule="auto"/>
+        <w:rPr>
+          <w:rFonts w:eastAsia="Times New Roman"/>
+          <w:lang w:eastAsia="en-IN"/>
+        </w:rPr>
+      </w:pPr>
+    </w:p>
+    <w:p>
+      <w:pPr>
+        <w:spacing w:after="60" w:line="360" w:lineRule="auto"/>
         <w:rPr>
           <w:rFonts w:eastAsia="Times New Roman"/>
           <w:b/>
           <w:sz w:val="28"/>
           <w:lang w:eastAsia="en-IN"/>
         </w:rPr>
-        <w:t>Trigger?</w:t>
-      </w:r>
-    </w:p>
-    <w:p>
-      <w:pPr>
-        <w:spacing w:after="60" w:line="360" w:lineRule="auto"/>
-        <w:rPr>
-          <w:rFonts w:eastAsia="Times New Roman"/>
-          <w:lang w:eastAsia="en-IN"/>
-        </w:rPr>
-      </w:pPr>
-      <w:r>
-        <w:rPr>
-          <w:rFonts w:eastAsia="Times New Roman"/>
-          <w:lang w:eastAsia="en-IN"/>
-        </w:rPr>
-        <w:t xml:space="preserve">Ans. A trigger is a piece of </w:t>
-      </w:r>
-      <w:r>
-        <w:rPr>
-          <w:rFonts w:eastAsia="Times New Roman"/>
-          <w:highlight w:val="yellow"/>
-          <w:lang w:eastAsia="en-IN"/>
-        </w:rPr>
-        <w:t>code associated with insert</w:t>
-      </w:r>
-      <w:r>
-        <w:rPr>
-          <w:rFonts w:eastAsia="Times New Roman"/>
-          <w:lang w:eastAsia="en-IN"/>
-        </w:rPr>
-        <w:t xml:space="preserve">, update, or delete </w:t>
-      </w:r>
-      <w:r>
-        <w:rPr>
-          <w:rFonts w:eastAsia="Times New Roman"/>
-          <w:highlight w:val="yellow"/>
-          <w:lang w:eastAsia="en-IN"/>
-        </w:rPr>
-        <w:t>operations</w:t>
-      </w:r>
-      <w:r>
-        <w:rPr>
-          <w:rFonts w:eastAsia="Times New Roman"/>
-          <w:lang w:eastAsia="en-IN"/>
-        </w:rPr>
-        <w:t xml:space="preserve"> on a table. It is </w:t>
-      </w:r>
-      <w:r>
-        <w:rPr>
-          <w:rFonts w:eastAsia="Times New Roman"/>
-          <w:highlight w:val="yellow"/>
-          <w:lang w:eastAsia="en-IN"/>
-        </w:rPr>
-        <w:t>automatically executed</w:t>
-      </w:r>
-      <w:r>
-        <w:rPr>
-          <w:rFonts w:eastAsia="Times New Roman"/>
-          <w:lang w:eastAsia="en-IN"/>
-        </w:rPr>
-        <w:t xml:space="preserve"> when the </w:t>
-      </w:r>
-      <w:r>
-        <w:rPr>
-          <w:rFonts w:eastAsia="Times New Roman"/>
-          <w:highlight w:val="yellow"/>
-          <w:lang w:eastAsia="en-IN"/>
-        </w:rPr>
-        <w:t>associated query is run</w:t>
-      </w:r>
-      <w:r>
-        <w:rPr>
-          <w:rFonts w:eastAsia="Times New Roman"/>
-          <w:lang w:eastAsia="en-IN"/>
-        </w:rPr>
-        <w:t xml:space="preserve">. </w:t>
-      </w:r>
-      <w:r>
-        <w:rPr>
-          <w:rFonts w:eastAsia="Times New Roman"/>
-          <w:lang w:eastAsia="en-IN"/>
-        </w:rPr>
-        <w:t xml:space="preserve">A trigger is a </w:t>
-      </w:r>
-      <w:r>
-        <w:rPr>
-          <w:rFonts w:eastAsia="Times New Roman"/>
-          <w:highlight w:val="yellow"/>
-          <w:lang w:eastAsia="en-IN"/>
-        </w:rPr>
-        <w:t>special type of stored procedure</w:t>
-      </w:r>
-      <w:r>
-        <w:rPr>
-          <w:rFonts w:eastAsia="Times New Roman"/>
-          <w:lang w:eastAsia="en-IN"/>
-        </w:rPr>
-        <w:t xml:space="preserve"> in a database that </w:t>
-      </w:r>
-      <w:r>
-        <w:rPr>
-          <w:rFonts w:eastAsia="Times New Roman"/>
-          <w:highlight w:val="yellow"/>
-          <w:lang w:eastAsia="en-IN"/>
-        </w:rPr>
-        <w:t>automatically executes or</w:t>
-      </w:r>
-      <w:r>
-        <w:rPr>
-          <w:rFonts w:eastAsia="Times New Roman"/>
-          <w:lang w:eastAsia="en-IN"/>
-        </w:rPr>
-        <w:t xml:space="preserve"> fires when a specified event occurs in the database. Triggers are used to </w:t>
-      </w:r>
-      <w:r>
-        <w:rPr>
-          <w:rFonts w:eastAsia="Times New Roman"/>
-          <w:highlight w:val="yellow"/>
-          <w:lang w:eastAsia="en-IN"/>
-        </w:rPr>
-        <w:t>enforce data integrity</w:t>
-      </w:r>
-      <w:r>
-        <w:rPr>
-          <w:rFonts w:eastAsia="Times New Roman"/>
-          <w:lang w:eastAsia="en-IN"/>
-        </w:rPr>
-        <w:t xml:space="preserve">, automate system tasks, and maintain business rules within a database. They are commonly used to monitor and respond to </w:t>
-      </w:r>
-      <w:r>
-        <w:rPr>
-          <w:rFonts w:eastAsia="Times New Roman"/>
-          <w:lang w:eastAsia="en-IN"/>
-        </w:rPr>
-        <w:t>changes in data within a table.</w:t>
-      </w:r>
-    </w:p>
-    <w:p>
-      <w:pPr>
-        <w:shd w:val="clear" w:color="auto" w:fill="000000" w:themeFill="text1"/>
-        <w:spacing w:after="0" w:line="240" w:lineRule="auto"/>
-        <w:rPr>
-          <w:rFonts w:eastAsia="Times New Roman"/>
-          <w:color w:val="FFFFFF" w:themeColor="background1"/>
-          <w:lang w:eastAsia="en-IN"/>
-        </w:rPr>
-      </w:pPr>
-      <w:r>
-        <w:rPr>
-          <w:rFonts w:eastAsia="Times New Roman"/>
-          <w:color w:val="FFFFFF" w:themeColor="background1"/>
-          <w:lang w:eastAsia="en-IN"/>
-        </w:rPr>
-        <w:t xml:space="preserve">CREATE TABLE </w:t>
-      </w:r>
-      <w:proofErr w:type="spellStart"/>
-      <w:r>
-        <w:rPr>
-          <w:rFonts w:eastAsia="Times New Roman"/>
-          <w:color w:val="FFFFFF" w:themeColor="background1"/>
-          <w:lang w:eastAsia="en-IN"/>
-        </w:rPr>
-        <w:t>EmployeeChanges</w:t>
-      </w:r>
-      <w:proofErr w:type="spellEnd"/>
-      <w:r>
-        <w:rPr>
-          <w:rFonts w:eastAsia="Times New Roman"/>
-          <w:color w:val="FFFFFF" w:themeColor="background1"/>
-          <w:lang w:eastAsia="en-IN"/>
-        </w:rPr>
-        <w:t xml:space="preserve"> (</w:t>
-      </w:r>
-    </w:p>
-    <w:p>
-      <w:pPr>
-        <w:shd w:val="clear" w:color="auto" w:fill="000000" w:themeFill="text1"/>
-        <w:spacing w:after="0" w:line="240" w:lineRule="auto"/>
-        <w:rPr>
-          <w:rFonts w:eastAsia="Times New Roman"/>
-          <w:color w:val="FFFFFF" w:themeColor="background1"/>
-          <w:lang w:eastAsia="en-IN"/>
-        </w:rPr>
-      </w:pPr>
-      <w:r>
-        <w:rPr>
-          <w:rFonts w:eastAsia="Times New Roman"/>
-          <w:color w:val="FFFFFF" w:themeColor="background1"/>
-          <w:lang w:eastAsia="en-IN"/>
-        </w:rPr>
-        <w:t xml:space="preserve">    </w:t>
-      </w:r>
-      <w:proofErr w:type="spellStart"/>
-      <w:r>
-        <w:rPr>
-          <w:rFonts w:eastAsia="Times New Roman"/>
-          <w:color w:val="FFFFFF" w:themeColor="background1"/>
-          <w:lang w:eastAsia="en-IN"/>
-        </w:rPr>
-        <w:t>ChangeID</w:t>
-      </w:r>
-      <w:proofErr w:type="spellEnd"/>
-      <w:r>
-        <w:rPr>
-          <w:rFonts w:eastAsia="Times New Roman"/>
-          <w:color w:val="FFFFFF" w:themeColor="background1"/>
-          <w:lang w:eastAsia="en-IN"/>
-        </w:rPr>
-        <w:t xml:space="preserve"> INT </w:t>
-      </w:r>
-      <w:proofErr w:type="gramStart"/>
-      <w:r>
-        <w:rPr>
-          <w:rFonts w:eastAsia="Times New Roman"/>
-          <w:color w:val="FFFFFF" w:themeColor="background1"/>
-          <w:lang w:eastAsia="en-IN"/>
-        </w:rPr>
-        <w:t>IDENTITY(</w:t>
-      </w:r>
-      <w:proofErr w:type="gramEnd"/>
-      <w:r>
-        <w:rPr>
-          <w:rFonts w:eastAsia="Times New Roman"/>
-          <w:color w:val="FFFFFF" w:themeColor="background1"/>
-          <w:lang w:eastAsia="en-IN"/>
-        </w:rPr>
-        <w:t>1,1) PRIMARY KEY,</w:t>
-      </w:r>
-    </w:p>
-    <w:p>
-      <w:pPr>
-        <w:shd w:val="clear" w:color="auto" w:fill="000000" w:themeFill="text1"/>
-        <w:spacing w:after="0" w:line="240" w:lineRule="auto"/>
-        <w:rPr>
-          <w:rFonts w:eastAsia="Times New Roman"/>
-          <w:color w:val="FFFFFF" w:themeColor="background1"/>
-          <w:lang w:eastAsia="en-IN"/>
-        </w:rPr>
-      </w:pPr>
-      <w:r>
-        <w:rPr>
-          <w:rFonts w:eastAsia="Times New Roman"/>
-          <w:color w:val="FFFFFF" w:themeColor="background1"/>
-          <w:lang w:eastAsia="en-IN"/>
-        </w:rPr>
-        <w:t xml:space="preserve">    </w:t>
-      </w:r>
-      <w:proofErr w:type="spellStart"/>
-      <w:r>
-        <w:rPr>
-          <w:rFonts w:eastAsia="Times New Roman"/>
-          <w:color w:val="FFFFFF" w:themeColor="background1"/>
-          <w:lang w:eastAsia="en-IN"/>
-        </w:rPr>
-        <w:t>EmployeeID</w:t>
-      </w:r>
-      <w:proofErr w:type="spellEnd"/>
-      <w:r>
-        <w:rPr>
-          <w:rFonts w:eastAsia="Times New Roman"/>
-          <w:color w:val="FFFFFF" w:themeColor="background1"/>
-          <w:lang w:eastAsia="en-IN"/>
-        </w:rPr>
-        <w:t xml:space="preserve"> INT,</w:t>
-      </w:r>
-    </w:p>
-    <w:p>
-      <w:pPr>
-        <w:shd w:val="clear" w:color="auto" w:fill="000000" w:themeFill="text1"/>
-        <w:spacing w:after="0" w:line="240" w:lineRule="auto"/>
-        <w:rPr>
-          <w:rFonts w:eastAsia="Times New Roman"/>
-          <w:color w:val="FFFFFF" w:themeColor="background1"/>
-          <w:lang w:eastAsia="en-IN"/>
-        </w:rPr>
-      </w:pPr>
-      <w:r>
-        <w:rPr>
-          <w:rFonts w:eastAsia="Times New Roman"/>
-          <w:color w:val="FFFFFF" w:themeColor="background1"/>
-          <w:lang w:eastAsia="en-IN"/>
-        </w:rPr>
-        <w:t xml:space="preserve">    </w:t>
-      </w:r>
-      <w:proofErr w:type="spellStart"/>
-      <w:r>
-        <w:rPr>
-          <w:rFonts w:eastAsia="Times New Roman"/>
-          <w:color w:val="FFFFFF" w:themeColor="background1"/>
-          <w:lang w:eastAsia="en-IN"/>
-        </w:rPr>
-        <w:t>ChangeDate</w:t>
-      </w:r>
-      <w:proofErr w:type="spellEnd"/>
-      <w:r>
-        <w:rPr>
-          <w:rFonts w:eastAsia="Times New Roman"/>
-          <w:color w:val="FFFFFF" w:themeColor="background1"/>
-          <w:lang w:eastAsia="en-IN"/>
-        </w:rPr>
-        <w:t xml:space="preserve"> DATETIME DEFAULT </w:t>
-      </w:r>
-      <w:proofErr w:type="gramStart"/>
-      <w:r>
-        <w:rPr>
-          <w:rFonts w:eastAsia="Times New Roman"/>
-          <w:color w:val="FFFFFF" w:themeColor="background1"/>
-          <w:lang w:eastAsia="en-IN"/>
-        </w:rPr>
-        <w:t>GETDATE(</w:t>
-      </w:r>
-      <w:proofErr w:type="gramEnd"/>
-      <w:r>
-        <w:rPr>
-          <w:rFonts w:eastAsia="Times New Roman"/>
-          <w:color w:val="FFFFFF" w:themeColor="background1"/>
-          <w:lang w:eastAsia="en-IN"/>
-        </w:rPr>
-        <w:t>),</w:t>
-      </w:r>
-    </w:p>
-    <w:p>
-      <w:pPr>
-        <w:shd w:val="clear" w:color="auto" w:fill="000000" w:themeFill="text1"/>
-        <w:spacing w:after="0" w:line="240" w:lineRule="auto"/>
-        <w:rPr>
-          <w:rFonts w:eastAsia="Times New Roman"/>
-          <w:color w:val="FFFFFF" w:themeColor="background1"/>
-          <w:lang w:eastAsia="en-IN"/>
-        </w:rPr>
-      </w:pPr>
-      <w:r>
-        <w:rPr>
-          <w:rFonts w:eastAsia="Times New Roman"/>
-          <w:color w:val="FFFFFF" w:themeColor="background1"/>
-          <w:lang w:eastAsia="en-IN"/>
-        </w:rPr>
-        <w:t xml:space="preserve">    </w:t>
-      </w:r>
-      <w:proofErr w:type="spellStart"/>
-      <w:r>
-        <w:rPr>
-          <w:rFonts w:eastAsia="Times New Roman"/>
-          <w:color w:val="FFFFFF" w:themeColor="background1"/>
-          <w:lang w:eastAsia="en-IN"/>
-        </w:rPr>
-        <w:t>OldName</w:t>
-      </w:r>
-      <w:proofErr w:type="spellEnd"/>
-      <w:r>
-        <w:rPr>
-          <w:rFonts w:eastAsia="Times New Roman"/>
-          <w:color w:val="FFFFFF" w:themeColor="background1"/>
-          <w:lang w:eastAsia="en-IN"/>
-        </w:rPr>
-        <w:t xml:space="preserve"> </w:t>
-      </w:r>
-      <w:proofErr w:type="gramStart"/>
-      <w:r>
-        <w:rPr>
-          <w:rFonts w:eastAsia="Times New Roman"/>
-          <w:color w:val="FFFFFF" w:themeColor="background1"/>
-          <w:lang w:eastAsia="en-IN"/>
-        </w:rPr>
-        <w:t>VARCHAR(</w:t>
-      </w:r>
-      <w:proofErr w:type="gramEnd"/>
-      <w:r>
-        <w:rPr>
-          <w:rFonts w:eastAsia="Times New Roman"/>
-          <w:color w:val="FFFFFF" w:themeColor="background1"/>
-          <w:lang w:eastAsia="en-IN"/>
-        </w:rPr>
-        <w:t>50),</w:t>
-      </w:r>
-    </w:p>
-    <w:p>
-      <w:pPr>
-        <w:shd w:val="clear" w:color="auto" w:fill="000000" w:themeFill="text1"/>
-        <w:spacing w:after="0" w:line="240" w:lineRule="auto"/>
-        <w:rPr>
-          <w:rFonts w:eastAsia="Times New Roman"/>
-          <w:color w:val="FFFFFF" w:themeColor="background1"/>
-          <w:lang w:eastAsia="en-IN"/>
-        </w:rPr>
-      </w:pPr>
-      <w:r>
-        <w:rPr>
-          <w:rFonts w:eastAsia="Times New Roman"/>
-          <w:color w:val="FFFFFF" w:themeColor="background1"/>
-          <w:lang w:eastAsia="en-IN"/>
-        </w:rPr>
-        <w:t xml:space="preserve">    </w:t>
-      </w:r>
-      <w:proofErr w:type="spellStart"/>
-      <w:r>
-        <w:rPr>
-          <w:rFonts w:eastAsia="Times New Roman"/>
-          <w:color w:val="FFFFFF" w:themeColor="background1"/>
-          <w:lang w:eastAsia="en-IN"/>
-        </w:rPr>
-        <w:t>NewName</w:t>
-      </w:r>
-      <w:proofErr w:type="spellEnd"/>
-      <w:r>
-        <w:rPr>
-          <w:rFonts w:eastAsia="Times New Roman"/>
-          <w:color w:val="FFFFFF" w:themeColor="background1"/>
-          <w:lang w:eastAsia="en-IN"/>
-        </w:rPr>
-        <w:t xml:space="preserve"> </w:t>
-      </w:r>
-      <w:proofErr w:type="gramStart"/>
-      <w:r>
-        <w:rPr>
-          <w:rFonts w:eastAsia="Times New Roman"/>
-          <w:color w:val="FFFFFF" w:themeColor="background1"/>
-          <w:lang w:eastAsia="en-IN"/>
-        </w:rPr>
-        <w:t>VARCHAR(</w:t>
-      </w:r>
-      <w:proofErr w:type="gramEnd"/>
-      <w:r>
-        <w:rPr>
-          <w:rFonts w:eastAsia="Times New Roman"/>
-          <w:color w:val="FFFFFF" w:themeColor="background1"/>
-          <w:lang w:eastAsia="en-IN"/>
-        </w:rPr>
-        <w:t>50)</w:t>
-      </w:r>
-    </w:p>
-    <w:p>
-      <w:pPr>
-        <w:shd w:val="clear" w:color="auto" w:fill="000000" w:themeFill="text1"/>
-        <w:spacing w:after="0" w:line="240" w:lineRule="auto"/>
-        <w:rPr>
-          <w:rFonts w:eastAsia="Times New Roman"/>
-          <w:color w:val="FFFFFF" w:themeColor="background1"/>
-          <w:lang w:eastAsia="en-IN"/>
-        </w:rPr>
-      </w:pPr>
-      <w:r>
-        <w:rPr>
-          <w:rFonts w:eastAsia="Times New Roman"/>
-          <w:color w:val="FFFFFF" w:themeColor="background1"/>
-          <w:lang w:eastAsia="en-IN"/>
-        </w:rPr>
-        <w:t>);</w:t>
-      </w:r>
-    </w:p>
-    <w:p>
-      <w:pPr>
-        <w:shd w:val="clear" w:color="auto" w:fill="000000" w:themeFill="text1"/>
-        <w:spacing w:after="0" w:line="240" w:lineRule="auto"/>
-        <w:rPr>
-          <w:rFonts w:eastAsia="Times New Roman"/>
-          <w:color w:val="FFFFFF" w:themeColor="background1"/>
-          <w:lang w:eastAsia="en-IN"/>
-        </w:rPr>
-      </w:pPr>
-    </w:p>
-    <w:p>
-      <w:pPr>
-        <w:shd w:val="clear" w:color="auto" w:fill="000000" w:themeFill="text1"/>
-        <w:spacing w:after="0" w:line="240" w:lineRule="auto"/>
-        <w:rPr>
-          <w:rFonts w:eastAsia="Times New Roman"/>
-          <w:color w:val="FFFFFF" w:themeColor="background1"/>
-          <w:lang w:eastAsia="en-IN"/>
-        </w:rPr>
-      </w:pPr>
-      <w:r>
-        <w:rPr>
-          <w:rFonts w:eastAsia="Times New Roman"/>
-          <w:color w:val="FFFFFF" w:themeColor="background1"/>
-          <w:lang w:eastAsia="en-IN"/>
-        </w:rPr>
-        <w:t xml:space="preserve">CREATE TRIGGER </w:t>
-      </w:r>
-      <w:proofErr w:type="spellStart"/>
-      <w:r>
-        <w:rPr>
-          <w:rFonts w:eastAsia="Times New Roman"/>
-          <w:color w:val="FFFFFF" w:themeColor="background1"/>
-          <w:lang w:eastAsia="en-IN"/>
-        </w:rPr>
-        <w:t>trgAfterUpdate</w:t>
-      </w:r>
-      <w:proofErr w:type="spellEnd"/>
-    </w:p>
-    <w:p>
-      <w:pPr>
-        <w:shd w:val="clear" w:color="auto" w:fill="000000" w:themeFill="text1"/>
-        <w:spacing w:after="0" w:line="240" w:lineRule="auto"/>
-        <w:rPr>
-          <w:rFonts w:eastAsia="Times New Roman"/>
-          <w:color w:val="FFFFFF" w:themeColor="background1"/>
-          <w:lang w:eastAsia="en-IN"/>
-        </w:rPr>
-      </w:pPr>
-      <w:r>
-        <w:rPr>
-          <w:rFonts w:eastAsia="Times New Roman"/>
-          <w:color w:val="FFFFFF" w:themeColor="background1"/>
-          <w:lang w:eastAsia="en-IN"/>
-        </w:rPr>
-        <w:t>ON Employees</w:t>
-      </w:r>
-    </w:p>
-    <w:p>
-      <w:pPr>
-        <w:shd w:val="clear" w:color="auto" w:fill="000000" w:themeFill="text1"/>
-        <w:spacing w:after="0" w:line="240" w:lineRule="auto"/>
-        <w:rPr>
-          <w:rFonts w:eastAsia="Times New Roman"/>
-          <w:color w:val="FFFFFF" w:themeColor="background1"/>
-          <w:lang w:eastAsia="en-IN"/>
-        </w:rPr>
-      </w:pPr>
-      <w:r>
-        <w:rPr>
-          <w:rFonts w:eastAsia="Times New Roman"/>
-          <w:color w:val="FFFFFF" w:themeColor="background1"/>
-          <w:lang w:eastAsia="en-IN"/>
-        </w:rPr>
-        <w:t>AFTER UPDATE</w:t>
-      </w:r>
-    </w:p>
-    <w:p>
-      <w:pPr>
-        <w:shd w:val="clear" w:color="auto" w:fill="000000" w:themeFill="text1"/>
-        <w:spacing w:after="0" w:line="240" w:lineRule="auto"/>
-        <w:rPr>
-          <w:rFonts w:eastAsia="Times New Roman"/>
-          <w:color w:val="FFFFFF" w:themeColor="background1"/>
-          <w:lang w:eastAsia="en-IN"/>
-        </w:rPr>
-      </w:pPr>
-      <w:r>
-        <w:rPr>
-          <w:rFonts w:eastAsia="Times New Roman"/>
-          <w:color w:val="FFFFFF" w:themeColor="background1"/>
-          <w:lang w:eastAsia="en-IN"/>
-        </w:rPr>
-        <w:t>AS</w:t>
-      </w:r>
-    </w:p>
-    <w:p>
-      <w:pPr>
-        <w:shd w:val="clear" w:color="auto" w:fill="000000" w:themeFill="text1"/>
-        <w:spacing w:after="0" w:line="240" w:lineRule="auto"/>
-        <w:rPr>
-          <w:rFonts w:eastAsia="Times New Roman"/>
-          <w:color w:val="FFFFFF" w:themeColor="background1"/>
-          <w:lang w:eastAsia="en-IN"/>
-        </w:rPr>
-      </w:pPr>
-      <w:r>
-        <w:rPr>
-          <w:rFonts w:eastAsia="Times New Roman"/>
-          <w:color w:val="FFFFFF" w:themeColor="background1"/>
-          <w:lang w:eastAsia="en-IN"/>
-        </w:rPr>
-        <w:t>BEGIN</w:t>
-      </w:r>
-    </w:p>
-    <w:p>
-      <w:pPr>
-        <w:shd w:val="clear" w:color="auto" w:fill="000000" w:themeFill="text1"/>
-        <w:spacing w:after="0" w:line="240" w:lineRule="auto"/>
-        <w:rPr>
-          <w:rFonts w:eastAsia="Times New Roman"/>
-          <w:color w:val="FFFFFF" w:themeColor="background1"/>
-          <w:lang w:eastAsia="en-IN"/>
-        </w:rPr>
-      </w:pPr>
-      <w:r>
-        <w:rPr>
-          <w:rFonts w:eastAsia="Times New Roman"/>
-          <w:color w:val="FFFFFF" w:themeColor="background1"/>
-          <w:lang w:eastAsia="en-IN"/>
-        </w:rPr>
-        <w:t xml:space="preserve">    INSERT INTO </w:t>
-      </w:r>
-      <w:proofErr w:type="spellStart"/>
-      <w:r>
-        <w:rPr>
-          <w:rFonts w:eastAsia="Times New Roman"/>
-          <w:color w:val="FFFFFF" w:themeColor="background1"/>
-          <w:lang w:eastAsia="en-IN"/>
-        </w:rPr>
-        <w:t>EmployeeChanges</w:t>
-      </w:r>
-      <w:proofErr w:type="spellEnd"/>
-      <w:r>
-        <w:rPr>
-          <w:rFonts w:eastAsia="Times New Roman"/>
-          <w:color w:val="FFFFFF" w:themeColor="background1"/>
-          <w:lang w:eastAsia="en-IN"/>
-        </w:rPr>
-        <w:t xml:space="preserve"> (</w:t>
-      </w:r>
-      <w:proofErr w:type="spellStart"/>
-      <w:r>
-        <w:rPr>
-          <w:rFonts w:eastAsia="Times New Roman"/>
-          <w:color w:val="FFFFFF" w:themeColor="background1"/>
-          <w:lang w:eastAsia="en-IN"/>
-        </w:rPr>
-        <w:t>EmployeeID</w:t>
-      </w:r>
-      <w:proofErr w:type="spellEnd"/>
-      <w:r>
-        <w:rPr>
-          <w:rFonts w:eastAsia="Times New Roman"/>
-          <w:color w:val="FFFFFF" w:themeColor="background1"/>
-          <w:lang w:eastAsia="en-IN"/>
-        </w:rPr>
-        <w:t xml:space="preserve">, </w:t>
-      </w:r>
-      <w:proofErr w:type="spellStart"/>
-      <w:r>
-        <w:rPr>
-          <w:rFonts w:eastAsia="Times New Roman"/>
-          <w:color w:val="FFFFFF" w:themeColor="background1"/>
-          <w:lang w:eastAsia="en-IN"/>
-        </w:rPr>
-        <w:t>OldName</w:t>
-      </w:r>
-      <w:proofErr w:type="spellEnd"/>
-      <w:r>
-        <w:rPr>
-          <w:rFonts w:eastAsia="Times New Roman"/>
-          <w:color w:val="FFFFFF" w:themeColor="background1"/>
-          <w:lang w:eastAsia="en-IN"/>
-        </w:rPr>
-        <w:t xml:space="preserve">, </w:t>
-      </w:r>
-      <w:proofErr w:type="spellStart"/>
-      <w:r>
-        <w:rPr>
-          <w:rFonts w:eastAsia="Times New Roman"/>
-          <w:color w:val="FFFFFF" w:themeColor="background1"/>
-          <w:lang w:eastAsia="en-IN"/>
-        </w:rPr>
-        <w:t>NewName</w:t>
-      </w:r>
-      <w:proofErr w:type="spellEnd"/>
-      <w:r>
-        <w:rPr>
-          <w:rFonts w:eastAsia="Times New Roman"/>
-          <w:color w:val="FFFFFF" w:themeColor="background1"/>
-          <w:lang w:eastAsia="en-IN"/>
-        </w:rPr>
-        <w:t>)</w:t>
-      </w:r>
-    </w:p>
-    <w:p>
-      <w:pPr>
-        <w:shd w:val="clear" w:color="auto" w:fill="000000" w:themeFill="text1"/>
-        <w:spacing w:after="0" w:line="240" w:lineRule="auto"/>
-        <w:rPr>
-          <w:rFonts w:eastAsia="Times New Roman"/>
-          <w:color w:val="FFFFFF" w:themeColor="background1"/>
-          <w:lang w:eastAsia="en-IN"/>
-        </w:rPr>
-      </w:pPr>
-      <w:r>
-        <w:rPr>
-          <w:rFonts w:eastAsia="Times New Roman"/>
-          <w:color w:val="FFFFFF" w:themeColor="background1"/>
-          <w:lang w:eastAsia="en-IN"/>
-        </w:rPr>
-        <w:t xml:space="preserve">    SELECT</w:t>
-      </w:r>
-    </w:p>
-    <w:p>
-      <w:pPr>
-        <w:shd w:val="clear" w:color="auto" w:fill="000000" w:themeFill="text1"/>
-        <w:spacing w:after="0" w:line="240" w:lineRule="auto"/>
-        <w:rPr>
-          <w:rFonts w:eastAsia="Times New Roman"/>
-          <w:color w:val="FFFFFF" w:themeColor="background1"/>
-          <w:lang w:eastAsia="en-IN"/>
-        </w:rPr>
-      </w:pPr>
-      <w:r>
-        <w:rPr>
-          <w:rFonts w:eastAsia="Times New Roman"/>
-          <w:color w:val="FFFFFF" w:themeColor="background1"/>
-          <w:lang w:eastAsia="en-IN"/>
-        </w:rPr>
-        <w:t xml:space="preserve">        </w:t>
-      </w:r>
-      <w:proofErr w:type="spellStart"/>
-      <w:r>
-        <w:rPr>
-          <w:rFonts w:eastAsia="Times New Roman"/>
-          <w:color w:val="FFFFFF" w:themeColor="background1"/>
-          <w:lang w:eastAsia="en-IN"/>
-        </w:rPr>
-        <w:t>d.EmployeeID</w:t>
-      </w:r>
-      <w:proofErr w:type="spellEnd"/>
-      <w:r>
-        <w:rPr>
-          <w:rFonts w:eastAsia="Times New Roman"/>
-          <w:color w:val="FFFFFF" w:themeColor="background1"/>
-          <w:lang w:eastAsia="en-IN"/>
-        </w:rPr>
-        <w:t>,</w:t>
-      </w:r>
-    </w:p>
-    <w:p>
-      <w:pPr>
-        <w:shd w:val="clear" w:color="auto" w:fill="000000" w:themeFill="text1"/>
-        <w:spacing w:after="0" w:line="240" w:lineRule="auto"/>
-        <w:rPr>
-          <w:rFonts w:eastAsia="Times New Roman"/>
-          <w:color w:val="FFFFFF" w:themeColor="background1"/>
-          <w:lang w:eastAsia="en-IN"/>
-        </w:rPr>
-      </w:pPr>
-      <w:r>
-        <w:rPr>
-          <w:rFonts w:eastAsia="Times New Roman"/>
-          <w:color w:val="FFFFFF" w:themeColor="background1"/>
-          <w:lang w:eastAsia="en-IN"/>
-        </w:rPr>
-        <w:t xml:space="preserve">        </w:t>
-      </w:r>
-      <w:proofErr w:type="spellStart"/>
-      <w:proofErr w:type="gramStart"/>
-      <w:r>
-        <w:rPr>
-          <w:rFonts w:eastAsia="Times New Roman"/>
-          <w:color w:val="FFFFFF" w:themeColor="background1"/>
-          <w:lang w:eastAsia="en-IN"/>
-        </w:rPr>
-        <w:t>d.Name</w:t>
-      </w:r>
-      <w:proofErr w:type="spellEnd"/>
-      <w:proofErr w:type="gramEnd"/>
-      <w:r>
-        <w:rPr>
-          <w:rFonts w:eastAsia="Times New Roman"/>
-          <w:color w:val="FFFFFF" w:themeColor="background1"/>
-          <w:lang w:eastAsia="en-IN"/>
-        </w:rPr>
-        <w:t xml:space="preserve"> AS </w:t>
-      </w:r>
-      <w:proofErr w:type="spellStart"/>
-      <w:r>
-        <w:rPr>
-          <w:rFonts w:eastAsia="Times New Roman"/>
-          <w:color w:val="FFFFFF" w:themeColor="background1"/>
-          <w:lang w:eastAsia="en-IN"/>
-        </w:rPr>
-        <w:t>OldName</w:t>
-      </w:r>
-      <w:proofErr w:type="spellEnd"/>
-      <w:r>
-        <w:rPr>
-          <w:rFonts w:eastAsia="Times New Roman"/>
-          <w:color w:val="FFFFFF" w:themeColor="background1"/>
-          <w:lang w:eastAsia="en-IN"/>
-        </w:rPr>
-        <w:t>,</w:t>
-      </w:r>
-    </w:p>
-    <w:p>
-      <w:pPr>
-        <w:shd w:val="clear" w:color="auto" w:fill="000000" w:themeFill="text1"/>
-        <w:spacing w:after="0" w:line="240" w:lineRule="auto"/>
-        <w:rPr>
-          <w:rFonts w:eastAsia="Times New Roman"/>
-          <w:color w:val="FFFFFF" w:themeColor="background1"/>
-          <w:lang w:eastAsia="en-IN"/>
-        </w:rPr>
-      </w:pPr>
-      <w:r>
-        <w:rPr>
-          <w:rFonts w:eastAsia="Times New Roman"/>
-          <w:color w:val="FFFFFF" w:themeColor="background1"/>
-          <w:lang w:eastAsia="en-IN"/>
-        </w:rPr>
-        <w:t xml:space="preserve">        </w:t>
-      </w:r>
-      <w:proofErr w:type="spellStart"/>
-      <w:proofErr w:type="gramStart"/>
-      <w:r>
-        <w:rPr>
-          <w:rFonts w:eastAsia="Times New Roman"/>
-          <w:color w:val="FFFFFF" w:themeColor="background1"/>
-          <w:lang w:eastAsia="en-IN"/>
-        </w:rPr>
-        <w:t>i.Name</w:t>
-      </w:r>
-      <w:proofErr w:type="spellEnd"/>
-      <w:proofErr w:type="gramEnd"/>
-      <w:r>
-        <w:rPr>
-          <w:rFonts w:eastAsia="Times New Roman"/>
-          <w:color w:val="FFFFFF" w:themeColor="background1"/>
-          <w:lang w:eastAsia="en-IN"/>
-        </w:rPr>
-        <w:t xml:space="preserve"> AS </w:t>
-      </w:r>
-      <w:proofErr w:type="spellStart"/>
-      <w:r>
-        <w:rPr>
-          <w:rFonts w:eastAsia="Times New Roman"/>
-          <w:color w:val="FFFFFF" w:themeColor="background1"/>
-          <w:lang w:eastAsia="en-IN"/>
-        </w:rPr>
-        <w:t>NewName</w:t>
-      </w:r>
-      <w:proofErr w:type="spellEnd"/>
-    </w:p>
-    <w:p>
-      <w:pPr>
-        <w:shd w:val="clear" w:color="auto" w:fill="000000" w:themeFill="text1"/>
-        <w:spacing w:after="0" w:line="240" w:lineRule="auto"/>
-        <w:rPr>
-          <w:rFonts w:eastAsia="Times New Roman"/>
-          <w:color w:val="FFFFFF" w:themeColor="background1"/>
-          <w:lang w:eastAsia="en-IN"/>
-        </w:rPr>
-      </w:pPr>
-      <w:r>
-        <w:rPr>
-          <w:rFonts w:eastAsia="Times New Roman"/>
-          <w:color w:val="FFFFFF" w:themeColor="background1"/>
-          <w:lang w:eastAsia="en-IN"/>
-        </w:rPr>
-        <w:t xml:space="preserve">    FROM</w:t>
-      </w:r>
-    </w:p>
-    <w:p>
-      <w:pPr>
-        <w:shd w:val="clear" w:color="auto" w:fill="000000" w:themeFill="text1"/>
-        <w:spacing w:after="0" w:line="240" w:lineRule="auto"/>
-        <w:rPr>
-          <w:rFonts w:eastAsia="Times New Roman"/>
-          <w:color w:val="FFFFFF" w:themeColor="background1"/>
-          <w:lang w:eastAsia="en-IN"/>
-        </w:rPr>
-      </w:pPr>
-      <w:r>
-        <w:rPr>
-          <w:rFonts w:eastAsia="Times New Roman"/>
-          <w:color w:val="FFFFFF" w:themeColor="background1"/>
-          <w:lang w:eastAsia="en-IN"/>
-        </w:rPr>
-        <w:t xml:space="preserve">        </w:t>
-      </w:r>
-      <w:proofErr w:type="gramStart"/>
-      <w:r>
-        <w:rPr>
-          <w:rFonts w:eastAsia="Times New Roman"/>
-          <w:color w:val="FFFFFF" w:themeColor="background1"/>
-          <w:lang w:eastAsia="en-IN"/>
-        </w:rPr>
-        <w:t>deleted</w:t>
-      </w:r>
-      <w:proofErr w:type="gramEnd"/>
-      <w:r>
-        <w:rPr>
-          <w:rFonts w:eastAsia="Times New Roman"/>
-          <w:color w:val="FFFFFF" w:themeColor="background1"/>
-          <w:lang w:eastAsia="en-IN"/>
-        </w:rPr>
-        <w:t xml:space="preserve"> d</w:t>
-      </w:r>
-    </w:p>
-    <w:p>
-      <w:pPr>
-        <w:shd w:val="clear" w:color="auto" w:fill="000000" w:themeFill="text1"/>
-        <w:spacing w:after="0" w:line="240" w:lineRule="auto"/>
-        <w:rPr>
-          <w:rFonts w:eastAsia="Times New Roman"/>
-          <w:color w:val="FFFFFF" w:themeColor="background1"/>
-          <w:lang w:eastAsia="en-IN"/>
-        </w:rPr>
-      </w:pPr>
-      <w:r>
-        <w:rPr>
-          <w:rFonts w:eastAsia="Times New Roman"/>
-          <w:color w:val="FFFFFF" w:themeColor="background1"/>
-          <w:lang w:eastAsia="en-IN"/>
-        </w:rPr>
-        <w:t xml:space="preserve">    INNER JOIN</w:t>
-      </w:r>
-    </w:p>
-    <w:p>
-      <w:pPr>
-        <w:shd w:val="clear" w:color="auto" w:fill="000000" w:themeFill="text1"/>
-        <w:spacing w:after="0" w:line="240" w:lineRule="auto"/>
-        <w:rPr>
-          <w:rFonts w:eastAsia="Times New Roman"/>
-          <w:color w:val="FFFFFF" w:themeColor="background1"/>
-          <w:lang w:eastAsia="en-IN"/>
-        </w:rPr>
-      </w:pPr>
-      <w:r>
-        <w:rPr>
-          <w:rFonts w:eastAsia="Times New Roman"/>
-          <w:color w:val="FFFFFF" w:themeColor="background1"/>
-          <w:lang w:eastAsia="en-IN"/>
-        </w:rPr>
-        <w:t xml:space="preserve">        </w:t>
-      </w:r>
-      <w:proofErr w:type="gramStart"/>
-      <w:r>
-        <w:rPr>
-          <w:rFonts w:eastAsia="Times New Roman"/>
-          <w:color w:val="FFFFFF" w:themeColor="background1"/>
-          <w:lang w:eastAsia="en-IN"/>
-        </w:rPr>
-        <w:t>inserted</w:t>
-      </w:r>
-      <w:proofErr w:type="gramEnd"/>
-      <w:r>
-        <w:rPr>
-          <w:rFonts w:eastAsia="Times New Roman"/>
-          <w:color w:val="FFFFFF" w:themeColor="background1"/>
-          <w:lang w:eastAsia="en-IN"/>
-        </w:rPr>
-        <w:t xml:space="preserve"> </w:t>
-      </w:r>
-      <w:proofErr w:type="spellStart"/>
-      <w:r>
-        <w:rPr>
-          <w:rFonts w:eastAsia="Times New Roman"/>
-          <w:color w:val="FFFFFF" w:themeColor="background1"/>
-          <w:lang w:eastAsia="en-IN"/>
-        </w:rPr>
-        <w:t>i</w:t>
-      </w:r>
-      <w:proofErr w:type="spellEnd"/>
-      <w:r>
-        <w:rPr>
-          <w:rFonts w:eastAsia="Times New Roman"/>
-          <w:color w:val="FFFFFF" w:themeColor="background1"/>
-          <w:lang w:eastAsia="en-IN"/>
-        </w:rPr>
-        <w:t xml:space="preserve"> ON </w:t>
-      </w:r>
-      <w:proofErr w:type="spellStart"/>
-      <w:r>
-        <w:rPr>
-          <w:rFonts w:eastAsia="Times New Roman"/>
-          <w:color w:val="FFFFFF" w:themeColor="background1"/>
-          <w:lang w:eastAsia="en-IN"/>
-        </w:rPr>
-        <w:t>d.EmployeeID</w:t>
-      </w:r>
-      <w:proofErr w:type="spellEnd"/>
-      <w:r>
-        <w:rPr>
-          <w:rFonts w:eastAsia="Times New Roman"/>
-          <w:color w:val="FFFFFF" w:themeColor="background1"/>
-          <w:lang w:eastAsia="en-IN"/>
-        </w:rPr>
-        <w:t xml:space="preserve"> = </w:t>
-      </w:r>
-      <w:proofErr w:type="spellStart"/>
-      <w:r>
-        <w:rPr>
-          <w:rFonts w:eastAsia="Times New Roman"/>
-          <w:color w:val="FFFFFF" w:themeColor="background1"/>
-          <w:lang w:eastAsia="en-IN"/>
-        </w:rPr>
-        <w:t>i.EmployeeID</w:t>
-      </w:r>
-      <w:proofErr w:type="spellEnd"/>
-      <w:r>
-        <w:rPr>
-          <w:rFonts w:eastAsia="Times New Roman"/>
-          <w:color w:val="FFFFFF" w:themeColor="background1"/>
-          <w:lang w:eastAsia="en-IN"/>
-        </w:rPr>
-        <w:t>;</w:t>
-      </w:r>
-    </w:p>
-    <w:p>
-      <w:pPr>
-        <w:shd w:val="clear" w:color="auto" w:fill="000000" w:themeFill="text1"/>
-        <w:spacing w:after="0" w:line="240" w:lineRule="auto"/>
-        <w:rPr>
-          <w:rFonts w:eastAsia="Times New Roman"/>
-          <w:color w:val="FFFFFF" w:themeColor="background1"/>
-          <w:lang w:eastAsia="en-IN"/>
-        </w:rPr>
-      </w:pPr>
-      <w:r>
-        <w:rPr>
-          <w:rFonts w:eastAsia="Times New Roman"/>
-          <w:color w:val="FFFFFF" w:themeColor="background1"/>
-          <w:lang w:eastAsia="en-IN"/>
-        </w:rPr>
-        <w:t>END;</w:t>
-      </w:r>
-      <w:r>
-        <w:rPr>
-          <w:rFonts w:eastAsia="Times New Roman"/>
-          <w:color w:val="FFFFFF" w:themeColor="background1"/>
-          <w:lang w:eastAsia="en-IN"/>
-        </w:rPr>
-        <w:t xml:space="preserve"> </w:t>
-      </w:r>
-    </w:p>
-    <w:p>
-      <w:pPr>
-        <w:spacing w:after="60" w:line="360" w:lineRule="auto"/>
-        <w:rPr>
-          <w:rFonts w:eastAsia="Times New Roman"/>
-          <w:lang w:eastAsia="en-IN"/>
-        </w:rPr>
-      </w:pPr>
-    </w:p>
-    <w:p>
-      <w:pPr>
-        <w:spacing w:after="60" w:line="360" w:lineRule="auto"/>
+      </w:pPr>
+      <w:r>
         <w:rPr>
           <w:rFonts w:eastAsia="Times New Roman"/>
           <w:b/>
           <w:sz w:val="28"/>
           <w:lang w:eastAsia="en-IN"/>
         </w:rPr>
-      </w:pPr>
+        <w:t>Q</w:t>
+      </w:r>
       <w:r>
         <w:rPr>
           <w:rFonts w:eastAsia="Times New Roman"/>
@@ -9930,15 +11867,6 @@
           <w:sz w:val="28"/>
           <w:lang w:eastAsia="en-IN"/>
         </w:rPr>
-        <w:t>Q</w:t>
-      </w:r>
-      <w:r>
-        <w:rPr>
-          <w:rFonts w:eastAsia="Times New Roman"/>
-          <w:b/>
-          <w:sz w:val="28"/>
-          <w:lang w:eastAsia="en-IN"/>
-        </w:rPr>
         <w:t>40: What is a stored procedure?</w:t>
       </w:r>
     </w:p>
@@ -10015,23 +11943,23 @@
           <w:rFonts w:eastAsia="Times New Roman"/>
           <w:lang w:eastAsia="en-IN"/>
         </w:rPr>
-        <w:t xml:space="preserve"> and procedural logic, which is </w:t>
-      </w:r>
-      <w:r>
-        <w:rPr>
-          <w:rFonts w:eastAsia="Times New Roman"/>
-          <w:lang w:eastAsia="en-IN"/>
-        </w:rPr>
-        <w:lastRenderedPageBreak/>
-        <w:t xml:space="preserve">stored as a schema object in a relational database management system (RDBMS). Stored procedures allow you to group and </w:t>
-      </w:r>
-      <w:r>
-        <w:rPr>
-          <w:rFonts w:eastAsia="Times New Roman"/>
-          <w:highlight w:val="yellow"/>
-          <w:lang w:eastAsia="en-IN"/>
-        </w:rPr>
-        <w:t>execute multiple SQL statements as a single unit</w:t>
+        <w:t xml:space="preserve"> and procedural logic, which is stored as a schema object in a relational database management system (RDBMS). Stored procedures allow you to </w:t>
+      </w:r>
+      <w:r>
+        <w:rPr>
+          <w:rFonts w:eastAsia="Times New Roman"/>
+          <w:highlight w:val="yellow"/>
+          <w:lang w:eastAsia="en-IN"/>
+        </w:rPr>
+        <w:t xml:space="preserve">group and execute </w:t>
+      </w:r>
+      <w:r>
+        <w:rPr>
+          <w:rFonts w:eastAsia="Times New Roman"/>
+          <w:highlight w:val="yellow"/>
+          <w:lang w:eastAsia="en-IN"/>
+        </w:rPr>
+        <w:t>multiple SQL statements as a single unit</w:t>
       </w:r>
       <w:r>
         <w:rPr>
@@ -10415,7 +12343,7 @@
           <w:highlight w:val="yellow"/>
           <w:lang w:eastAsia="en-IN"/>
         </w:rPr>
-        <w:t>constraint that governs</w:t>
+        <w:t xml:space="preserve">constraint that </w:t>
       </w:r>
       <w:r>
         <w:rPr>
@@ -10423,7 +12351,32 @@
           <w:color w:val="000000"/>
           <w:lang w:eastAsia="en-IN"/>
         </w:rPr>
-        <w:t xml:space="preserve"> or defines the </w:t>
+        <w:t>governs</w:t>
+      </w:r>
+      <w:r>
+        <w:rPr>
+          <w:rFonts w:eastAsia="Times New Roman" w:cs="Segoe UI"/>
+          <w:color w:val="000000"/>
+          <w:lang w:eastAsia="en-IN"/>
+        </w:rPr>
+        <w:t xml:space="preserve"> or </w:t>
+      </w:r>
+      <w:r>
+        <w:rPr>
+          <w:rFonts w:eastAsia="Times New Roman" w:cs="Segoe UI"/>
+          <w:color w:val="000000"/>
+          <w:highlight w:val="yellow"/>
+          <w:lang w:eastAsia="en-IN"/>
+        </w:rPr>
+        <w:t>defines</w:t>
+      </w:r>
+      <w:r>
+        <w:rPr>
+          <w:rFonts w:eastAsia="Times New Roman" w:cs="Segoe UI"/>
+          <w:color w:val="000000"/>
+          <w:lang w:eastAsia="en-IN"/>
+        </w:rPr>
+        <w:t xml:space="preserve"> the </w:t>
       </w:r>
       <w:r>
         <w:rPr>
@@ -10481,6 +12434,7 @@
           <w:color w:val="000000"/>
           <w:lang w:eastAsia="en-IN"/>
         </w:rPr>
+        <w:lastRenderedPageBreak/>
         <w:t>In a database, it happens when information recorded in the same table uniquely determines other information stored in the same table.</w:t>
       </w:r>
     </w:p>
@@ -10803,7 +12757,6 @@
           <w:bCs/>
           <w:color w:val="610B4B"/>
         </w:rPr>
-        <w:lastRenderedPageBreak/>
         <w:t>Terms:</w:t>
       </w:r>
     </w:p>
@@ -11605,6 +13558,7 @@
                 <w:rFonts w:cs="Segoe UI"/>
                 <w:color w:val="333333"/>
               </w:rPr>
+              <w:lastRenderedPageBreak/>
               <w:t>4</w:t>
             </w:r>
           </w:p>
@@ -12332,7 +14286,6 @@
                 <w:rFonts w:cs="Segoe UI"/>
                 <w:color w:val="333333"/>
               </w:rPr>
-              <w:lastRenderedPageBreak/>
               <w:t>1</w:t>
             </w:r>
           </w:p>
@@ -12998,7 +14951,15 @@
           <w:rFonts w:cs="Segoe UI"/>
           <w:color w:val="000000"/>
         </w:rPr>
-        <w:t>For example, C {D, Z}</w:t>
+        <w:t xml:space="preserve">For example, </w:t>
+      </w:r>
+      <w:r>
+        <w:rPr>
+          <w:rFonts w:cs="Segoe UI"/>
+          <w:color w:val="000000"/>
+          <w:highlight w:val="yellow"/>
+        </w:rPr>
+        <w:t>C {D, Z}</w:t>
       </w:r>
       <w:r>
         <w:rPr>
@@ -13555,6 +15516,7 @@
                 <w:rFonts w:cs="Segoe UI"/>
                 <w:color w:val="333333"/>
               </w:rPr>
+              <w:lastRenderedPageBreak/>
               <w:t>4</w:t>
             </w:r>
           </w:p>
@@ -14332,7 +16294,6 @@
                 <w:rFonts w:cs="Segoe UI"/>
                 <w:color w:val="333333"/>
               </w:rPr>
-              <w:lastRenderedPageBreak/>
               <w:t>2</w:t>
             </w:r>
           </w:p>
@@ -15455,6 +17416,7 @@
                 <w:rFonts w:cs="Segoe UI"/>
                 <w:color w:val="333333"/>
               </w:rPr>
+              <w:lastRenderedPageBreak/>
               <w:t>1</w:t>
             </w:r>
           </w:p>
@@ -16094,7 +18056,6 @@
           <w:rFonts w:ascii="Tw Cen MT" w:hAnsi="Tw Cen MT" w:cs="Segoe UI"/>
           <w:color w:val="333333"/>
         </w:rPr>
-        <w:lastRenderedPageBreak/>
         <w:t xml:space="preserve">A functional dependency C </w:t>
       </w:r>
       <w:r>
@@ -16117,25 +18078,31 @@
           <w:color w:val="333333"/>
           <w:highlight w:val="yellow"/>
         </w:rPr>
-        <w:t xml:space="preserve">dependency doe </w:t>
-      </w:r>
-      <w:proofErr w:type="spellStart"/>
+        <w:t>dependency doe</w:t>
+      </w:r>
       <w:r>
         <w:rPr>
           <w:rFonts w:ascii="Tw Cen MT" w:hAnsi="Tw Cen MT" w:cs="Segoe UI"/>
           <w:color w:val="333333"/>
           <w:highlight w:val="yellow"/>
         </w:rPr>
-        <w:t>shold</w:t>
-      </w:r>
-      <w:proofErr w:type="spellEnd"/>
+        <w:t>s</w:t>
+      </w:r>
       <w:r>
         <w:rPr>
           <w:rFonts w:ascii="Tw Cen MT" w:hAnsi="Tw Cen MT" w:cs="Segoe UI"/>
           <w:color w:val="333333"/>
           <w:highlight w:val="yellow"/>
         </w:rPr>
-        <w:t xml:space="preserve"> after removing any attribute x from C</w:t>
+        <w:t xml:space="preserve"> </w:t>
+      </w:r>
+      <w:r>
+        <w:rPr>
+          <w:rFonts w:ascii="Tw Cen MT" w:hAnsi="Tw Cen MT" w:cs="Segoe UI"/>
+          <w:color w:val="333333"/>
+          <w:highlight w:val="yellow"/>
+        </w:rPr>
+        <w:t>hold after removing any attribute x from C</w:t>
       </w:r>
       <w:r>
         <w:rPr>
@@ -16934,6 +18901,7 @@
           <w:bCs/>
           <w:color w:val="610B4B"/>
         </w:rPr>
+        <w:lastRenderedPageBreak/>
         <w:t>Benefits of Functional Dependency</w:t>
       </w:r>
     </w:p>
@@ -16956,7 +18924,22 @@
           <w:rFonts w:cs="Segoe UI"/>
           <w:color w:val="000000"/>
         </w:rPr>
-        <w:t>Functional Dependency prevents data duplication. As a result, the same data does not appear several times in that database.</w:t>
+        <w:t xml:space="preserve">Functional Dependency </w:t>
+      </w:r>
+      <w:r>
+        <w:rPr>
+          <w:rFonts w:cs="Segoe UI"/>
+          <w:color w:val="000000"/>
+          <w:highlight w:val="yellow"/>
+        </w:rPr>
+        <w:t>prevents data duplication</w:t>
+      </w:r>
+      <w:r>
+        <w:rPr>
+          <w:rFonts w:cs="Segoe UI"/>
+          <w:color w:val="000000"/>
+        </w:rPr>
+        <w:t>. As a result, the same data does not appear several times in that database.</w:t>
       </w:r>
     </w:p>
     <w:p>
@@ -16978,7 +18961,22 @@
           <w:rFonts w:cs="Segoe UI"/>
           <w:color w:val="000000"/>
         </w:rPr>
-        <w:t>It assists you in maintaining the database's data quality.</w:t>
+        <w:t xml:space="preserve">It assists you in </w:t>
+      </w:r>
+      <w:r>
+        <w:rPr>
+          <w:rFonts w:cs="Segoe UI"/>
+          <w:color w:val="000000"/>
+          <w:highlight w:val="yellow"/>
+        </w:rPr>
+        <w:t>maintaining the database's data quality</w:t>
+      </w:r>
+      <w:r>
+        <w:rPr>
+          <w:rFonts w:cs="Segoe UI"/>
+          <w:color w:val="000000"/>
+        </w:rPr>
+        <w:t>.</w:t>
       </w:r>
     </w:p>
     <w:p>
@@ -17000,7 +18998,22 @@
           <w:rFonts w:cs="Segoe UI"/>
           <w:color w:val="000000"/>
         </w:rPr>
-        <w:t>It assists you in defining database semantics and constraints.</w:t>
+        <w:t xml:space="preserve">It assists you in </w:t>
+      </w:r>
+      <w:r>
+        <w:rPr>
+          <w:rFonts w:cs="Segoe UI"/>
+          <w:color w:val="000000"/>
+          <w:highlight w:val="yellow"/>
+        </w:rPr>
+        <w:t>defining database semantics and constraints</w:t>
+      </w:r>
+      <w:r>
+        <w:rPr>
+          <w:rFonts w:cs="Segoe UI"/>
+          <w:color w:val="000000"/>
+        </w:rPr>
+        <w:t>.</w:t>
       </w:r>
     </w:p>
     <w:p>
@@ -17256,7 +19269,6 @@
           <w:color w:val="000000"/>
           <w:lang w:eastAsia="en-IN"/>
         </w:rPr>
-        <w:lastRenderedPageBreak/>
         <w:t xml:space="preserve">It </w:t>
       </w:r>
       <w:r>
@@ -17696,6 +19708,7 @@
           <w:rFonts w:cs="Segoe UI"/>
           <w:color w:val="000000"/>
         </w:rPr>
+        <w:lastRenderedPageBreak/>
         <w:t>Updatation</w:t>
       </w:r>
       <w:proofErr w:type="spellEnd"/>
@@ -17811,7 +19824,7 @@
                     </pic:cNvPicPr>
                   </pic:nvPicPr>
                   <pic:blipFill>
-                    <a:blip r:embed="rId8">
+                    <a:blip r:embed="rId13">
                       <a:extLst>
                         <a:ext uri="{28A0092B-C50C-407E-A947-70E740481C1C}">
                           <a14:useLocalDpi xmlns:a14="http://schemas.microsoft.com/office/drawing/2010/main" val="0"/>
@@ -17893,7 +19906,6 @@
                 <w:bCs/>
                 <w:color w:val="000000"/>
               </w:rPr>
-              <w:lastRenderedPageBreak/>
               <w:t>Normal Form</w:t>
             </w:r>
           </w:p>
@@ -17958,7 +19970,7 @@
                 <w:color w:val="333333"/>
               </w:rPr>
             </w:pPr>
-            <w:hyperlink r:id="rId9" w:history="1">
+            <w:hyperlink r:id="rId14" w:history="1">
               <w:r>
                 <w:rPr>
                   <w:rStyle w:val="Hyperlink"/>
@@ -18035,7 +20047,7 @@
                 <w:color w:val="333333"/>
               </w:rPr>
             </w:pPr>
-            <w:hyperlink r:id="rId10" w:history="1">
+            <w:hyperlink r:id="rId15" w:history="1">
               <w:r>
                 <w:rPr>
                   <w:rStyle w:val="Hyperlink"/>
@@ -18112,7 +20124,7 @@
                 <w:color w:val="333333"/>
               </w:rPr>
             </w:pPr>
-            <w:hyperlink r:id="rId11" w:history="1">
+            <w:hyperlink r:id="rId16" w:history="1">
               <w:r>
                 <w:rPr>
                   <w:rStyle w:val="Hyperlink"/>
@@ -18279,7 +20291,7 @@
                 <w:color w:val="333333"/>
               </w:rPr>
             </w:pPr>
-            <w:hyperlink r:id="rId12" w:history="1">
+            <w:hyperlink r:id="rId17" w:history="1">
               <w:r>
                 <w:rPr>
                   <w:rStyle w:val="Hyperlink"/>
@@ -18372,7 +20384,7 @@
                 <w:color w:val="333333"/>
               </w:rPr>
             </w:pPr>
-            <w:hyperlink r:id="rId13" w:history="1">
+            <w:hyperlink r:id="rId18" w:history="1">
               <w:r>
                 <w:rPr>
                   <w:rStyle w:val="Hyperlink"/>
@@ -18491,6 +20503,7 @@
         <w:rPr>
           <w:color w:val="51565E"/>
         </w:rPr>
+        <w:lastRenderedPageBreak/>
         <w:t xml:space="preserve">Each </w:t>
       </w:r>
       <w:r>
@@ -19269,7 +21282,6 @@
                 <w:rFonts w:ascii="Tw Cen MT" w:hAnsi="Tw Cen MT" w:cs="Arial"/>
                 <w:color w:val="51565E"/>
               </w:rPr>
-              <w:lastRenderedPageBreak/>
               <w:t>Ms.</w:t>
             </w:r>
             <w:proofErr w:type="spellEnd"/>
@@ -19590,7 +21602,7 @@
           <w:rFonts w:ascii="Tw Cen MT" w:hAnsi="Tw Cen MT" w:cs="Arial"/>
           <w:color w:val="51565E"/>
         </w:rPr>
-        <w:t xml:space="preserve">In a 2NF table, all the subsets of </w:t>
+        <w:t xml:space="preserve">In a 2NF table, all the </w:t>
       </w:r>
       <w:r>
         <w:rPr>
@@ -19598,7 +21610,22 @@
           <w:color w:val="51565E"/>
           <w:highlight w:val="yellow"/>
         </w:rPr>
-        <w:t>data that can be placed in multiple rows are placed in separate tables</w:t>
+        <w:t xml:space="preserve">subsets of data </w:t>
+      </w:r>
+      <w:r>
+        <w:rPr>
+          <w:rFonts w:ascii="Tw Cen MT" w:hAnsi="Tw Cen MT" w:cs="Arial"/>
+          <w:color w:val="51565E"/>
+        </w:rPr>
+        <w:t xml:space="preserve">that can be </w:t>
+      </w:r>
+      <w:r>
+        <w:rPr>
+          <w:rFonts w:ascii="Tw Cen MT" w:hAnsi="Tw Cen MT" w:cs="Arial"/>
+          <w:color w:val="51565E"/>
+          <w:highlight w:val="yellow"/>
+        </w:rPr>
+        <w:t>placed in multiple rows are placed in separate tables</w:t>
       </w:r>
       <w:r>
         <w:rPr>
@@ -19736,6 +21763,7 @@
           <w:b/>
           <w:bCs/>
         </w:rPr>
+        <w:lastRenderedPageBreak/>
         <w:t>Table 1</w:t>
       </w:r>
     </w:p>
@@ -20421,7 +22449,6 @@
           <w:b/>
           <w:bCs/>
         </w:rPr>
-        <w:lastRenderedPageBreak/>
         <w:t>Table 2</w:t>
       </w:r>
     </w:p>
@@ -20964,6 +22991,7 @@
           <w:b/>
           <w:bCs/>
         </w:rPr>
+        <w:lastRenderedPageBreak/>
         <w:t>3NF - Third Normal Form</w:t>
       </w:r>
     </w:p>
@@ -21168,7 +23196,6 @@
           <w:b/>
           <w:bCs/>
         </w:rPr>
-        <w:lastRenderedPageBreak/>
         <w:t>Table 1</w:t>
       </w:r>
     </w:p>
@@ -22216,6 +24243,7 @@
                 <w:rFonts w:ascii="Tw Cen MT" w:hAnsi="Tw Cen MT" w:cs="Arial"/>
                 <w:color w:val="51565E"/>
               </w:rPr>
+              <w:lastRenderedPageBreak/>
               <w:t>2</w:t>
             </w:r>
           </w:p>
@@ -22650,7 +24678,6 @@
                 <w:rFonts w:ascii="Tw Cen MT" w:hAnsi="Tw Cen MT" w:cs="Arial"/>
                 <w:color w:val="51565E"/>
               </w:rPr>
-              <w:lastRenderedPageBreak/>
               <w:t>3</w:t>
             </w:r>
           </w:p>
@@ -23130,6 +25157,7 @@
                 <w:bCs/>
                 <w:color w:val="000000"/>
               </w:rPr>
+              <w:lastRenderedPageBreak/>
               <w:t>EMP_ID</w:t>
             </w:r>
           </w:p>
@@ -24186,7 +26214,6 @@
           <w:rFonts w:ascii="Tw Cen MT" w:hAnsi="Tw Cen MT" w:cs="Segoe UI"/>
           <w:color w:val="333333"/>
         </w:rPr>
-        <w:lastRenderedPageBreak/>
         <w:t>The table is not in BCNF because neither EMP_DEPT nor EMP_ID alone are keys.</w:t>
       </w:r>
     </w:p>
@@ -25116,6 +27143,7 @@
                 <w:bCs/>
                 <w:color w:val="000000"/>
               </w:rPr>
+              <w:lastRenderedPageBreak/>
               <w:t>EMP_ID</w:t>
             </w:r>
           </w:p>
@@ -25647,7 +27675,6 @@
           <w:rFonts w:ascii="Tw Cen MT" w:hAnsi="Tw Cen MT" w:cs="Segoe UI"/>
           <w:color w:val="333333"/>
         </w:rPr>
-        <w:lastRenderedPageBreak/>
         <w:t>For the first table:</w:t>
       </w:r>
       <w:r>
@@ -25944,9 +27971,8 @@
           <w:sz w:val="28"/>
           <w:lang w:eastAsia="en-IN"/>
         </w:rPr>
-        <w:t xml:space="preserve">Q45: What is </w:t>
-      </w:r>
-      <w:proofErr w:type="spellStart"/>
+        <w:t>Q45: What is</w:t>
+      </w:r>
       <w:r>
         <w:rPr>
           <w:rFonts w:eastAsia="Times New Roman"/>
@@ -25954,9 +27980,9 @@
           <w:sz w:val="28"/>
           <w:lang w:eastAsia="en-IN"/>
         </w:rPr>
-        <w:t>denormalization</w:t>
-      </w:r>
-      <w:proofErr w:type="spellEnd"/>
+        <w:t xml:space="preserve"> </w:t>
+      </w:r>
+      <w:proofErr w:type="spellStart"/>
       <w:r>
         <w:rPr>
           <w:rFonts w:eastAsia="Times New Roman"/>
@@ -25964,17 +27990,18 @@
           <w:sz w:val="28"/>
           <w:lang w:eastAsia="en-IN"/>
         </w:rPr>
+        <w:t>denormalization</w:t>
+      </w:r>
+      <w:proofErr w:type="spellEnd"/>
+      <w:r>
+        <w:rPr>
+          <w:rFonts w:eastAsia="Times New Roman"/>
+          <w:b/>
+          <w:sz w:val="28"/>
+          <w:lang w:eastAsia="en-IN"/>
+        </w:rPr>
         <w:t xml:space="preserve"> in a database?</w:t>
       </w:r>
-    </w:p>
-    <w:p>
-      <w:pPr>
-        <w:spacing w:after="60" w:line="360" w:lineRule="auto"/>
-        <w:rPr>
-          <w:rFonts w:eastAsia="Times New Roman"/>
-          <w:lang w:eastAsia="en-IN"/>
-        </w:rPr>
-      </w:pPr>
     </w:p>
     <w:p>
       <w:pPr>
@@ -26080,6 +28107,7 @@
         <w:rPr>
           <w:rFonts w:ascii="Tw Cen MT" w:hAnsi="Tw Cen MT"/>
         </w:rPr>
+        <w:lastRenderedPageBreak/>
         <w:t>Examples:</w:t>
       </w:r>
     </w:p>
@@ -26909,6 +28937,7 @@
           <w:rFonts w:eastAsia="Times New Roman"/>
           <w:lang w:eastAsia="en-IN"/>
         </w:rPr>
+        <w:lastRenderedPageBreak/>
         <w:t xml:space="preserve">Ans. A database </w:t>
       </w:r>
       <w:r>
@@ -27160,6 +29189,15 @@
         <w:spacing w:after="60" w:line="360" w:lineRule="auto"/>
         <w:rPr>
           <w:rFonts w:eastAsia="Times New Roman"/>
+          <w:lang w:eastAsia="en-IN"/>
+        </w:rPr>
+      </w:pPr>
+    </w:p>
+    <w:p>
+      <w:pPr>
+        <w:spacing w:after="60" w:line="360" w:lineRule="auto"/>
+        <w:rPr>
+          <w:rFonts w:eastAsia="Times New Roman"/>
           <w:b/>
           <w:sz w:val="28"/>
           <w:lang w:eastAsia="en-IN"/>
@@ -27172,77 +29210,18 @@
           <w:sz w:val="28"/>
           <w:lang w:eastAsia="en-IN"/>
         </w:rPr>
-        <w:lastRenderedPageBreak/>
-        <w:t>Q54: What are the main differences between a Primary Key and Unique Key?</w:t>
-      </w:r>
-    </w:p>
-    <w:p>
-      <w:pPr>
-        <w:spacing w:after="60" w:line="360" w:lineRule="auto"/>
-        <w:rPr>
-          <w:rFonts w:eastAsia="Times New Roman"/>
-          <w:lang w:eastAsia="en-IN"/>
-        </w:rPr>
-      </w:pPr>
-      <w:r>
-        <w:rPr>
-          <w:rFonts w:eastAsia="Times New Roman"/>
-          <w:lang w:eastAsia="en-IN"/>
-        </w:rPr>
-        <w:t>Ans. Here are the key differences between a Primary Key and Unique Key:</w:t>
-      </w:r>
-    </w:p>
-    <w:p>
-      <w:pPr>
-        <w:spacing w:after="60" w:line="360" w:lineRule="auto"/>
-        <w:rPr>
-          <w:rFonts w:eastAsia="Times New Roman"/>
-          <w:lang w:eastAsia="en-IN"/>
-        </w:rPr>
-      </w:pPr>
-      <w:r>
-        <w:rPr>
-          <w:rFonts w:eastAsia="Times New Roman"/>
-          <w:lang w:eastAsia="en-IN"/>
-        </w:rPr>
-        <w:t>- A Primary Key cannot contain a null value, whereas a Unique Key can.</w:t>
-      </w:r>
-    </w:p>
-    <w:p>
-      <w:pPr>
-        <w:spacing w:after="60" w:line="360" w:lineRule="auto"/>
-        <w:rPr>
-          <w:rFonts w:eastAsia="Times New Roman"/>
-          <w:lang w:eastAsia="en-IN"/>
-        </w:rPr>
-      </w:pPr>
-      <w:r>
-        <w:rPr>
-          <w:rFonts w:eastAsia="Times New Roman"/>
-          <w:lang w:eastAsia="en-IN"/>
-        </w:rPr>
-        <w:t>- Each table can have only one Primary Key, while multiple Unique Keys can exist in a table.</w:t>
-      </w:r>
-    </w:p>
-    <w:p>
-      <w:pPr>
-        <w:spacing w:after="60" w:line="360" w:lineRule="auto"/>
-        <w:rPr>
-          <w:rFonts w:eastAsia="Times New Roman"/>
-          <w:lang w:eastAsia="en-IN"/>
-        </w:rPr>
-      </w:pPr>
-    </w:p>
-    <w:p>
-      <w:pPr>
-        <w:spacing w:after="60" w:line="360" w:lineRule="auto"/>
+        <w:t>Q55: What is the concept o</w:t>
+      </w:r>
+      <w:r>
         <w:rPr>
           <w:rFonts w:eastAsia="Times New Roman"/>
           <w:b/>
           <w:sz w:val="28"/>
           <w:lang w:eastAsia="en-IN"/>
         </w:rPr>
-      </w:pPr>
+        <w:t xml:space="preserve">f a </w:t>
+      </w:r>
+      <w:proofErr w:type="spellStart"/>
       <w:r>
         <w:rPr>
           <w:rFonts w:eastAsia="Times New Roman"/>
@@ -27250,8 +29229,9 @@
           <w:sz w:val="28"/>
           <w:lang w:eastAsia="en-IN"/>
         </w:rPr>
-        <w:t>Q55: What is the concept o</w:t>
-      </w:r>
+        <w:t>subquery</w:t>
+      </w:r>
+      <w:proofErr w:type="spellEnd"/>
       <w:r>
         <w:rPr>
           <w:rFonts w:eastAsia="Times New Roman"/>
@@ -27259,19 +29239,255 @@
           <w:sz w:val="28"/>
           <w:lang w:eastAsia="en-IN"/>
         </w:rPr>
-        <w:t xml:space="preserve">f a </w:t>
+        <w:t xml:space="preserve"> in SQL?</w:t>
+      </w:r>
+    </w:p>
+    <w:p>
+      <w:pPr>
+        <w:spacing w:after="60" w:line="360" w:lineRule="auto"/>
+        <w:rPr>
+          <w:rFonts w:eastAsia="Times New Roman"/>
+          <w:lang w:eastAsia="en-IN"/>
+        </w:rPr>
+      </w:pPr>
+      <w:r>
+        <w:rPr>
+          <w:rFonts w:eastAsia="Times New Roman"/>
+          <w:lang w:eastAsia="en-IN"/>
+        </w:rPr>
+        <w:t xml:space="preserve">Ans. A </w:t>
       </w:r>
       <w:proofErr w:type="spellStart"/>
       <w:r>
+        <w:rPr>
+          <w:rFonts w:eastAsia="Times New Roman"/>
+          <w:lang w:eastAsia="en-IN"/>
+        </w:rPr>
+        <w:t>subquery</w:t>
+      </w:r>
+      <w:proofErr w:type="spellEnd"/>
+      <w:r>
+        <w:rPr>
+          <w:rFonts w:eastAsia="Times New Roman"/>
+          <w:lang w:eastAsia="en-IN"/>
+        </w:rPr>
+        <w:t xml:space="preserve">, also known as an inner query, is a query that is </w:t>
+      </w:r>
+      <w:r>
+        <w:rPr>
+          <w:rFonts w:eastAsia="Times New Roman"/>
+          <w:highlight w:val="yellow"/>
+          <w:lang w:eastAsia="en-IN"/>
+        </w:rPr>
+        <w:t>nested within another query</w:t>
+      </w:r>
+      <w:r>
+        <w:rPr>
+          <w:rFonts w:eastAsia="Times New Roman"/>
+          <w:lang w:eastAsia="en-IN"/>
+        </w:rPr>
+        <w:t xml:space="preserve">. It is used to </w:t>
+      </w:r>
+      <w:r>
+        <w:rPr>
+          <w:rFonts w:eastAsia="Times New Roman"/>
+          <w:highlight w:val="yellow"/>
+          <w:lang w:eastAsia="en-IN"/>
+        </w:rPr>
+        <w:t>retrieve data that is based on the results of another query</w:t>
+      </w:r>
+      <w:r>
+        <w:rPr>
+          <w:rFonts w:eastAsia="Times New Roman"/>
+          <w:lang w:eastAsia="en-IN"/>
+        </w:rPr>
+        <w:t>.</w:t>
+      </w:r>
+    </w:p>
+    <w:p>
+      <w:pPr>
+        <w:shd w:val="clear" w:color="auto" w:fill="000000" w:themeFill="text1"/>
+        <w:spacing w:after="60" w:line="360" w:lineRule="auto"/>
+        <w:rPr>
+          <w:rFonts w:eastAsia="Times New Roman"/>
+          <w:color w:val="FFFFFF" w:themeColor="background1"/>
+          <w:lang w:eastAsia="en-IN"/>
+        </w:rPr>
+      </w:pPr>
+      <w:r>
+        <w:rPr>
+          <w:rFonts w:eastAsia="Times New Roman"/>
+          <w:color w:val="FFFFFF" w:themeColor="background1"/>
+          <w:lang w:eastAsia="en-IN"/>
+        </w:rPr>
+        <w:t xml:space="preserve">SELECT </w:t>
+      </w:r>
+      <w:proofErr w:type="spellStart"/>
+      <w:r>
+        <w:rPr>
+          <w:rFonts w:eastAsia="Times New Roman"/>
+          <w:color w:val="FFFFFF" w:themeColor="background1"/>
+          <w:lang w:eastAsia="en-IN"/>
+        </w:rPr>
+        <w:t>EmployeeName</w:t>
+      </w:r>
+      <w:proofErr w:type="spellEnd"/>
+      <w:r>
+        <w:rPr>
+          <w:rFonts w:eastAsia="Times New Roman"/>
+          <w:color w:val="FFFFFF" w:themeColor="background1"/>
+          <w:lang w:eastAsia="en-IN"/>
+        </w:rPr>
+        <w:t>, Salary</w:t>
+      </w:r>
+      <w:r>
+        <w:rPr>
+          <w:rFonts w:eastAsia="Times New Roman"/>
+          <w:color w:val="FFFFFF" w:themeColor="background1"/>
+          <w:lang w:eastAsia="en-IN"/>
+        </w:rPr>
+        <w:t xml:space="preserve"> </w:t>
+      </w:r>
+    </w:p>
+    <w:p>
+      <w:pPr>
+        <w:shd w:val="clear" w:color="auto" w:fill="000000" w:themeFill="text1"/>
+        <w:spacing w:after="60" w:line="360" w:lineRule="auto"/>
+        <w:rPr>
+          <w:rFonts w:eastAsia="Times New Roman"/>
+          <w:color w:val="FFFFFF" w:themeColor="background1"/>
+          <w:lang w:eastAsia="en-IN"/>
+        </w:rPr>
+      </w:pPr>
+      <w:r>
+        <w:rPr>
+          <w:rFonts w:eastAsia="Times New Roman"/>
+          <w:color w:val="FFFFFF" w:themeColor="background1"/>
+          <w:lang w:eastAsia="en-IN"/>
+        </w:rPr>
+        <w:t>FROM Employees</w:t>
+      </w:r>
+    </w:p>
+    <w:p>
+      <w:pPr>
+        <w:shd w:val="clear" w:color="auto" w:fill="000000" w:themeFill="text1"/>
+        <w:spacing w:after="60" w:line="360" w:lineRule="auto"/>
+        <w:rPr>
+          <w:rFonts w:eastAsia="Times New Roman"/>
+          <w:color w:val="FFFFFF" w:themeColor="background1"/>
+          <w:lang w:eastAsia="en-IN"/>
+        </w:rPr>
+      </w:pPr>
+      <w:r>
+        <w:rPr>
+          <w:rFonts w:eastAsia="Times New Roman"/>
+          <w:color w:val="FFFFFF" w:themeColor="background1"/>
+          <w:lang w:eastAsia="en-IN"/>
+        </w:rPr>
+        <w:t>WHERE Salary &gt; (</w:t>
+      </w:r>
+    </w:p>
+    <w:p>
+      <w:pPr>
+        <w:shd w:val="clear" w:color="auto" w:fill="000000" w:themeFill="text1"/>
+        <w:spacing w:after="60" w:line="360" w:lineRule="auto"/>
+        <w:rPr>
+          <w:rFonts w:eastAsia="Times New Roman"/>
+          <w:color w:val="FFFFFF" w:themeColor="background1"/>
+          <w:lang w:eastAsia="en-IN"/>
+        </w:rPr>
+      </w:pPr>
+      <w:r>
+        <w:rPr>
+          <w:rFonts w:eastAsia="Times New Roman"/>
+          <w:color w:val="FFFFFF" w:themeColor="background1"/>
+          <w:lang w:eastAsia="en-IN"/>
+        </w:rPr>
+        <w:t xml:space="preserve">    SELECT </w:t>
+      </w:r>
+      <w:proofErr w:type="gramStart"/>
+      <w:r>
+        <w:rPr>
+          <w:rFonts w:eastAsia="Times New Roman"/>
+          <w:color w:val="FFFFFF" w:themeColor="background1"/>
+          <w:lang w:eastAsia="en-IN"/>
+        </w:rPr>
+        <w:t>AVG(</w:t>
+      </w:r>
+      <w:proofErr w:type="gramEnd"/>
+      <w:r>
+        <w:rPr>
+          <w:rFonts w:eastAsia="Times New Roman"/>
+          <w:color w:val="FFFFFF" w:themeColor="background1"/>
+          <w:lang w:eastAsia="en-IN"/>
+        </w:rPr>
+        <w:t>Salary)</w:t>
+      </w:r>
+    </w:p>
+    <w:p>
+      <w:pPr>
+        <w:shd w:val="clear" w:color="auto" w:fill="000000" w:themeFill="text1"/>
+        <w:spacing w:after="60" w:line="360" w:lineRule="auto"/>
+        <w:rPr>
+          <w:rFonts w:eastAsia="Times New Roman"/>
+          <w:color w:val="FFFFFF" w:themeColor="background1"/>
+          <w:lang w:eastAsia="en-IN"/>
+        </w:rPr>
+      </w:pPr>
+      <w:r>
+        <w:rPr>
+          <w:rFonts w:eastAsia="Times New Roman"/>
+          <w:color w:val="FFFFFF" w:themeColor="background1"/>
+          <w:lang w:eastAsia="en-IN"/>
+        </w:rPr>
+        <w:t xml:space="preserve">    FROM </w:t>
+      </w:r>
+      <w:proofErr w:type="gramStart"/>
+      <w:r>
+        <w:rPr>
+          <w:rFonts w:eastAsia="Times New Roman"/>
+          <w:color w:val="FFFFFF" w:themeColor="background1"/>
+          <w:lang w:eastAsia="en-IN"/>
+        </w:rPr>
+        <w:t xml:space="preserve">Employees </w:t>
+      </w:r>
+      <w:r>
+        <w:rPr>
+          <w:rFonts w:eastAsia="Times New Roman"/>
+          <w:color w:val="FFFFFF" w:themeColor="background1"/>
+          <w:lang w:eastAsia="en-IN"/>
+        </w:rPr>
+        <w:t>)</w:t>
+      </w:r>
+      <w:proofErr w:type="gramEnd"/>
+      <w:r>
+        <w:rPr>
+          <w:rFonts w:eastAsia="Times New Roman"/>
+          <w:color w:val="FFFFFF" w:themeColor="background1"/>
+          <w:lang w:eastAsia="en-IN"/>
+        </w:rPr>
+        <w:t>;</w:t>
+      </w:r>
+    </w:p>
+    <w:p>
+      <w:pPr>
+        <w:spacing w:after="60" w:line="360" w:lineRule="auto"/>
+        <w:rPr>
+          <w:rFonts w:eastAsia="Times New Roman"/>
+          <w:lang w:eastAsia="en-IN"/>
+        </w:rPr>
+      </w:pPr>
+    </w:p>
+    <w:p>
+      <w:pPr>
+        <w:spacing w:after="60" w:line="360" w:lineRule="auto"/>
         <w:rPr>
           <w:rFonts w:eastAsia="Times New Roman"/>
           <w:b/>
           <w:sz w:val="28"/>
           <w:lang w:eastAsia="en-IN"/>
         </w:rPr>
-        <w:t>subquery</w:t>
-      </w:r>
-      <w:proofErr w:type="spellEnd"/>
+      </w:pPr>
       <w:r>
         <w:rPr>
           <w:rFonts w:eastAsia="Times New Roman"/>
@@ -27279,264 +29495,242 @@
           <w:sz w:val="28"/>
           <w:lang w:eastAsia="en-IN"/>
         </w:rPr>
-        <w:t xml:space="preserve"> in SQL?</w:t>
-      </w:r>
-    </w:p>
-    <w:p>
-      <w:pPr>
-        <w:spacing w:after="60" w:line="360" w:lineRule="auto"/>
-        <w:rPr>
-          <w:rFonts w:eastAsia="Times New Roman"/>
-          <w:lang w:eastAsia="en-IN"/>
-        </w:rPr>
-      </w:pPr>
-      <w:r>
-        <w:rPr>
-          <w:rFonts w:eastAsia="Times New Roman"/>
-          <w:lang w:eastAsia="en-IN"/>
-        </w:rPr>
-        <w:t xml:space="preserve">Ans. A </w:t>
-      </w:r>
-      <w:proofErr w:type="spellStart"/>
-      <w:r>
-        <w:rPr>
-          <w:rFonts w:eastAsia="Times New Roman"/>
-          <w:lang w:eastAsia="en-IN"/>
-        </w:rPr>
-        <w:t>subquery</w:t>
-      </w:r>
-      <w:proofErr w:type="spellEnd"/>
-      <w:r>
-        <w:rPr>
-          <w:rFonts w:eastAsia="Times New Roman"/>
-          <w:lang w:eastAsia="en-IN"/>
-        </w:rPr>
-        <w:t xml:space="preserve">, also known as an inner query, is a query that is </w:t>
-      </w:r>
-      <w:r>
-        <w:rPr>
-          <w:rFonts w:eastAsia="Times New Roman"/>
-          <w:highlight w:val="yellow"/>
-          <w:lang w:eastAsia="en-IN"/>
-        </w:rPr>
-        <w:t>nested within another query</w:t>
-      </w:r>
-      <w:r>
-        <w:rPr>
-          <w:rFonts w:eastAsia="Times New Roman"/>
-          <w:lang w:eastAsia="en-IN"/>
-        </w:rPr>
-        <w:t xml:space="preserve">. It is used to </w:t>
-      </w:r>
-      <w:r>
-        <w:rPr>
-          <w:rFonts w:eastAsia="Times New Roman"/>
-          <w:highlight w:val="yellow"/>
-          <w:lang w:eastAsia="en-IN"/>
-        </w:rPr>
-        <w:t>retrieve data that is based on the results of another query</w:t>
-      </w:r>
-      <w:r>
-        <w:rPr>
-          <w:rFonts w:eastAsia="Times New Roman"/>
-          <w:lang w:eastAsia="en-IN"/>
-        </w:rPr>
-        <w:t>.</w:t>
-      </w:r>
-    </w:p>
-    <w:p>
-      <w:pPr>
-        <w:shd w:val="clear" w:color="auto" w:fill="000000" w:themeFill="text1"/>
-        <w:spacing w:after="60" w:line="360" w:lineRule="auto"/>
-        <w:rPr>
-          <w:rFonts w:eastAsia="Times New Roman"/>
-          <w:color w:val="FFFFFF" w:themeColor="background1"/>
-          <w:lang w:eastAsia="en-IN"/>
-        </w:rPr>
-      </w:pPr>
-      <w:r>
-        <w:rPr>
-          <w:rFonts w:eastAsia="Times New Roman"/>
-          <w:color w:val="FFFFFF" w:themeColor="background1"/>
-          <w:lang w:eastAsia="en-IN"/>
-        </w:rPr>
-        <w:t xml:space="preserve">SELECT </w:t>
-      </w:r>
-      <w:proofErr w:type="spellStart"/>
-      <w:r>
-        <w:rPr>
-          <w:rFonts w:eastAsia="Times New Roman"/>
-          <w:color w:val="FFFFFF" w:themeColor="background1"/>
-          <w:lang w:eastAsia="en-IN"/>
-        </w:rPr>
-        <w:t>EmployeeName</w:t>
-      </w:r>
-      <w:proofErr w:type="spellEnd"/>
-      <w:r>
-        <w:rPr>
-          <w:rFonts w:eastAsia="Times New Roman"/>
-          <w:color w:val="FFFFFF" w:themeColor="background1"/>
-          <w:lang w:eastAsia="en-IN"/>
-        </w:rPr>
-        <w:t>, Salary</w:t>
-      </w:r>
-      <w:r>
-        <w:rPr>
-          <w:rFonts w:eastAsia="Times New Roman"/>
-          <w:color w:val="FFFFFF" w:themeColor="background1"/>
-          <w:lang w:eastAsia="en-IN"/>
-        </w:rPr>
-        <w:t xml:space="preserve"> </w:t>
-      </w:r>
-    </w:p>
-    <w:p>
-      <w:pPr>
-        <w:shd w:val="clear" w:color="auto" w:fill="000000" w:themeFill="text1"/>
-        <w:spacing w:after="60" w:line="360" w:lineRule="auto"/>
-        <w:rPr>
-          <w:rFonts w:eastAsia="Times New Roman"/>
-          <w:color w:val="FFFFFF" w:themeColor="background1"/>
-          <w:lang w:eastAsia="en-IN"/>
-        </w:rPr>
-      </w:pPr>
-      <w:r>
-        <w:rPr>
-          <w:rFonts w:eastAsia="Times New Roman"/>
-          <w:color w:val="FFFFFF" w:themeColor="background1"/>
-          <w:lang w:eastAsia="en-IN"/>
-        </w:rPr>
-        <w:t>FROM Employees</w:t>
-      </w:r>
-    </w:p>
-    <w:p>
-      <w:pPr>
-        <w:shd w:val="clear" w:color="auto" w:fill="000000" w:themeFill="text1"/>
-        <w:spacing w:after="60" w:line="360" w:lineRule="auto"/>
-        <w:rPr>
-          <w:rFonts w:eastAsia="Times New Roman"/>
-          <w:color w:val="FFFFFF" w:themeColor="background1"/>
-          <w:lang w:eastAsia="en-IN"/>
-        </w:rPr>
-      </w:pPr>
-      <w:r>
-        <w:rPr>
-          <w:rFonts w:eastAsia="Times New Roman"/>
-          <w:color w:val="FFFFFF" w:themeColor="background1"/>
-          <w:lang w:eastAsia="en-IN"/>
-        </w:rPr>
-        <w:t>WHERE Salary &gt; (</w:t>
-      </w:r>
-    </w:p>
-    <w:p>
-      <w:pPr>
-        <w:shd w:val="clear" w:color="auto" w:fill="000000" w:themeFill="text1"/>
-        <w:spacing w:after="60" w:line="360" w:lineRule="auto"/>
-        <w:rPr>
-          <w:rFonts w:eastAsia="Times New Roman"/>
-          <w:color w:val="FFFFFF" w:themeColor="background1"/>
-          <w:lang w:eastAsia="en-IN"/>
-        </w:rPr>
-      </w:pPr>
-      <w:r>
-        <w:rPr>
-          <w:rFonts w:eastAsia="Times New Roman"/>
-          <w:color w:val="FFFFFF" w:themeColor="background1"/>
-          <w:lang w:eastAsia="en-IN"/>
-        </w:rPr>
-        <w:t xml:space="preserve">    SELECT </w:t>
-      </w:r>
-      <w:proofErr w:type="gramStart"/>
-      <w:r>
-        <w:rPr>
-          <w:rFonts w:eastAsia="Times New Roman"/>
-          <w:color w:val="FFFFFF" w:themeColor="background1"/>
-          <w:lang w:eastAsia="en-IN"/>
-        </w:rPr>
-        <w:t>AVG(</w:t>
-      </w:r>
-      <w:proofErr w:type="gramEnd"/>
-      <w:r>
-        <w:rPr>
-          <w:rFonts w:eastAsia="Times New Roman"/>
-          <w:color w:val="FFFFFF" w:themeColor="background1"/>
-          <w:lang w:eastAsia="en-IN"/>
-        </w:rPr>
-        <w:t>Salary)</w:t>
-      </w:r>
-    </w:p>
-    <w:p>
-      <w:pPr>
-        <w:shd w:val="clear" w:color="auto" w:fill="000000" w:themeFill="text1"/>
-        <w:spacing w:after="60" w:line="360" w:lineRule="auto"/>
-        <w:rPr>
-          <w:rFonts w:eastAsia="Times New Roman"/>
-          <w:color w:val="FFFFFF" w:themeColor="background1"/>
-          <w:lang w:eastAsia="en-IN"/>
-        </w:rPr>
-      </w:pPr>
-      <w:r>
-        <w:rPr>
-          <w:rFonts w:eastAsia="Times New Roman"/>
-          <w:color w:val="FFFFFF" w:themeColor="background1"/>
-          <w:lang w:eastAsia="en-IN"/>
-        </w:rPr>
-        <w:t xml:space="preserve">    FROM </w:t>
-      </w:r>
-      <w:proofErr w:type="gramStart"/>
-      <w:r>
-        <w:rPr>
-          <w:rFonts w:eastAsia="Times New Roman"/>
-          <w:color w:val="FFFFFF" w:themeColor="background1"/>
-          <w:lang w:eastAsia="en-IN"/>
-        </w:rPr>
-        <w:t xml:space="preserve">Employees </w:t>
-      </w:r>
-      <w:r>
-        <w:rPr>
-          <w:rFonts w:eastAsia="Times New Roman"/>
-          <w:color w:val="FFFFFF" w:themeColor="background1"/>
-          <w:lang w:eastAsia="en-IN"/>
-        </w:rPr>
-        <w:t>)</w:t>
-      </w:r>
-      <w:proofErr w:type="gramEnd"/>
-      <w:r>
-        <w:rPr>
-          <w:rFonts w:eastAsia="Times New Roman"/>
-          <w:color w:val="FFFFFF" w:themeColor="background1"/>
-          <w:lang w:eastAsia="en-IN"/>
-        </w:rPr>
-        <w:t>;</w:t>
-      </w:r>
-    </w:p>
-    <w:p>
-      <w:pPr>
-        <w:spacing w:after="60" w:line="360" w:lineRule="auto"/>
-        <w:rPr>
-          <w:rFonts w:eastAsia="Times New Roman"/>
-          <w:lang w:eastAsia="en-IN"/>
-        </w:rPr>
-      </w:pPr>
-    </w:p>
-    <w:p>
-      <w:pPr>
-        <w:spacing w:after="60" w:line="360" w:lineRule="auto"/>
+        <w:t>Q56: How is the DROP command used, and what are the differences between DROP,</w:t>
+      </w:r>
+      <w:r>
         <w:rPr>
           <w:rFonts w:eastAsia="Times New Roman"/>
           <w:b/>
           <w:sz w:val="28"/>
           <w:lang w:eastAsia="en-IN"/>
         </w:rPr>
-      </w:pPr>
-      <w:r>
+        <w:t xml:space="preserve"> TRUNCATE, and DELETE commands?</w:t>
+      </w:r>
+    </w:p>
+    <w:p>
+      <w:pPr>
+        <w:spacing w:after="60" w:line="360" w:lineRule="auto"/>
+        <w:rPr>
+          <w:rFonts w:eastAsia="Times New Roman"/>
+          <w:lang w:eastAsia="en-IN"/>
+        </w:rPr>
+      </w:pPr>
+      <w:r>
+        <w:rPr>
+          <w:rFonts w:eastAsia="Times New Roman"/>
+          <w:lang w:eastAsia="en-IN"/>
+        </w:rPr>
+        <w:t xml:space="preserve">Ans. The DROP command is used in SQL to </w:t>
+      </w:r>
+      <w:r>
+        <w:rPr>
+          <w:rFonts w:eastAsia="Times New Roman"/>
+          <w:highlight w:val="yellow"/>
+          <w:lang w:eastAsia="en-IN"/>
+        </w:rPr>
+        <w:t>delete</w:t>
+      </w:r>
+      <w:r>
+        <w:rPr>
+          <w:rFonts w:eastAsia="Times New Roman"/>
+          <w:lang w:eastAsia="en-IN"/>
+        </w:rPr>
+        <w:t xml:space="preserve"> an existing </w:t>
+      </w:r>
+      <w:r>
+        <w:rPr>
+          <w:rFonts w:eastAsia="Times New Roman"/>
+          <w:highlight w:val="yellow"/>
+          <w:lang w:eastAsia="en-IN"/>
+        </w:rPr>
+        <w:t>table, database</w:t>
+      </w:r>
+      <w:r>
+        <w:rPr>
+          <w:rFonts w:eastAsia="Times New Roman"/>
+          <w:lang w:eastAsia="en-IN"/>
+        </w:rPr>
+        <w:t>, index, or view from a database. The main differences between DROP, TRUNCATE, and DELETE commands are:</w:t>
+      </w:r>
+    </w:p>
+    <w:p>
+      <w:pPr>
+        <w:spacing w:after="60" w:line="360" w:lineRule="auto"/>
+        <w:rPr>
+          <w:rFonts w:eastAsia="Times New Roman"/>
+          <w:lang w:eastAsia="en-IN"/>
+        </w:rPr>
+      </w:pPr>
+      <w:r>
+        <w:rPr>
+          <w:rFonts w:eastAsia="Times New Roman"/>
+          <w:lang w:eastAsia="en-IN"/>
+        </w:rPr>
+        <w:t>- DROP and TRUNCATE are DDL (</w:t>
+      </w:r>
+      <w:r>
+        <w:rPr>
+          <w:rFonts w:eastAsia="Times New Roman"/>
+          <w:highlight w:val="yellow"/>
+          <w:lang w:eastAsia="en-IN"/>
+        </w:rPr>
+        <w:t>Data Definition</w:t>
+      </w:r>
+      <w:r>
+        <w:rPr>
+          <w:rFonts w:eastAsia="Times New Roman"/>
+          <w:lang w:eastAsia="en-IN"/>
+        </w:rPr>
+        <w:t xml:space="preserve"> Language) commands used to </w:t>
+      </w:r>
+      <w:r>
+        <w:rPr>
+          <w:rFonts w:eastAsia="Times New Roman"/>
+          <w:highlight w:val="yellow"/>
+          <w:lang w:eastAsia="en-IN"/>
+        </w:rPr>
+        <w:t>delete tables and their associated indexes,</w:t>
+      </w:r>
+      <w:r>
+        <w:rPr>
+          <w:rFonts w:eastAsia="Times New Roman"/>
+          <w:lang w:eastAsia="en-IN"/>
+        </w:rPr>
+        <w:t xml:space="preserve"> while DELETE is a DML (Data Manipulation Language) command used to </w:t>
+      </w:r>
+      <w:r>
+        <w:rPr>
+          <w:rFonts w:eastAsia="Times New Roman"/>
+          <w:highlight w:val="yellow"/>
+          <w:lang w:eastAsia="en-IN"/>
+        </w:rPr>
+        <w:t>delete specific rows</w:t>
+      </w:r>
+      <w:r>
+        <w:rPr>
+          <w:rFonts w:eastAsia="Times New Roman"/>
+          <w:lang w:eastAsia="en-IN"/>
+        </w:rPr>
+        <w:t xml:space="preserve"> from a table.</w:t>
+      </w:r>
+    </w:p>
+    <w:p>
+      <w:pPr>
+        <w:spacing w:after="60" w:line="360" w:lineRule="auto"/>
+        <w:rPr>
+          <w:rFonts w:eastAsia="Times New Roman"/>
+          <w:lang w:eastAsia="en-IN"/>
+        </w:rPr>
+      </w:pPr>
+      <w:r>
+        <w:rPr>
+          <w:rFonts w:eastAsia="Times New Roman"/>
+          <w:lang w:eastAsia="en-IN"/>
+        </w:rPr>
+        <w:t xml:space="preserve">- DROP </w:t>
+      </w:r>
+      <w:r>
+        <w:rPr>
+          <w:rFonts w:eastAsia="Times New Roman"/>
+          <w:highlight w:val="yellow"/>
+          <w:lang w:eastAsia="en-IN"/>
+        </w:rPr>
+        <w:t>removes the entire table structure</w:t>
+      </w:r>
+      <w:r>
+        <w:rPr>
+          <w:rFonts w:eastAsia="Times New Roman"/>
+          <w:lang w:eastAsia="en-IN"/>
+        </w:rPr>
+        <w:t xml:space="preserve">, while TRUNCATE </w:t>
+      </w:r>
+      <w:r>
+        <w:rPr>
+          <w:rFonts w:eastAsia="Times New Roman"/>
+          <w:highlight w:val="yellow"/>
+          <w:lang w:eastAsia="en-IN"/>
+        </w:rPr>
+        <w:t>deletes all rows</w:t>
+      </w:r>
+      <w:r>
+        <w:rPr>
+          <w:rFonts w:eastAsia="Times New Roman"/>
+          <w:lang w:eastAsia="en-IN"/>
+        </w:rPr>
+        <w:t xml:space="preserve"> from a table but </w:t>
+      </w:r>
+      <w:r>
+        <w:rPr>
+          <w:rFonts w:eastAsia="Times New Roman"/>
+          <w:highlight w:val="yellow"/>
+          <w:lang w:eastAsia="en-IN"/>
+        </w:rPr>
+        <w:t xml:space="preserve">keeps the structure </w:t>
+      </w:r>
+      <w:r>
+        <w:rPr>
+          <w:rFonts w:eastAsia="Times New Roman"/>
+          <w:lang w:eastAsia="en-IN"/>
+        </w:rPr>
+        <w:t>intact.</w:t>
+      </w:r>
+    </w:p>
+    <w:p>
+      <w:pPr>
+        <w:spacing w:after="60" w:line="360" w:lineRule="auto"/>
+        <w:rPr>
+          <w:rFonts w:eastAsia="Times New Roman"/>
+          <w:lang w:eastAsia="en-IN"/>
+        </w:rPr>
+      </w:pPr>
+      <w:r>
+        <w:rPr>
+          <w:rFonts w:eastAsia="Times New Roman"/>
+          <w:lang w:eastAsia="en-IN"/>
+        </w:rPr>
+        <w:t xml:space="preserve">- DELETE allows the </w:t>
+      </w:r>
+      <w:r>
+        <w:rPr>
+          <w:rFonts w:eastAsia="Times New Roman"/>
+          <w:highlight w:val="yellow"/>
+          <w:lang w:eastAsia="en-IN"/>
+        </w:rPr>
+        <w:t>operation to be rolled back</w:t>
+      </w:r>
+      <w:r>
+        <w:rPr>
+          <w:rFonts w:eastAsia="Times New Roman"/>
+          <w:lang w:eastAsia="en-IN"/>
+        </w:rPr>
+        <w:t xml:space="preserve"> (undo), while DROP and TRUNCATE </w:t>
+      </w:r>
+      <w:r>
+        <w:rPr>
+          <w:rFonts w:eastAsia="Times New Roman"/>
+          <w:highlight w:val="yellow"/>
+          <w:lang w:eastAsia="en-IN"/>
+        </w:rPr>
+        <w:t>cannot be undone</w:t>
+      </w:r>
+      <w:r>
+        <w:rPr>
+          <w:rFonts w:eastAsia="Times New Roman"/>
+          <w:lang w:eastAsia="en-IN"/>
+        </w:rPr>
+        <w:t>.</w:t>
+      </w:r>
+    </w:p>
+    <w:p>
+      <w:pPr>
+        <w:spacing w:after="60" w:line="360" w:lineRule="auto"/>
         <w:rPr>
           <w:rFonts w:eastAsia="Times New Roman"/>
           <w:b/>
           <w:sz w:val="28"/>
           <w:lang w:eastAsia="en-IN"/>
         </w:rPr>
-        <w:t>Q56: How is the DROP command used, and what are the differences between DROP,</w:t>
-      </w:r>
+      </w:pPr>
       <w:r>
         <w:rPr>
           <w:rFonts w:eastAsia="Times New Roman"/>
@@ -27544,242 +29738,165 @@
           <w:sz w:val="28"/>
           <w:lang w:eastAsia="en-IN"/>
         </w:rPr>
-        <w:t xml:space="preserve"> TRUNCATE, and DELETE commands?</w:t>
-      </w:r>
-    </w:p>
-    <w:p>
-      <w:pPr>
-        <w:spacing w:after="60" w:line="360" w:lineRule="auto"/>
-        <w:rPr>
-          <w:rFonts w:eastAsia="Times New Roman"/>
-          <w:lang w:eastAsia="en-IN"/>
-        </w:rPr>
-      </w:pPr>
-      <w:r>
-        <w:rPr>
-          <w:rFonts w:eastAsia="Times New Roman"/>
-          <w:lang w:eastAsia="en-IN"/>
-        </w:rPr>
-        <w:t xml:space="preserve">Ans. The DROP command is used in SQL to </w:t>
-      </w:r>
-      <w:r>
-        <w:rPr>
-          <w:rFonts w:eastAsia="Times New Roman"/>
-          <w:highlight w:val="yellow"/>
-          <w:lang w:eastAsia="en-IN"/>
-        </w:rPr>
-        <w:t>delete</w:t>
-      </w:r>
-      <w:r>
-        <w:rPr>
-          <w:rFonts w:eastAsia="Times New Roman"/>
-          <w:lang w:eastAsia="en-IN"/>
-        </w:rPr>
-        <w:t xml:space="preserve"> an existing </w:t>
-      </w:r>
-      <w:r>
-        <w:rPr>
-          <w:rFonts w:eastAsia="Times New Roman"/>
-          <w:highlight w:val="yellow"/>
-          <w:lang w:eastAsia="en-IN"/>
-        </w:rPr>
-        <w:t>table, database</w:t>
-      </w:r>
-      <w:r>
-        <w:rPr>
-          <w:rFonts w:eastAsia="Times New Roman"/>
-          <w:lang w:eastAsia="en-IN"/>
-        </w:rPr>
-        <w:t>, index, or view from a database. The main differences between DROP, TRUNCATE, and DELETE commands are:</w:t>
-      </w:r>
-    </w:p>
-    <w:p>
-      <w:pPr>
-        <w:spacing w:after="60" w:line="360" w:lineRule="auto"/>
-        <w:rPr>
-          <w:rFonts w:eastAsia="Times New Roman"/>
-          <w:lang w:eastAsia="en-IN"/>
-        </w:rPr>
-      </w:pPr>
-      <w:r>
-        <w:rPr>
-          <w:rFonts w:eastAsia="Times New Roman"/>
-          <w:lang w:eastAsia="en-IN"/>
-        </w:rPr>
-        <w:t>- DROP and TRUNCATE are DDL (</w:t>
-      </w:r>
-      <w:r>
-        <w:rPr>
-          <w:rFonts w:eastAsia="Times New Roman"/>
-          <w:highlight w:val="yellow"/>
-          <w:lang w:eastAsia="en-IN"/>
-        </w:rPr>
-        <w:t>Data Definition</w:t>
-      </w:r>
-      <w:r>
-        <w:rPr>
-          <w:rFonts w:eastAsia="Times New Roman"/>
-          <w:lang w:eastAsia="en-IN"/>
-        </w:rPr>
-        <w:t xml:space="preserve"> Language) commands used to </w:t>
-      </w:r>
-      <w:r>
-        <w:rPr>
-          <w:rFonts w:eastAsia="Times New Roman"/>
-          <w:highlight w:val="yellow"/>
-          <w:lang w:eastAsia="en-IN"/>
-        </w:rPr>
-        <w:t>delete tables and their associated indexes,</w:t>
-      </w:r>
-      <w:r>
-        <w:rPr>
-          <w:rFonts w:eastAsia="Times New Roman"/>
-          <w:lang w:eastAsia="en-IN"/>
-        </w:rPr>
-        <w:t xml:space="preserve"> while DELETE is a DML (Data Manipulation Language) command used to </w:t>
-      </w:r>
-      <w:r>
-        <w:rPr>
-          <w:rFonts w:eastAsia="Times New Roman"/>
-          <w:highlight w:val="yellow"/>
-          <w:lang w:eastAsia="en-IN"/>
-        </w:rPr>
-        <w:t>delete specific rows</w:t>
-      </w:r>
-      <w:r>
-        <w:rPr>
-          <w:rFonts w:eastAsia="Times New Roman"/>
-          <w:lang w:eastAsia="en-IN"/>
-        </w:rPr>
-        <w:t xml:space="preserve"> from a table.</w:t>
-      </w:r>
-    </w:p>
-    <w:p>
-      <w:pPr>
-        <w:spacing w:after="60" w:line="360" w:lineRule="auto"/>
-        <w:rPr>
-          <w:rFonts w:eastAsia="Times New Roman"/>
-          <w:lang w:eastAsia="en-IN"/>
-        </w:rPr>
-      </w:pPr>
-      <w:r>
-        <w:rPr>
-          <w:rFonts w:eastAsia="Times New Roman"/>
-          <w:lang w:eastAsia="en-IN"/>
-        </w:rPr>
-        <w:t xml:space="preserve">- DROP </w:t>
-      </w:r>
-      <w:r>
-        <w:rPr>
-          <w:rFonts w:eastAsia="Times New Roman"/>
-          <w:highlight w:val="yellow"/>
-          <w:lang w:eastAsia="en-IN"/>
-        </w:rPr>
-        <w:t>removes the entire table structure</w:t>
-      </w:r>
-      <w:r>
-        <w:rPr>
-          <w:rFonts w:eastAsia="Times New Roman"/>
-          <w:lang w:eastAsia="en-IN"/>
-        </w:rPr>
-        <w:t xml:space="preserve">, while TRUNCATE </w:t>
-      </w:r>
-      <w:r>
-        <w:rPr>
-          <w:rFonts w:eastAsia="Times New Roman"/>
-          <w:highlight w:val="yellow"/>
-          <w:lang w:eastAsia="en-IN"/>
-        </w:rPr>
-        <w:t>deletes all rows</w:t>
-      </w:r>
-      <w:r>
-        <w:rPr>
-          <w:rFonts w:eastAsia="Times New Roman"/>
-          <w:lang w:eastAsia="en-IN"/>
-        </w:rPr>
-        <w:t xml:space="preserve"> from a table but </w:t>
-      </w:r>
-      <w:r>
-        <w:rPr>
-          <w:rFonts w:eastAsia="Times New Roman"/>
-          <w:highlight w:val="yellow"/>
-          <w:lang w:eastAsia="en-IN"/>
-        </w:rPr>
-        <w:t xml:space="preserve">keeps the structure </w:t>
-      </w:r>
-      <w:r>
-        <w:rPr>
-          <w:rFonts w:eastAsia="Times New Roman"/>
-          <w:lang w:eastAsia="en-IN"/>
-        </w:rPr>
-        <w:t>intact.</w:t>
-      </w:r>
-    </w:p>
-    <w:p>
-      <w:pPr>
-        <w:spacing w:after="60" w:line="360" w:lineRule="auto"/>
-        <w:rPr>
-          <w:rFonts w:eastAsia="Times New Roman"/>
-          <w:lang w:eastAsia="en-IN"/>
-        </w:rPr>
-      </w:pPr>
-      <w:r>
-        <w:rPr>
-          <w:rFonts w:eastAsia="Times New Roman"/>
-          <w:lang w:eastAsia="en-IN"/>
-        </w:rPr>
-        <w:t xml:space="preserve">- DELETE allows the </w:t>
-      </w:r>
-      <w:r>
-        <w:rPr>
-          <w:rFonts w:eastAsia="Times New Roman"/>
-          <w:highlight w:val="yellow"/>
-          <w:lang w:eastAsia="en-IN"/>
-        </w:rPr>
-        <w:t>operation to be rolled back</w:t>
-      </w:r>
-      <w:r>
-        <w:rPr>
-          <w:rFonts w:eastAsia="Times New Roman"/>
-          <w:lang w:eastAsia="en-IN"/>
-        </w:rPr>
-        <w:t xml:space="preserve"> (undo), while DROP and TRUNCATE </w:t>
-      </w:r>
-      <w:r>
-        <w:rPr>
-          <w:rFonts w:eastAsia="Times New Roman"/>
-          <w:highlight w:val="yellow"/>
-          <w:lang w:eastAsia="en-IN"/>
-        </w:rPr>
-        <w:t>cannot be undone</w:t>
-      </w:r>
-      <w:r>
-        <w:rPr>
-          <w:rFonts w:eastAsia="Times New Roman"/>
-          <w:lang w:eastAsia="en-IN"/>
-        </w:rPr>
-        <w:t>.</w:t>
-      </w:r>
-    </w:p>
-    <w:p>
-      <w:pPr>
-        <w:spacing w:after="60" w:line="360" w:lineRule="auto"/>
+        <w:t>Q57: What is the main differen</w:t>
+      </w:r>
+      <w:r>
         <w:rPr>
           <w:rFonts w:eastAsia="Times New Roman"/>
           <w:b/>
           <w:sz w:val="28"/>
           <w:lang w:eastAsia="en-IN"/>
         </w:rPr>
-      </w:pPr>
-      <w:r>
+        <w:t>ce between UNION and UNION ALL?</w:t>
+      </w:r>
+    </w:p>
+    <w:p>
+      <w:pPr>
+        <w:spacing w:after="60" w:line="360" w:lineRule="auto"/>
+        <w:rPr>
+          <w:rFonts w:eastAsia="Times New Roman"/>
+          <w:lang w:eastAsia="en-IN"/>
+        </w:rPr>
+      </w:pPr>
+      <w:r>
+        <w:rPr>
+          <w:rFonts w:eastAsia="Times New Roman"/>
+          <w:lang w:eastAsia="en-IN"/>
+        </w:rPr>
+        <w:lastRenderedPageBreak/>
+        <w:t xml:space="preserve">Ans. UNION and UNION ALL are used to </w:t>
+      </w:r>
+      <w:r>
+        <w:rPr>
+          <w:rFonts w:eastAsia="Times New Roman"/>
+          <w:highlight w:val="yellow"/>
+          <w:lang w:eastAsia="en-IN"/>
+        </w:rPr>
+        <w:t>combine data from multiple tables</w:t>
+      </w:r>
+      <w:r>
+        <w:rPr>
+          <w:rFonts w:eastAsia="Times New Roman"/>
+          <w:lang w:eastAsia="en-IN"/>
+        </w:rPr>
+        <w:t xml:space="preserve">, but they </w:t>
+      </w:r>
+      <w:r>
+        <w:rPr>
+          <w:rFonts w:eastAsia="Times New Roman"/>
+          <w:highlight w:val="yellow"/>
+          <w:lang w:eastAsia="en-IN"/>
+        </w:rPr>
+        <w:t>differ</w:t>
+      </w:r>
+      <w:r>
+        <w:rPr>
+          <w:rFonts w:eastAsia="Times New Roman"/>
+          <w:lang w:eastAsia="en-IN"/>
+        </w:rPr>
+        <w:t xml:space="preserve"> in terms of </w:t>
+      </w:r>
+      <w:r>
+        <w:rPr>
+          <w:rFonts w:eastAsia="Times New Roman"/>
+          <w:highlight w:val="yellow"/>
+          <w:lang w:eastAsia="en-IN"/>
+        </w:rPr>
+        <w:t>duplicate row handling</w:t>
+      </w:r>
+      <w:r>
+        <w:rPr>
+          <w:rFonts w:eastAsia="Times New Roman"/>
+          <w:lang w:eastAsia="en-IN"/>
+        </w:rPr>
+        <w:t xml:space="preserve">. </w:t>
+      </w:r>
+      <w:r>
+        <w:rPr>
+          <w:rFonts w:eastAsia="Times New Roman"/>
+          <w:highlight w:val="yellow"/>
+          <w:lang w:eastAsia="en-IN"/>
+        </w:rPr>
+        <w:t>UNION</w:t>
+      </w:r>
+      <w:r>
+        <w:rPr>
+          <w:rFonts w:eastAsia="Times New Roman"/>
+          <w:lang w:eastAsia="en-IN"/>
+        </w:rPr>
+        <w:t xml:space="preserve"> </w:t>
+      </w:r>
+      <w:r>
+        <w:rPr>
+          <w:rFonts w:eastAsia="Times New Roman"/>
+          <w:highlight w:val="yellow"/>
+          <w:lang w:eastAsia="en-IN"/>
+        </w:rPr>
+        <w:t>removes duplicate rows</w:t>
+      </w:r>
+      <w:r>
+        <w:rPr>
+          <w:rFonts w:eastAsia="Times New Roman"/>
+          <w:lang w:eastAsia="en-IN"/>
+        </w:rPr>
+        <w:t xml:space="preserve"> and </w:t>
+      </w:r>
+      <w:r>
+        <w:rPr>
+          <w:rFonts w:eastAsia="Times New Roman"/>
+          <w:highlight w:val="yellow"/>
+          <w:lang w:eastAsia="en-IN"/>
+        </w:rPr>
+        <w:t>selects only distinct</w:t>
+      </w:r>
+      <w:r>
+        <w:rPr>
+          <w:rFonts w:eastAsia="Times New Roman"/>
+          <w:lang w:eastAsia="en-IN"/>
+        </w:rPr>
+        <w:t xml:space="preserve"> rows after merging the data, while </w:t>
+      </w:r>
+      <w:r>
+        <w:rPr>
+          <w:rFonts w:eastAsia="Times New Roman"/>
+          <w:highlight w:val="yellow"/>
+          <w:lang w:eastAsia="en-IN"/>
+        </w:rPr>
+        <w:t>UNION ALL</w:t>
+      </w:r>
+      <w:r>
+        <w:rPr>
+          <w:rFonts w:eastAsia="Times New Roman"/>
+          <w:lang w:eastAsia="en-IN"/>
+        </w:rPr>
+        <w:t xml:space="preserve"> does </w:t>
+      </w:r>
+      <w:r>
+        <w:rPr>
+          <w:rFonts w:eastAsia="Times New Roman"/>
+          <w:highlight w:val="yellow"/>
+          <w:lang w:eastAsia="en-IN"/>
+        </w:rPr>
+        <w:t>not remove duplicates</w:t>
+      </w:r>
+      <w:r>
+        <w:rPr>
+          <w:rFonts w:eastAsia="Times New Roman"/>
+          <w:lang w:eastAsia="en-IN"/>
+        </w:rPr>
+        <w:t xml:space="preserve"> and selects all rows from the tables.</w:t>
+      </w:r>
+    </w:p>
+    <w:p>
+      <w:pPr>
+        <w:spacing w:after="60" w:line="360" w:lineRule="auto"/>
         <w:rPr>
           <w:rFonts w:eastAsia="Times New Roman"/>
           <w:b/>
           <w:sz w:val="28"/>
           <w:lang w:eastAsia="en-IN"/>
         </w:rPr>
-        <w:t>Q57: What is the main differen</w:t>
-      </w:r>
+      </w:pPr>
       <w:r>
         <w:rPr>
           <w:rFonts w:eastAsia="Times New Roman"/>
@@ -27787,155 +29904,18 @@
           <w:sz w:val="28"/>
           <w:lang w:eastAsia="en-IN"/>
         </w:rPr>
-        <w:t>ce between UNION and UNION ALL?</w:t>
-      </w:r>
-    </w:p>
-    <w:p>
-      <w:pPr>
-        <w:spacing w:after="60" w:line="360" w:lineRule="auto"/>
-        <w:rPr>
-          <w:rFonts w:eastAsia="Times New Roman"/>
-          <w:lang w:eastAsia="en-IN"/>
-        </w:rPr>
-      </w:pPr>
-      <w:r>
-        <w:rPr>
-          <w:rFonts w:eastAsia="Times New Roman"/>
-          <w:lang w:eastAsia="en-IN"/>
-        </w:rPr>
-        <w:t xml:space="preserve">Ans. UNION and UNION ALL are used to </w:t>
-      </w:r>
-      <w:r>
-        <w:rPr>
-          <w:rFonts w:eastAsia="Times New Roman"/>
-          <w:highlight w:val="yellow"/>
-          <w:lang w:eastAsia="en-IN"/>
-        </w:rPr>
-        <w:t>combine data from multiple tables</w:t>
-      </w:r>
-      <w:r>
-        <w:rPr>
-          <w:rFonts w:eastAsia="Times New Roman"/>
-          <w:lang w:eastAsia="en-IN"/>
-        </w:rPr>
-        <w:t xml:space="preserve">, but they </w:t>
-      </w:r>
-      <w:r>
-        <w:rPr>
-          <w:rFonts w:eastAsia="Times New Roman"/>
-          <w:highlight w:val="yellow"/>
-          <w:lang w:eastAsia="en-IN"/>
-        </w:rPr>
-        <w:t>differ</w:t>
-      </w:r>
-      <w:r>
-        <w:rPr>
-          <w:rFonts w:eastAsia="Times New Roman"/>
-          <w:lang w:eastAsia="en-IN"/>
-        </w:rPr>
-        <w:t xml:space="preserve"> in terms of </w:t>
-      </w:r>
-      <w:r>
-        <w:rPr>
-          <w:rFonts w:eastAsia="Times New Roman"/>
-          <w:highlight w:val="yellow"/>
-          <w:lang w:eastAsia="en-IN"/>
-        </w:rPr>
-        <w:t>duplicate row handling</w:t>
-      </w:r>
-      <w:r>
-        <w:rPr>
-          <w:rFonts w:eastAsia="Times New Roman"/>
-          <w:lang w:eastAsia="en-IN"/>
-        </w:rPr>
-        <w:t xml:space="preserve">. </w:t>
-      </w:r>
-      <w:r>
-        <w:rPr>
-          <w:rFonts w:eastAsia="Times New Roman"/>
-          <w:highlight w:val="yellow"/>
-          <w:lang w:eastAsia="en-IN"/>
-        </w:rPr>
-        <w:t>UNION</w:t>
-      </w:r>
-      <w:r>
-        <w:rPr>
-          <w:rFonts w:eastAsia="Times New Roman"/>
-          <w:lang w:eastAsia="en-IN"/>
-        </w:rPr>
-        <w:t xml:space="preserve"> </w:t>
-      </w:r>
-      <w:r>
-        <w:rPr>
-          <w:rFonts w:eastAsia="Times New Roman"/>
-          <w:highlight w:val="yellow"/>
-          <w:lang w:eastAsia="en-IN"/>
-        </w:rPr>
-        <w:t>removes duplicate rows</w:t>
-      </w:r>
-      <w:r>
-        <w:rPr>
-          <w:rFonts w:eastAsia="Times New Roman"/>
-          <w:lang w:eastAsia="en-IN"/>
-        </w:rPr>
-        <w:t xml:space="preserve"> and </w:t>
-      </w:r>
-      <w:r>
-        <w:rPr>
-          <w:rFonts w:eastAsia="Times New Roman"/>
-          <w:highlight w:val="yellow"/>
-          <w:lang w:eastAsia="en-IN"/>
-        </w:rPr>
-        <w:t>selects only distinct</w:t>
-      </w:r>
-      <w:r>
-        <w:rPr>
-          <w:rFonts w:eastAsia="Times New Roman"/>
-          <w:lang w:eastAsia="en-IN"/>
-        </w:rPr>
-        <w:t xml:space="preserve"> rows after merging the data, while </w:t>
-      </w:r>
-      <w:r>
-        <w:rPr>
-          <w:rFonts w:eastAsia="Times New Roman"/>
-          <w:highlight w:val="yellow"/>
-          <w:lang w:eastAsia="en-IN"/>
-        </w:rPr>
-        <w:t>UNION ALL</w:t>
-      </w:r>
-      <w:r>
-        <w:rPr>
-          <w:rFonts w:eastAsia="Times New Roman"/>
-          <w:lang w:eastAsia="en-IN"/>
-        </w:rPr>
-        <w:t xml:space="preserve"> does </w:t>
-      </w:r>
-      <w:r>
-        <w:rPr>
-          <w:rFonts w:eastAsia="Times New Roman"/>
-          <w:highlight w:val="yellow"/>
-          <w:lang w:eastAsia="en-IN"/>
-        </w:rPr>
-        <w:t>not remove duplicates</w:t>
-      </w:r>
-      <w:r>
-        <w:rPr>
-          <w:rFonts w:eastAsia="Times New Roman"/>
-          <w:lang w:eastAsia="en-IN"/>
-        </w:rPr>
-        <w:t xml:space="preserve"> and selects all rows from the tables.</w:t>
-      </w:r>
-    </w:p>
-    <w:p>
-      <w:pPr>
-        <w:spacing w:after="60" w:line="360" w:lineRule="auto"/>
+        <w:t>Q58: Defi</w:t>
+      </w:r>
+      <w:r>
         <w:rPr>
           <w:rFonts w:eastAsia="Times New Roman"/>
           <w:b/>
           <w:sz w:val="28"/>
           <w:lang w:eastAsia="en-IN"/>
         </w:rPr>
-      </w:pPr>
+        <w:t xml:space="preserve">ne Correlated </w:t>
+      </w:r>
+      <w:proofErr w:type="spellStart"/>
       <w:r>
         <w:rPr>
           <w:rFonts w:eastAsia="Times New Roman"/>
@@ -27943,8 +29923,9 @@
           <w:sz w:val="28"/>
           <w:lang w:eastAsia="en-IN"/>
         </w:rPr>
-        <w:t>Q58: Defi</w:t>
-      </w:r>
+        <w:t>Subquery</w:t>
+      </w:r>
+      <w:proofErr w:type="spellEnd"/>
       <w:r>
         <w:rPr>
           <w:rFonts w:eastAsia="Times New Roman"/>
@@ -27952,26 +29933,6 @@
           <w:sz w:val="28"/>
           <w:lang w:eastAsia="en-IN"/>
         </w:rPr>
-        <w:t xml:space="preserve">ne Correlated </w:t>
-      </w:r>
-      <w:proofErr w:type="spellStart"/>
-      <w:r>
-        <w:rPr>
-          <w:rFonts w:eastAsia="Times New Roman"/>
-          <w:b/>
-          <w:sz w:val="28"/>
-          <w:lang w:eastAsia="en-IN"/>
-        </w:rPr>
-        <w:t>Subquery</w:t>
-      </w:r>
-      <w:proofErr w:type="spellEnd"/>
-      <w:r>
-        <w:rPr>
-          <w:rFonts w:eastAsia="Times New Roman"/>
-          <w:b/>
-          <w:sz w:val="28"/>
-          <w:lang w:eastAsia="en-IN"/>
-        </w:rPr>
         <w:t xml:space="preserve"> in DBMS.</w:t>
       </w:r>
     </w:p>
@@ -28098,7 +30059,6 @@
         <w:rPr>
           <w:rFonts w:ascii="Tw Cen MT" w:hAnsi="Tw Cen MT"/>
         </w:rPr>
-        <w:lastRenderedPageBreak/>
         <w:t xml:space="preserve">A </w:t>
       </w:r>
       <w:r>
@@ -29448,6 +31408,7 @@
           <w:sz w:val="28"/>
           <w:lang w:eastAsia="en-IN"/>
         </w:rPr>
+        <w:lastRenderedPageBreak/>
         <w:t>Q60:</w:t>
       </w:r>
       <w:r>
@@ -29572,8 +31533,22 @@
           <w:rFonts w:eastAsia="Times New Roman"/>
           <w:lang w:eastAsia="en-IN"/>
         </w:rPr>
-        <w:lastRenderedPageBreak/>
-        <w:t>Ans. A functional dependency in a DBMS is a constraint that describes the relationship between different attributes within a relation. For example, if a relation 'R1' has attributes Y and Z, the functional dependency between them can be represented as Y-&gt;Z, indicating that Z is functionally dependent on Y.</w:t>
+        <w:t xml:space="preserve">Ans. A functional dependency in a DBMS is a constraint that </w:t>
+      </w:r>
+      <w:r>
+        <w:rPr>
+          <w:rFonts w:eastAsia="Times New Roman"/>
+          <w:highlight w:val="yellow"/>
+          <w:lang w:eastAsia="en-IN"/>
+        </w:rPr>
+        <w:t>describes the relationship between different attribute</w:t>
+      </w:r>
+      <w:r>
+        <w:rPr>
+          <w:rFonts w:eastAsia="Times New Roman"/>
+          <w:lang w:eastAsia="en-IN"/>
+        </w:rPr>
+        <w:t>s within a relation. For example, if a relation 'R1' has attributes Y and Z, the functional dependency between them can be represented as Y-&gt;Z, indicating that Z is functionally dependent on Y.</w:t>
       </w:r>
     </w:p>
     <w:p>
@@ -29624,7 +31599,67 @@
           <w:rFonts w:eastAsia="Times New Roman"/>
           <w:lang w:eastAsia="en-IN"/>
         </w:rPr>
-        <w:t>. The 'percent' symbol (%) is used to match zero or more characters, while the underscore symbol (_) is used to match a single character.</w:t>
+        <w:t xml:space="preserve">. The 'percent' symbol </w:t>
+      </w:r>
+      <w:r>
+        <w:rPr>
+          <w:rFonts w:eastAsia="Times New Roman"/>
+          <w:highlight w:val="yellow"/>
+          <w:lang w:eastAsia="en-IN"/>
+        </w:rPr>
+        <w:t>(%)</w:t>
+      </w:r>
+      <w:r>
+        <w:rPr>
+          <w:rFonts w:eastAsia="Times New Roman"/>
+          <w:lang w:eastAsia="en-IN"/>
+        </w:rPr>
+        <w:t xml:space="preserve"> is used to </w:t>
+      </w:r>
+      <w:r>
+        <w:rPr>
+          <w:rFonts w:eastAsia="Times New Roman"/>
+          <w:highlight w:val="yellow"/>
+          <w:lang w:eastAsia="en-IN"/>
+        </w:rPr>
+        <w:t>match zero or more characters</w:t>
+      </w:r>
+      <w:r>
+        <w:rPr>
+          <w:rFonts w:eastAsia="Times New Roman"/>
+          <w:lang w:eastAsia="en-IN"/>
+        </w:rPr>
+        <w:t xml:space="preserve">, while the underscore symbol </w:t>
+      </w:r>
+      <w:r>
+        <w:rPr>
+          <w:rFonts w:eastAsia="Times New Roman"/>
+          <w:highlight w:val="yellow"/>
+          <w:lang w:eastAsia="en-IN"/>
+        </w:rPr>
+        <w:t>(_)</w:t>
+      </w:r>
+      <w:r>
+        <w:rPr>
+          <w:rFonts w:eastAsia="Times New Roman"/>
+          <w:lang w:eastAsia="en-IN"/>
+        </w:rPr>
+        <w:t xml:space="preserve"> is used to </w:t>
+      </w:r>
+      <w:r>
+        <w:rPr>
+          <w:rFonts w:eastAsia="Times New Roman"/>
+          <w:highlight w:val="yellow"/>
+          <w:lang w:eastAsia="en-IN"/>
+        </w:rPr>
+        <w:t>match a single character</w:t>
+      </w:r>
+      <w:r>
+        <w:rPr>
+          <w:rFonts w:eastAsia="Times New Roman"/>
+          <w:lang w:eastAsia="en-IN"/>
+        </w:rPr>
+        <w:t>.</w:t>
       </w:r>
     </w:p>
     <w:p>
@@ -29684,7 +31719,22 @@
           <w:rFonts w:eastAsia="Times New Roman"/>
           <w:lang w:eastAsia="en-IN"/>
         </w:rPr>
-        <w:t xml:space="preserve"> into a single database. It serves as a </w:t>
+        <w:t xml:space="preserve"> into a </w:t>
+      </w:r>
+      <w:r>
+        <w:rPr>
+          <w:rFonts w:eastAsia="Times New Roman"/>
+          <w:highlight w:val="yellow"/>
+          <w:lang w:eastAsia="en-IN"/>
+        </w:rPr>
+        <w:t>single database</w:t>
+      </w:r>
+      <w:r>
+        <w:rPr>
+          <w:rFonts w:eastAsia="Times New Roman"/>
+          <w:lang w:eastAsia="en-IN"/>
+        </w:rPr>
+        <w:t xml:space="preserve">. It serves as a </w:t>
       </w:r>
       <w:r>
         <w:rPr>
@@ -29699,7 +31749,15 @@
           <w:rFonts w:eastAsia="Times New Roman"/>
           <w:lang w:eastAsia="en-IN"/>
         </w:rPr>
-        <w:t>, receiving data from transactional systems and other relational databases. Data warehousing enables historical data storage and supports decision-making processes.</w:t>
+        <w:t xml:space="preserve">, receiving data from transactional systems and other relational databases. Data warehousing </w:t>
+      </w:r>
+      <w:r>
+        <w:rPr>
+          <w:rFonts w:eastAsia="Times New Roman"/>
+          <w:highlight w:val="yellow"/>
+          <w:lang w:eastAsia="en-IN"/>
+        </w:rPr>
+        <w:t>enables historical data storage and supports decision-making processes.</w:t>
       </w:r>
     </w:p>
     <w:p>
@@ -29753,7 +31811,82 @@
           <w:rFonts w:eastAsia="Times New Roman"/>
           <w:lang w:eastAsia="en-IN"/>
         </w:rPr>
-        <w:t>Ans. In a database, intension refers to the database schema or design, which remains relatively unchanged. Extension, on the other hand, represents the actual data stored in the database at a specific point in time, fluctuating as tuples are created, updated, or deleted.</w:t>
+        <w:t xml:space="preserve">Ans. In a database, </w:t>
+      </w:r>
+      <w:r>
+        <w:rPr>
+          <w:rFonts w:eastAsia="Times New Roman"/>
+          <w:highlight w:val="yellow"/>
+          <w:lang w:eastAsia="en-IN"/>
+        </w:rPr>
+        <w:t>intension</w:t>
+      </w:r>
+      <w:r>
+        <w:rPr>
+          <w:rFonts w:eastAsia="Times New Roman"/>
+          <w:lang w:eastAsia="en-IN"/>
+        </w:rPr>
+        <w:t xml:space="preserve"> refers to the </w:t>
+      </w:r>
+      <w:r>
+        <w:rPr>
+          <w:rFonts w:eastAsia="Times New Roman"/>
+          <w:highlight w:val="yellow"/>
+          <w:lang w:eastAsia="en-IN"/>
+        </w:rPr>
+        <w:t>database schema</w:t>
+      </w:r>
+      <w:r>
+        <w:rPr>
+          <w:rFonts w:eastAsia="Times New Roman"/>
+          <w:lang w:eastAsia="en-IN"/>
+        </w:rPr>
+        <w:t xml:space="preserve"> or design, which </w:t>
+      </w:r>
+      <w:r>
+        <w:rPr>
+          <w:rFonts w:eastAsia="Times New Roman"/>
+          <w:highlight w:val="yellow"/>
+          <w:lang w:eastAsia="en-IN"/>
+        </w:rPr>
+        <w:t>remains relatively unchanged</w:t>
+      </w:r>
+      <w:r>
+        <w:rPr>
+          <w:rFonts w:eastAsia="Times New Roman"/>
+          <w:lang w:eastAsia="en-IN"/>
+        </w:rPr>
+        <w:t xml:space="preserve">. </w:t>
+      </w:r>
+      <w:r>
+        <w:rPr>
+          <w:rFonts w:eastAsia="Times New Roman"/>
+          <w:highlight w:val="yellow"/>
+          <w:lang w:eastAsia="en-IN"/>
+        </w:rPr>
+        <w:t>Extension</w:t>
+      </w:r>
+      <w:r>
+        <w:rPr>
+          <w:rFonts w:eastAsia="Times New Roman"/>
+          <w:lang w:eastAsia="en-IN"/>
+        </w:rPr>
+        <w:t xml:space="preserve">, on the other hand, </w:t>
+      </w:r>
+      <w:r>
+        <w:rPr>
+          <w:rFonts w:eastAsia="Times New Roman"/>
+          <w:highlight w:val="yellow"/>
+          <w:lang w:eastAsia="en-IN"/>
+        </w:rPr>
+        <w:t>represents the actual data</w:t>
+      </w:r>
+      <w:r>
+        <w:rPr>
+          <w:rFonts w:eastAsia="Times New Roman"/>
+          <w:lang w:eastAsia="en-IN"/>
+        </w:rPr>
+        <w:t xml:space="preserve"> stored in the database at a specific point in time, fluctuating as tuples are created, updated, or deleted.</w:t>
       </w:r>
     </w:p>
     <w:p>
@@ -29861,6 +31994,7 @@
           <w:rFonts w:eastAsia="Times New Roman"/>
           <w:lang w:eastAsia="en-IN"/>
         </w:rPr>
+        <w:lastRenderedPageBreak/>
         <w:t xml:space="preserve">Ans. A </w:t>
       </w:r>
       <w:r>
@@ -30089,7 +32223,6 @@
           <w:rFonts w:eastAsia="Times New Roman"/>
           <w:lang w:eastAsia="en-IN"/>
         </w:rPr>
-        <w:lastRenderedPageBreak/>
         <w:t>3. 3NF: Extends 2NF by eliminating transitive dependencies between non-key attributes.</w:t>
       </w:r>
     </w:p>
@@ -30417,6 +32550,7 @@
                 <w:spacing w:val="2"/>
                 <w:lang w:eastAsia="en-IN"/>
               </w:rPr>
+              <w:lastRenderedPageBreak/>
               <w:t>S.NO</w:t>
             </w:r>
           </w:p>
@@ -30952,7 +33086,6 @@
                 <w:spacing w:val="2"/>
                 <w:lang w:eastAsia="en-IN"/>
               </w:rPr>
-              <w:lastRenderedPageBreak/>
               <w:t>3</w:t>
             </w:r>
           </w:p>
@@ -32096,7 +34229,6 @@
           <w:sz w:val="28"/>
           <w:lang w:eastAsia="en-IN"/>
         </w:rPr>
-        <w:lastRenderedPageBreak/>
         <w:t>Q72</w:t>
       </w:r>
       <w:r>
@@ -32427,7 +34559,15 @@
           <w:rFonts w:eastAsia="Times New Roman"/>
           <w:lang w:eastAsia="en-IN"/>
         </w:rPr>
-        <w:t>) technology is to improve fault tolerance and performance in storage systems. RAID combines multiple hard drives into a single logical unit, providing greater fault tolerance and throughput compared to individual drives. It is crucial for enhancing data reliability and system performance in various client/server applications.</w:t>
+        <w:t xml:space="preserve">) technology is to improve fault tolerance and performance in storage systems. RAID combines multiple hard drives into a single logical unit, providing </w:t>
+      </w:r>
+      <w:r>
+        <w:rPr>
+          <w:rFonts w:eastAsia="Times New Roman"/>
+          <w:lang w:eastAsia="en-IN"/>
+        </w:rPr>
+        <w:lastRenderedPageBreak/>
+        <w:t>greater fault tolerance and throughput compared to individual drives. It is crucial for enhancing data reliability and system performance in various client/server applications.</w:t>
       </w:r>
     </w:p>
     <w:p>
@@ -32510,7 +34650,6 @@
           <w:sz w:val="28"/>
           <w:lang w:eastAsia="en-IN"/>
         </w:rPr>
-        <w:lastRenderedPageBreak/>
         <w:t>Q77: Explain the functionali</w:t>
       </w:r>
       <w:r>
@@ -32784,6 +34923,7 @@
           <w:sz w:val="28"/>
           <w:lang w:eastAsia="en-IN"/>
         </w:rPr>
+        <w:lastRenderedPageBreak/>
         <w:t>Q81: What is the significance of System R and what are its two major subsystems?</w:t>
       </w:r>
     </w:p>
@@ -33223,6 +35363,7 @@
           <w:sz w:val="28"/>
           <w:lang w:eastAsia="en-IN"/>
         </w:rPr>
+        <w:lastRenderedPageBreak/>
         <w:t>Q86: What is Index Tuning and how doe</w:t>
       </w:r>
       <w:r>
@@ -33343,7 +35484,6 @@
           <w:rFonts w:eastAsia="Times New Roman"/>
           <w:lang w:eastAsia="en-IN"/>
         </w:rPr>
-        <w:lastRenderedPageBreak/>
         <w:t xml:space="preserve">Ans. A deadlock occurs when </w:t>
       </w:r>
       <w:r>
@@ -33669,6 +35809,7 @@
           <w:rFonts w:eastAsia="Times New Roman"/>
           <w:lang w:eastAsia="en-IN"/>
         </w:rPr>
+        <w:lastRenderedPageBreak/>
         <w:t xml:space="preserve">Ans. A foreign key constraint is a rule that </w:t>
       </w:r>
       <w:r>
@@ -33834,7 +35975,6 @@
           <w:rFonts w:eastAsia="Times New Roman"/>
           <w:lang w:eastAsia="en-IN"/>
         </w:rPr>
-        <w:lastRenderedPageBreak/>
         <w:t xml:space="preserve">Ans. The GROUP BY clause is used to </w:t>
       </w:r>
       <w:r>
@@ -33895,7 +36035,15 @@
           <w:rFonts w:eastAsia="Times New Roman"/>
           <w:lang w:eastAsia="en-IN"/>
         </w:rPr>
-        <w:t xml:space="preserve"> (e.g., SUM, COUNT, AVG) to perform calculations on groups of data.</w:t>
+        <w:t xml:space="preserve"> (e.g., SUM, COUNT, AVG) to </w:t>
+      </w:r>
+      <w:r>
+        <w:rPr>
+          <w:rFonts w:eastAsia="Times New Roman"/>
+          <w:highlight w:val="yellow"/>
+          <w:lang w:eastAsia="en-IN"/>
+        </w:rPr>
+        <w:t>perform calculations on groups of data.</w:t>
       </w:r>
     </w:p>
     <w:p>
@@ -34195,7 +36343,15 @@
           <w:rFonts w:eastAsia="Times New Roman"/>
           <w:lang w:eastAsia="en-IN"/>
         </w:rPr>
-        <w:t>Ans. ACID stands for Atomicity, Consistency, Isolation, and Durability. Atomicity ensures that a transaction is treated as a single unit of work. Consistency ensures that a transaction brings the database from one valid state to another. Isolation ensures that concurrent transactions do not interfere with each other. Durability ensures that once a transaction is committed, its changes are permanent and can survive system failures.</w:t>
+        <w:t xml:space="preserve">Ans. ACID stands for Atomicity, Consistency, Isolation, and Durability. Atomicity ensures that a transaction is treated as a single unit of work. Consistency ensures that a transaction brings the database from one valid </w:t>
+      </w:r>
+      <w:r>
+        <w:rPr>
+          <w:rFonts w:eastAsia="Times New Roman"/>
+          <w:lang w:eastAsia="en-IN"/>
+        </w:rPr>
+        <w:lastRenderedPageBreak/>
+        <w:t>state to another. Isolation ensures that concurrent transactions do not interfere with each other. Durability ensures that once a transaction is committed, its changes are permanent and can survive system failures.</w:t>
       </w:r>
     </w:p>
     <w:p>
@@ -34300,7 +36456,6 @@
           <w:rFonts w:eastAsia="Times New Roman"/>
           <w:lang w:eastAsia="en-IN"/>
         </w:rPr>
-        <w:lastRenderedPageBreak/>
         <w:t>Ans. A database administrator (DBA) is responsible for managing and maintaining a database system. Their roles include designing and implementing database structures, ensuring data security and integrity, optimizing database performance, managing user access and permissions, and performing backups and recovery.</w:t>
       </w:r>
     </w:p>
@@ -34455,7 +36610,7 @@
         </w:rPr>
         <w:t>Atomicity: A transaction is atomic, meaning it either completes in its entirety or not at all. If any part fails, the entire </w:t>
       </w:r>
-      <w:hyperlink r:id="rId14" w:tgtFrame="_blank" w:history="1">
+      <w:hyperlink r:id="rId19" w:tgtFrame="_blank" w:history="1">
         <w:r>
           <w:rPr>
             <w:rStyle w:val="Hyperlink"/>
@@ -34678,14 +36833,7 @@
         <w:rPr>
           <w:color w:val="51565E"/>
         </w:rPr>
-        <w:t xml:space="preserve">Optimistic Locking: In optimistic locking, the system does not acquire locks on data resources until the transaction is ready to commit. It assumes that conflicts between transactions are rare. Instead of locking, it </w:t>
-      </w:r>
-      <w:r>
-        <w:rPr>
-          <w:color w:val="51565E"/>
-        </w:rPr>
-        <w:lastRenderedPageBreak/>
-        <w:t>checks whether any other transaction has modified the data since it was last read. The transaction is aborted if a conflict is detected and the user is prompted to retry.</w:t>
+        <w:t>Optimistic Locking: In optimistic locking, the system does not acquire locks on data resources until the transaction is ready to commit. It assumes that conflicts between transactions are rare. Instead of locking, it checks whether any other transaction has modified the data since it was last read. The transaction is aborted if a conflict is detected and the user is prompted to retry.</w:t>
       </w:r>
     </w:p>
     <w:p>
@@ -34786,7 +36934,16 @@
           <w:rFonts w:ascii="Tw Cen MT" w:hAnsi="Tw Cen MT" w:cs="Arial"/>
           <w:color w:val="51565E"/>
         </w:rPr>
-        <w:t xml:space="preserve"> continue, </w:t>
+        <w:t xml:space="preserve"> contin</w:t>
+      </w:r>
+      <w:bookmarkStart w:id="0" w:name="_GoBack"/>
+      <w:bookmarkEnd w:id="0"/>
+      <w:r>
+        <w:rPr>
+          <w:rFonts w:ascii="Tw Cen MT" w:hAnsi="Tw Cen MT" w:cs="Arial"/>
+          <w:color w:val="51565E"/>
+        </w:rPr>
+        <w:t xml:space="preserve">ue, </w:t>
       </w:r>
       <w:r>
         <w:rPr>
@@ -34990,6 +37147,7 @@
         <w:rPr>
           <w:color w:val="51565E"/>
         </w:rPr>
+        <w:lastRenderedPageBreak/>
         <w:t>Repeatable Read: This guarantees that if a transaction reads a row once, it will see the same value every time it reads that row again within the same transaction. It prevents non-repeatable reads but may still allow phantom reads.</w:t>
       </w:r>
     </w:p>
@@ -35071,7 +37229,7 @@
         </w:rPr>
         <w:t>A database maintains data integrity during transactions by enforcing the </w:t>
       </w:r>
-      <w:hyperlink r:id="rId15" w:tgtFrame="_blank" w:history="1">
+      <w:hyperlink r:id="rId20" w:tgtFrame="_blank" w:history="1">
         <w:r>
           <w:rPr>
             <w:rStyle w:val="Hyperlink"/>
@@ -35116,7 +37274,6 @@
           <w:b/>
           <w:bCs/>
         </w:rPr>
-        <w:lastRenderedPageBreak/>
         <w:t>8. What is a two-phase commit?</w:t>
       </w:r>
     </w:p>
@@ -35192,7 +37349,20 @@
         <w:rPr>
           <w:color w:val="51565E"/>
         </w:rPr>
-        <w:t xml:space="preserve"> (typically the database management system) asks all participants (databases or resources involved in the transaction) to </w:t>
+        <w:t xml:space="preserve"> (typically the database management system) </w:t>
+      </w:r>
+      <w:r>
+        <w:rPr>
+          <w:color w:val="51565E"/>
+          <w:highlight w:val="yellow"/>
+        </w:rPr>
+        <w:t>asks all participants</w:t>
+      </w:r>
+      <w:r>
+        <w:rPr>
+          <w:color w:val="51565E"/>
+        </w:rPr>
+        <w:t xml:space="preserve"> (databases or resources involved in the transaction) to </w:t>
       </w:r>
       <w:r>
         <w:rPr>
@@ -35233,7 +37403,20 @@
         <w:rPr>
           <w:color w:val="51565E"/>
         </w:rPr>
-        <w:t xml:space="preserve">: If all participants are </w:t>
+        <w:t xml:space="preserve">: If all </w:t>
+      </w:r>
+      <w:r>
+        <w:rPr>
+          <w:color w:val="51565E"/>
+          <w:highlight w:val="yellow"/>
+        </w:rPr>
+        <w:t>participants</w:t>
+      </w:r>
+      <w:r>
+        <w:rPr>
+          <w:color w:val="51565E"/>
+        </w:rPr>
+        <w:t xml:space="preserve"> are </w:t>
       </w:r>
       <w:r>
         <w:rPr>
@@ -35370,7 +37553,7 @@
         </w:rPr>
         <w:t>A </w:t>
       </w:r>
-      <w:hyperlink r:id="rId16" w:tgtFrame="_blank" w:history="1">
+      <w:hyperlink r:id="rId21" w:tgtFrame="_blank" w:history="1">
         <w:r>
           <w:rPr>
             <w:rStyle w:val="Hyperlink"/>
@@ -35730,7 +37913,6 @@
           <w:color w:val="51565E"/>
           <w:highlight w:val="yellow"/>
         </w:rPr>
-        <w:lastRenderedPageBreak/>
         <w:t>Increased Availability</w:t>
       </w:r>
       <w:r>
@@ -36183,6 +38365,7 @@
           <w:rFonts w:ascii="Tw Cen MT" w:hAnsi="Tw Cen MT" w:cs="Arial"/>
           <w:color w:val="51565E"/>
         </w:rPr>
+        <w:lastRenderedPageBreak/>
         <w:t xml:space="preserve">The CAP theorem implies sacrificing one of the three guarantees in a distributed system. Most distributed systems sacrifice consistency or availability in </w:t>
       </w:r>
       <w:proofErr w:type="spellStart"/>
@@ -36264,7 +38447,7 @@
           <w:color w:val="51565E"/>
         </w:rPr>
       </w:pPr>
-      <w:hyperlink r:id="rId17" w:tgtFrame="_blank" w:history="1">
+      <w:hyperlink r:id="rId22" w:tgtFrame="_blank" w:history="1">
         <w:proofErr w:type="spellStart"/>
         <w:r>
           <w:rPr>
@@ -36316,7 +38499,6 @@
           <w:rFonts w:ascii="Tw Cen MT" w:hAnsi="Tw Cen MT" w:cs="Arial"/>
           <w:color w:val="51565E"/>
         </w:rPr>
-        <w:lastRenderedPageBreak/>
         <w:t>Sharding</w:t>
       </w:r>
       <w:proofErr w:type="spellEnd"/>
@@ -36445,9 +38627,129 @@
           <w:rFonts w:ascii="Tw Cen MT" w:hAnsi="Tw Cen MT" w:cs="Arial"/>
           <w:color w:val="51565E"/>
         </w:rPr>
-        <w:t>Data mining involves uncovering patterns, trends, and valuable insights from extensive datasets using diverse methodologies such as statistical analysis, machine learning, and artificial intelligence. Its goal is to extract actionable information from raw data, enabling data-driven decision-making and predictive analytics. </w:t>
-      </w:r>
-      <w:hyperlink r:id="rId18" w:tgtFrame="_blank" w:history="1">
+        <w:t xml:space="preserve">Data mining involves </w:t>
+      </w:r>
+      <w:r>
+        <w:rPr>
+          <w:rFonts w:ascii="Tw Cen MT" w:hAnsi="Tw Cen MT" w:cs="Arial"/>
+          <w:color w:val="51565E"/>
+          <w:highlight w:val="yellow"/>
+        </w:rPr>
+        <w:t>uncovering patterns, trend</w:t>
+      </w:r>
+      <w:r>
+        <w:rPr>
+          <w:rFonts w:ascii="Tw Cen MT" w:hAnsi="Tw Cen MT" w:cs="Arial"/>
+          <w:color w:val="51565E"/>
+        </w:rPr>
+        <w:t xml:space="preserve">s, and valuable </w:t>
+      </w:r>
+      <w:r>
+        <w:rPr>
+          <w:rFonts w:ascii="Tw Cen MT" w:hAnsi="Tw Cen MT" w:cs="Arial"/>
+          <w:color w:val="51565E"/>
+          <w:highlight w:val="yellow"/>
+        </w:rPr>
+        <w:t>insights from</w:t>
+      </w:r>
+      <w:r>
+        <w:rPr>
+          <w:rFonts w:ascii="Tw Cen MT" w:hAnsi="Tw Cen MT" w:cs="Arial"/>
+          <w:color w:val="51565E"/>
+        </w:rPr>
+        <w:t xml:space="preserve"> extensive </w:t>
+      </w:r>
+      <w:r>
+        <w:rPr>
+          <w:rFonts w:ascii="Tw Cen MT" w:hAnsi="Tw Cen MT" w:cs="Arial"/>
+          <w:color w:val="51565E"/>
+          <w:highlight w:val="yellow"/>
+        </w:rPr>
+        <w:t>datasets</w:t>
+      </w:r>
+      <w:r>
+        <w:rPr>
+          <w:rFonts w:ascii="Tw Cen MT" w:hAnsi="Tw Cen MT" w:cs="Arial"/>
+          <w:color w:val="51565E"/>
+        </w:rPr>
+        <w:t xml:space="preserve"> </w:t>
+      </w:r>
+      <w:r>
+        <w:rPr>
+          <w:rFonts w:ascii="Tw Cen MT" w:hAnsi="Tw Cen MT" w:cs="Arial"/>
+          <w:color w:val="51565E"/>
+          <w:highlight w:val="yellow"/>
+        </w:rPr>
+        <w:t>using</w:t>
+      </w:r>
+      <w:r>
+        <w:rPr>
+          <w:rFonts w:ascii="Tw Cen MT" w:hAnsi="Tw Cen MT" w:cs="Arial"/>
+          <w:color w:val="51565E"/>
+        </w:rPr>
+        <w:t xml:space="preserve"> diverse </w:t>
+      </w:r>
+      <w:r>
+        <w:rPr>
+          <w:rFonts w:ascii="Tw Cen MT" w:hAnsi="Tw Cen MT" w:cs="Arial"/>
+          <w:color w:val="51565E"/>
+          <w:highlight w:val="yellow"/>
+        </w:rPr>
+        <w:t>methodologies</w:t>
+      </w:r>
+      <w:r>
+        <w:rPr>
+          <w:rFonts w:ascii="Tw Cen MT" w:hAnsi="Tw Cen MT" w:cs="Arial"/>
+          <w:color w:val="51565E"/>
+        </w:rPr>
+        <w:t xml:space="preserve"> such as statistical </w:t>
+      </w:r>
+      <w:r>
+        <w:rPr>
+          <w:rFonts w:ascii="Tw Cen MT" w:hAnsi="Tw Cen MT" w:cs="Arial"/>
+          <w:color w:val="51565E"/>
+          <w:highlight w:val="yellow"/>
+        </w:rPr>
+        <w:t>analysis, machine learning</w:t>
+      </w:r>
+      <w:r>
+        <w:rPr>
+          <w:rFonts w:ascii="Tw Cen MT" w:hAnsi="Tw Cen MT" w:cs="Arial"/>
+          <w:color w:val="51565E"/>
+        </w:rPr>
+        <w:t xml:space="preserve">, and artificial intelligence. Its </w:t>
+      </w:r>
+      <w:r>
+        <w:rPr>
+          <w:rFonts w:ascii="Tw Cen MT" w:hAnsi="Tw Cen MT" w:cs="Arial"/>
+          <w:color w:val="51565E"/>
+          <w:highlight w:val="yellow"/>
+        </w:rPr>
+        <w:t>goal</w:t>
+      </w:r>
+      <w:r>
+        <w:rPr>
+          <w:rFonts w:ascii="Tw Cen MT" w:hAnsi="Tw Cen MT" w:cs="Arial"/>
+          <w:color w:val="51565E"/>
+        </w:rPr>
+        <w:t xml:space="preserve"> is to </w:t>
+      </w:r>
+      <w:r>
+        <w:rPr>
+          <w:rFonts w:ascii="Tw Cen MT" w:hAnsi="Tw Cen MT" w:cs="Arial"/>
+          <w:color w:val="51565E"/>
+          <w:highlight w:val="yellow"/>
+        </w:rPr>
+        <w:t>extract actionable information</w:t>
+      </w:r>
+      <w:r>
+        <w:rPr>
+          <w:rFonts w:ascii="Tw Cen MT" w:hAnsi="Tw Cen MT" w:cs="Arial"/>
+          <w:color w:val="51565E"/>
+        </w:rPr>
+        <w:t xml:space="preserve"> from raw data, enabling data-driven decision-making and predictive analytics. </w:t>
+      </w:r>
+      <w:hyperlink r:id="rId23" w:tgtFrame="_blank" w:history="1">
         <w:r>
           <w:rPr>
             <w:rStyle w:val="Hyperlink"/>
@@ -36635,7 +38937,52 @@
           <w:rFonts w:ascii="Tw Cen MT" w:hAnsi="Tw Cen MT" w:cs="Arial"/>
           <w:color w:val="51565E"/>
         </w:rPr>
-        <w:t>An Object-Relational Mapping (ORM) tool is a programming technique to convert data between incompatible type systems, such as object-oriented programming languages and relational databases. ORM tools provide a mechanism for mapping objects in the application code to tables in the database and mapping relationships between objects to foreign key relationships in the database schema.</w:t>
+        <w:t xml:space="preserve">An Object-Relational Mapping (ORM) tool is a programming technique to </w:t>
+      </w:r>
+      <w:r>
+        <w:rPr>
+          <w:rFonts w:ascii="Tw Cen MT" w:hAnsi="Tw Cen MT" w:cs="Arial"/>
+          <w:color w:val="51565E"/>
+          <w:highlight w:val="yellow"/>
+        </w:rPr>
+        <w:t>convert data between incompatible type systems</w:t>
+      </w:r>
+      <w:r>
+        <w:rPr>
+          <w:rFonts w:ascii="Tw Cen MT" w:hAnsi="Tw Cen MT" w:cs="Arial"/>
+          <w:color w:val="51565E"/>
+        </w:rPr>
+        <w:t xml:space="preserve">, such as object-oriented programming languages and relational databases. ORM tools provide a </w:t>
+      </w:r>
+      <w:r>
+        <w:rPr>
+          <w:rFonts w:ascii="Tw Cen MT" w:hAnsi="Tw Cen MT" w:cs="Arial"/>
+          <w:color w:val="51565E"/>
+          <w:highlight w:val="yellow"/>
+        </w:rPr>
+        <w:t>mechanism for mapping objects</w:t>
+      </w:r>
+      <w:r>
+        <w:rPr>
+          <w:rFonts w:ascii="Tw Cen MT" w:hAnsi="Tw Cen MT" w:cs="Arial"/>
+          <w:color w:val="51565E"/>
+        </w:rPr>
+        <w:t xml:space="preserve"> in the application code </w:t>
+      </w:r>
+      <w:r>
+        <w:rPr>
+          <w:rFonts w:ascii="Tw Cen MT" w:hAnsi="Tw Cen MT" w:cs="Arial"/>
+          <w:color w:val="51565E"/>
+          <w:highlight w:val="yellow"/>
+        </w:rPr>
+        <w:t>to tables</w:t>
+      </w:r>
+      <w:r>
+        <w:rPr>
+          <w:rFonts w:ascii="Tw Cen MT" w:hAnsi="Tw Cen MT" w:cs="Arial"/>
+          <w:color w:val="51565E"/>
+        </w:rPr>
+        <w:t xml:space="preserve"> in the database and mapping relationships between objects to foreign key relationships in the database schema.</w:t>
       </w:r>
     </w:p>
     <w:p>
@@ -36654,7 +39001,22 @@
           <w:rFonts w:ascii="Tw Cen MT" w:hAnsi="Tw Cen MT" w:cs="Arial"/>
           <w:color w:val="51565E"/>
         </w:rPr>
-        <w:t>ORM tools abstract away the complexities of database interaction, allowing developers to work with objects and classes rather than SQL queries. ORM tools also provide automatic schema generation, query building, and caching to improve developer productivity and performance.</w:t>
+        <w:t xml:space="preserve">ORM tools </w:t>
+      </w:r>
+      <w:r>
+        <w:rPr>
+          <w:rFonts w:ascii="Tw Cen MT" w:hAnsi="Tw Cen MT" w:cs="Arial"/>
+          <w:color w:val="51565E"/>
+          <w:highlight w:val="yellow"/>
+        </w:rPr>
+        <w:t>abstract away the complexities of database interaction, allowing developers to work with objects and classes rather than SQL queries. ORM</w:t>
+      </w:r>
+      <w:r>
+        <w:rPr>
+          <w:rFonts w:ascii="Tw Cen MT" w:hAnsi="Tw Cen MT" w:cs="Arial"/>
+          <w:color w:val="51565E"/>
+        </w:rPr>
+        <w:t xml:space="preserve"> tools also provide automatic schema generation, query building, and caching to improve developer productivity and performance.</w:t>
       </w:r>
     </w:p>
     <w:p>
@@ -36708,7 +39070,7 @@
         </w:rPr>
         <w:t>Database triggers are special stored procedures automatically executed in response to certain events or actions in a database. </w:t>
       </w:r>
-      <w:hyperlink r:id="rId19" w:tgtFrame="_blank" w:history="1">
+      <w:hyperlink r:id="rId24" w:tgtFrame="_blank" w:history="1">
         <w:r>
           <w:rPr>
             <w:rStyle w:val="Hyperlink"/>
@@ -36814,8 +39176,15 @@
       <w:r>
         <w:rPr>
           <w:color w:val="51565E"/>
-        </w:rPr>
-        <w:t>Query Optimization: Identify and optimize slow-running queries by using query execution plans, indexing, and rewriting queries for better performance.</w:t>
+          <w:highlight w:val="yellow"/>
+        </w:rPr>
+        <w:t>Query Optimization</w:t>
+      </w:r>
+      <w:r>
+        <w:rPr>
+          <w:color w:val="51565E"/>
+        </w:rPr>
+        <w:t>: Identify and optimize slow-running queries by using query execution plans, indexing, and rewriting queries for better performance.</w:t>
       </w:r>
     </w:p>
     <w:p>
@@ -36835,8 +39204,15 @@
       <w:r>
         <w:rPr>
           <w:color w:val="51565E"/>
-        </w:rPr>
-        <w:t>Database Indexing: Create and maintain indexes on columns frequently used in WHERE clauses and JOIN conditions to speed up data retrieval.</w:t>
+          <w:highlight w:val="yellow"/>
+        </w:rPr>
+        <w:t>Database Indexing</w:t>
+      </w:r>
+      <w:r>
+        <w:rPr>
+          <w:color w:val="51565E"/>
+        </w:rPr>
+        <w:t>: Create and maintain indexes on columns frequently used in WHERE clauses and JOIN conditions to speed up data retrieval.</w:t>
       </w:r>
     </w:p>
     <w:p>
@@ -36898,8 +39274,15 @@
       <w:r>
         <w:rPr>
           <w:color w:val="51565E"/>
-        </w:rPr>
-        <w:t>Data Partitioning: This process involves partitioning large tables or indexes into smaller chunks to distribute data across multiple disks or servers, improving query performance.</w:t>
+          <w:highlight w:val="yellow"/>
+        </w:rPr>
+        <w:t>Data Partitioning</w:t>
+      </w:r>
+      <w:r>
+        <w:rPr>
+          <w:color w:val="51565E"/>
+        </w:rPr>
+        <w:t>: This process involves partitioning large tables or indexes into smaller chunks to distribute data across multiple disks or servers, improving query performance.</w:t>
       </w:r>
     </w:p>
     <w:p>
@@ -36986,7 +39369,15 @@
           <w:rFonts w:ascii="Tw Cen MT" w:hAnsi="Tw Cen MT" w:cs="Arial"/>
           <w:color w:val="51565E"/>
         </w:rPr>
-        <w:t>Caching in database systems involves storing frequently accessed data or query results in memory for fast retrieval. By caching data in memory, database systems can reduce the need to access disk storage, which is slower than memory access. By serving data directly from memory rather than fetching it from disk, the cache can improve query performance and reduce latency for read-heavy workloads.</w:t>
+        <w:t xml:space="preserve">Caching in database systems involves storing frequently accessed data or query results in memory for fast retrieval. By caching data in memory, database systems can reduce the need to access disk storage, which is </w:t>
+      </w:r>
+      <w:r>
+        <w:rPr>
+          <w:rFonts w:ascii="Tw Cen MT" w:hAnsi="Tw Cen MT" w:cs="Arial"/>
+          <w:color w:val="51565E"/>
+        </w:rPr>
+        <w:lastRenderedPageBreak/>
+        <w:t>slower than memory access. By serving data directly from memory rather than fetching it from disk, the cache can improve query performance and reduce latency for read-heavy workloads.</w:t>
       </w:r>
     </w:p>
     <w:p>
@@ -37099,7 +39490,6 @@
         <w:rPr>
           <w:color w:val="51565E"/>
         </w:rPr>
-        <w:lastRenderedPageBreak/>
         <w:t>SQL Injection: Attackers inject malicious SQL code into input fields to manipulate database queries and gain unauthorized access.</w:t>
       </w:r>
     </w:p>
@@ -37123,7 +39513,7 @@
         </w:rPr>
         <w:t>Data Breaches: Unauthorized access or disclosure of sensitive data, often due to inadequate access controls or </w:t>
       </w:r>
-      <w:hyperlink r:id="rId20" w:tgtFrame="_blank" w:history="1">
+      <w:hyperlink r:id="rId25" w:tgtFrame="_blank" w:history="1">
         <w:r>
           <w:rPr>
             <w:rStyle w:val="Hyperlink"/>
@@ -37438,6 +39828,7 @@
         <w:rPr>
           <w:color w:val="51565E"/>
         </w:rPr>
+        <w:lastRenderedPageBreak/>
         <w:t>Limiting database privileges and access rights to minimize the impact of a successful SQL injection attack.</w:t>
       </w:r>
     </w:p>
@@ -37534,7 +39925,7 @@
         </w:rPr>
         <w:t>Ensuring compliance with regulatory requirements and industry standards, such as </w:t>
       </w:r>
-      <w:hyperlink r:id="rId21" w:tgtFrame="_blank" w:history="1">
+      <w:hyperlink r:id="rId26" w:tgtFrame="_blank" w:history="1">
         <w:r>
           <w:rPr>
             <w:rStyle w:val="Hyperlink"/>
@@ -37567,7 +39958,6 @@
         <w:rPr>
           <w:color w:val="51565E"/>
         </w:rPr>
-        <w:lastRenderedPageBreak/>
         <w:t>Detecting and investigating security breaches, unauthorized access, and suspicious activities in the database.</w:t>
       </w:r>
     </w:p>
@@ -37918,6 +40308,7 @@
         <w:rPr>
           <w:color w:val="51565E"/>
         </w:rPr>
+        <w:lastRenderedPageBreak/>
         <w:t>Disaster Recovery: Database backups are essential for recovering data in the event of data loss, database corruption, hardware failure, or other disasters.</w:t>
       </w:r>
     </w:p>
@@ -38255,7 +40646,7 @@
         </w:rPr>
         <w:t>Redundancy and Failover: Deploy redundant database </w:t>
       </w:r>
-      <w:hyperlink r:id="rId22" w:tgtFrame="_blank" w:history="1">
+      <w:hyperlink r:id="rId27" w:tgtFrame="_blank" w:history="1">
         <w:r>
           <w:rPr>
             <w:rStyle w:val="Hyperlink"/>
@@ -38400,6 +40791,7 @@
         <w:rPr>
           <w:color w:val="51565E"/>
         </w:rPr>
+        <w:lastRenderedPageBreak/>
         <w:t>Compliance and Governance: Ensure that disaster recovery plans comply with regulatory requirements and industry standards, and regularly review and update plans to address changing business needs and technology landscapes.</w:t>
       </w:r>
     </w:p>
@@ -38559,7 +40951,6 @@
               <w:rPr>
                 <w:color w:val="4A4A4A"/>
               </w:rPr>
-              <w:lastRenderedPageBreak/>
               <w:t>This is a feature of the E-R</w:t>
             </w:r>
             <w:proofErr w:type="gramStart"/>
@@ -38574,7 +40965,14 @@
               <w:rPr>
                 <w:color w:val="4A4A4A"/>
               </w:rPr>
-              <w:t xml:space="preserve"> which allows a relationship set to participate in another relationship set.</w:t>
+              <w:t xml:space="preserve"> which allows a </w:t>
+            </w:r>
+            <w:r>
+              <w:rPr>
+                <w:color w:val="4A4A4A"/>
+                <w:highlight w:val="yellow"/>
+              </w:rPr>
+              <w:t>relationship set to participate in another relationship set.</w:t>
             </w:r>
             <w:bookmarkStart w:id="1" w:name="queeight"/>
             <w:bookmarkEnd w:id="1"/>
@@ -38609,328 +41007,38 @@
               <w:rPr>
                 <w:color w:val="4A4A4A"/>
               </w:rPr>
-              <w:t>This property states that a database modification must either follow all the rules or nothing at all. So, if one part of the transaction fails, then the entire transaction fails.</w:t>
+              <w:t xml:space="preserve">This property states that a </w:t>
+            </w:r>
+            <w:r>
+              <w:rPr>
+                <w:color w:val="4A4A4A"/>
+                <w:highlight w:val="yellow"/>
+              </w:rPr>
+              <w:t>database modification</w:t>
+            </w:r>
+            <w:r>
+              <w:rPr>
+                <w:color w:val="4A4A4A"/>
+              </w:rPr>
+              <w:t xml:space="preserve"> must </w:t>
+            </w:r>
+            <w:r>
+              <w:rPr>
+                <w:color w:val="4A4A4A"/>
+                <w:highlight w:val="yellow"/>
+              </w:rPr>
+              <w:t>either follow all the rules or nothing at all</w:t>
+            </w:r>
+            <w:r>
+              <w:rPr>
+                <w:color w:val="4A4A4A"/>
+              </w:rPr>
+              <w:t>. So, if one part of the transaction fails, then the entire transaction fails.</w:t>
             </w:r>
           </w:p>
         </w:tc>
       </w:tr>
     </w:tbl>
-    <w:p>
-      <w:pPr>
-        <w:spacing w:after="60" w:line="360" w:lineRule="auto"/>
-      </w:pPr>
-    </w:p>
-    <w:p>
-      <w:pPr>
-        <w:pStyle w:val="Heading3"/>
-        <w:spacing w:before="0" w:line="360" w:lineRule="auto"/>
-        <w:rPr>
-          <w:rStyle w:val="Strong"/>
-          <w:rFonts w:ascii="Tw Cen MT" w:hAnsi="Tw Cen MT" w:cs="Arial"/>
-          <w:bCs w:val="0"/>
-          <w:color w:val="4A4A4A"/>
-        </w:rPr>
-      </w:pPr>
-    </w:p>
-    <w:p>
-      <w:pPr>
-        <w:pStyle w:val="Heading3"/>
-        <w:spacing w:before="0" w:line="360" w:lineRule="auto"/>
-        <w:rPr>
-          <w:rFonts w:ascii="Tw Cen MT" w:hAnsi="Tw Cen MT" w:cs="Arial"/>
-          <w:color w:val="4A4A4A"/>
-        </w:rPr>
-      </w:pPr>
-      <w:r>
-        <w:rPr>
-          <w:rStyle w:val="Strong"/>
-          <w:rFonts w:ascii="Tw Cen MT" w:hAnsi="Tw Cen MT" w:cs="Arial"/>
-          <w:bCs w:val="0"/>
-          <w:color w:val="4A4A4A"/>
-        </w:rPr>
-        <w:t>Q24. What do you understand by Proactive, Retroactive and Simultaneous Update?</w:t>
-      </w:r>
-    </w:p>
-    <w:p>
-      <w:pPr>
-        <w:numPr>
-          <w:ilvl w:val="0"/>
-          <w:numId w:val="43"/>
-        </w:numPr>
-        <w:spacing w:before="100" w:beforeAutospacing="1" w:after="100" w:afterAutospacing="1" w:line="360" w:lineRule="auto"/>
-        <w:rPr>
-          <w:color w:val="4A4A4A"/>
-        </w:rPr>
-      </w:pPr>
-      <w:r>
-        <w:rPr>
-          <w:rStyle w:val="Strong"/>
-          <w:color w:val="4A4A4A"/>
-        </w:rPr>
-        <w:t>Proactive Update:</w:t>
-      </w:r>
-      <w:r>
-        <w:rPr>
-          <w:color w:val="4A4A4A"/>
-        </w:rPr>
-        <w:t> These updates are applied to the database before it becomes effective in the real-world environment.</w:t>
-      </w:r>
-    </w:p>
-    <w:p>
-      <w:pPr>
-        <w:numPr>
-          <w:ilvl w:val="0"/>
-          <w:numId w:val="43"/>
-        </w:numPr>
-        <w:spacing w:before="100" w:beforeAutospacing="1" w:after="100" w:afterAutospacing="1" w:line="360" w:lineRule="auto"/>
-        <w:rPr>
-          <w:color w:val="4A4A4A"/>
-        </w:rPr>
-      </w:pPr>
-      <w:r>
-        <w:rPr>
-          <w:rStyle w:val="Strong"/>
-          <w:color w:val="4A4A4A"/>
-        </w:rPr>
-        <w:t>Retroactive Update:</w:t>
-      </w:r>
-      <w:r>
-        <w:rPr>
-          <w:color w:val="4A4A4A"/>
-        </w:rPr>
-        <w:t> These retroactive updates are applied to a database after it becomes effective in the real-world environment.</w:t>
-      </w:r>
-    </w:p>
-    <w:p>
-      <w:pPr>
-        <w:numPr>
-          <w:ilvl w:val="0"/>
-          <w:numId w:val="43"/>
-        </w:numPr>
-        <w:spacing w:before="100" w:beforeAutospacing="1" w:after="100" w:afterAutospacing="1" w:line="360" w:lineRule="auto"/>
-        <w:rPr>
-          <w:color w:val="4A4A4A"/>
-        </w:rPr>
-      </w:pPr>
-      <w:r>
-        <w:rPr>
-          <w:rStyle w:val="Strong"/>
-          <w:color w:val="4A4A4A"/>
-        </w:rPr>
-        <w:t>Simultaneous Update:</w:t>
-      </w:r>
-      <w:r>
-        <w:rPr>
-          <w:color w:val="4A4A4A"/>
-        </w:rPr>
-        <w:t> These updates are applied to the database at the same instance of time as it becomes effective in a real-world environment.</w:t>
-      </w:r>
-    </w:p>
-    <w:p>
-      <w:pPr>
-        <w:pStyle w:val="Heading3"/>
-        <w:spacing w:before="0" w:line="360" w:lineRule="auto"/>
-        <w:rPr>
-          <w:rStyle w:val="Strong"/>
-          <w:rFonts w:ascii="Tw Cen MT" w:hAnsi="Tw Cen MT" w:cs="Arial"/>
-          <w:bCs w:val="0"/>
-          <w:color w:val="4A4A4A"/>
-        </w:rPr>
-      </w:pPr>
-    </w:p>
-    <w:p>
-      <w:pPr>
-        <w:pStyle w:val="Heading3"/>
-        <w:spacing w:before="0" w:line="360" w:lineRule="auto"/>
-        <w:rPr>
-          <w:rFonts w:ascii="Tw Cen MT" w:hAnsi="Tw Cen MT" w:cs="Arial"/>
-          <w:color w:val="4A4A4A"/>
-        </w:rPr>
-      </w:pPr>
-      <w:r>
-        <w:rPr>
-          <w:rStyle w:val="Strong"/>
-          <w:rFonts w:ascii="Tw Cen MT" w:hAnsi="Tw Cen MT" w:cs="Arial"/>
-          <w:bCs w:val="0"/>
-          <w:color w:val="4A4A4A"/>
-        </w:rPr>
-        <w:t>Q27. What do you understand by cursor? Mention the different types of cursor</w:t>
-      </w:r>
-    </w:p>
-    <w:p>
-      <w:pPr>
-        <w:pStyle w:val="NormalWeb"/>
-        <w:spacing w:before="0" w:beforeAutospacing="0" w:line="360" w:lineRule="auto"/>
-        <w:jc w:val="both"/>
-        <w:rPr>
-          <w:rFonts w:ascii="Tw Cen MT" w:hAnsi="Tw Cen MT" w:cs="Arial"/>
-          <w:color w:val="4A4A4A"/>
-        </w:rPr>
-      </w:pPr>
-      <w:r>
-        <w:rPr>
-          <w:rFonts w:ascii="Tw Cen MT" w:hAnsi="Tw Cen MT" w:cs="Arial"/>
-          <w:color w:val="4A4A4A"/>
-        </w:rPr>
-        <w:t>A cursor is a database object which helps in manipulating data, row by row and represents a result set.</w:t>
-      </w:r>
-    </w:p>
-    <w:p>
-      <w:pPr>
-        <w:pStyle w:val="NormalWeb"/>
-        <w:spacing w:before="0" w:beforeAutospacing="0" w:line="360" w:lineRule="auto"/>
-        <w:jc w:val="both"/>
-        <w:rPr>
-          <w:rFonts w:ascii="Tw Cen MT" w:hAnsi="Tw Cen MT" w:cs="Arial"/>
-          <w:color w:val="4A4A4A"/>
-        </w:rPr>
-      </w:pPr>
-      <w:r>
-        <w:rPr>
-          <w:rFonts w:ascii="Tw Cen MT" w:hAnsi="Tw Cen MT" w:cs="Arial"/>
-          <w:color w:val="4A4A4A"/>
-        </w:rPr>
-        <w:t>The types of cursor are as follows:</w:t>
-      </w:r>
-    </w:p>
-    <w:p>
-      <w:pPr>
-        <w:numPr>
-          <w:ilvl w:val="0"/>
-          <w:numId w:val="44"/>
-        </w:numPr>
-        <w:spacing w:before="100" w:beforeAutospacing="1" w:after="100" w:afterAutospacing="1" w:line="360" w:lineRule="auto"/>
-        <w:jc w:val="both"/>
-        <w:rPr>
-          <w:color w:val="4A4A4A"/>
-        </w:rPr>
-      </w:pPr>
-      <w:r>
-        <w:rPr>
-          <w:rStyle w:val="Strong"/>
-          <w:color w:val="4A4A4A"/>
-        </w:rPr>
-        <w:t>Implicit cursor:</w:t>
-      </w:r>
-      <w:r>
-        <w:rPr>
-          <w:color w:val="4A4A4A"/>
-        </w:rPr>
-        <w:t> This type of cursor is declared automatically as soon as the execution of </w:t>
-      </w:r>
-      <w:hyperlink r:id="rId23" w:tgtFrame="_blank" w:history="1">
-        <w:r>
-          <w:rPr>
-            <w:rStyle w:val="Hyperlink"/>
-            <w:color w:val="0000EE"/>
-          </w:rPr>
-          <w:t>SQL</w:t>
-        </w:r>
-      </w:hyperlink>
-      <w:r>
-        <w:rPr>
-          <w:color w:val="4A4A4A"/>
-        </w:rPr>
-        <w:t> takes place. Here, the user is not indicated about the declaration of the cursor.</w:t>
-      </w:r>
-    </w:p>
-    <w:p>
-      <w:pPr>
-        <w:numPr>
-          <w:ilvl w:val="0"/>
-          <w:numId w:val="44"/>
-        </w:numPr>
-        <w:spacing w:before="100" w:beforeAutospacing="1" w:after="100" w:afterAutospacing="1" w:line="360" w:lineRule="auto"/>
-        <w:jc w:val="both"/>
-        <w:rPr>
-          <w:color w:val="4A4A4A"/>
-        </w:rPr>
-      </w:pPr>
-      <w:r>
-        <w:rPr>
-          <w:rStyle w:val="Strong"/>
-          <w:color w:val="4A4A4A"/>
-        </w:rPr>
-        <w:t>Explicit cursor:</w:t>
-      </w:r>
-      <w:r>
-        <w:rPr>
-          <w:color w:val="4A4A4A"/>
-        </w:rPr>
-        <w:t> This type of cursor is defined by the PL/ SQL, as it handles a query in more than a single row.</w:t>
-      </w:r>
-    </w:p>
-    <w:p>
-      <w:pPr>
-        <w:pStyle w:val="Heading3"/>
-        <w:spacing w:before="0" w:line="360" w:lineRule="auto"/>
-        <w:rPr>
-          <w:rFonts w:ascii="Tw Cen MT" w:hAnsi="Tw Cen MT" w:cs="Arial"/>
-          <w:color w:val="4A4A4A"/>
-        </w:rPr>
-      </w:pPr>
-      <w:r>
-        <w:rPr>
-          <w:rStyle w:val="Strong"/>
-          <w:rFonts w:ascii="Tw Cen MT" w:hAnsi="Tw Cen MT" w:cs="Arial"/>
-          <w:bCs w:val="0"/>
-          <w:color w:val="4A4A4A"/>
-        </w:rPr>
-        <w:t>Q28. Explain the terms specialization and generalization</w:t>
-      </w:r>
-    </w:p>
-    <w:p>
-      <w:pPr>
-        <w:numPr>
-          <w:ilvl w:val="0"/>
-          <w:numId w:val="45"/>
-        </w:numPr>
-        <w:spacing w:before="100" w:beforeAutospacing="1" w:after="100" w:afterAutospacing="1" w:line="360" w:lineRule="auto"/>
-        <w:jc w:val="both"/>
-        <w:rPr>
-          <w:color w:val="4A4A4A"/>
-        </w:rPr>
-      </w:pPr>
-      <w:r>
-        <w:rPr>
-          <w:rStyle w:val="Strong"/>
-          <w:color w:val="4A4A4A"/>
-        </w:rPr>
-        <w:t>Specialization:</w:t>
-      </w:r>
-      <w:r>
-        <w:rPr>
-          <w:color w:val="4A4A4A"/>
-        </w:rPr>
-        <w:t> Specialization is a process of defining a set of subclasses of the entity type. Here, each subclass will contain all the attributes and relationships of the parent entity. Apart from this, the subclasses may contain additional attributes and relationships specific to itself.</w:t>
-      </w:r>
-    </w:p>
-    <w:p>
-      <w:pPr>
-        <w:numPr>
-          <w:ilvl w:val="0"/>
-          <w:numId w:val="45"/>
-        </w:numPr>
-        <w:spacing w:before="100" w:beforeAutospacing="1" w:after="100" w:afterAutospacing="1" w:line="360" w:lineRule="auto"/>
-        <w:jc w:val="both"/>
-        <w:rPr>
-          <w:color w:val="4A4A4A"/>
-        </w:rPr>
-      </w:pPr>
-      <w:r>
-        <w:rPr>
-          <w:rStyle w:val="Strong"/>
-          <w:color w:val="4A4A4A"/>
-        </w:rPr>
-        <w:t>Generalization:</w:t>
-      </w:r>
-      <w:r>
-        <w:rPr>
-          <w:color w:val="4A4A4A"/>
-        </w:rPr>
-        <w:t> Generalization is a process of finding relations, common attributes for a particular set of entities; and finally defining a common superclass for them.</w:t>
-      </w:r>
-    </w:p>
     <w:p>
       <w:pPr>
         <w:pStyle w:val="Heading3"/>
@@ -39125,7 +41233,46 @@
               <w:rPr>
                 <w:color w:val="4A4A4A"/>
               </w:rPr>
-              <w:t>Each parent node can have multiple children nodes and vice versa.</w:t>
+              <w:t xml:space="preserve">Each </w:t>
+            </w:r>
+            <w:r>
+              <w:rPr>
+                <w:color w:val="4A4A4A"/>
+                <w:highlight w:val="yellow"/>
+              </w:rPr>
+              <w:t>parent node</w:t>
+            </w:r>
+            <w:r>
+              <w:rPr>
+                <w:color w:val="4A4A4A"/>
+              </w:rPr>
+              <w:t xml:space="preserve"> can have </w:t>
+            </w:r>
+            <w:r>
+              <w:rPr>
+                <w:color w:val="4A4A4A"/>
+                <w:highlight w:val="yellow"/>
+              </w:rPr>
+              <w:t>multiple children</w:t>
+            </w:r>
+            <w:r>
+              <w:rPr>
+                <w:color w:val="4A4A4A"/>
+              </w:rPr>
+              <w:t xml:space="preserve"> nodes and </w:t>
+            </w:r>
+            <w:r>
+              <w:rPr>
+                <w:color w:val="4A4A4A"/>
+                <w:highlight w:val="yellow"/>
+              </w:rPr>
+              <w:t>vice versa</w:t>
+            </w:r>
+            <w:r>
+              <w:rPr>
+                <w:color w:val="4A4A4A"/>
+              </w:rPr>
+              <w:t>.</w:t>
             </w:r>
           </w:p>
         </w:tc>
@@ -39158,7 +41305,84 @@
               <w:rPr>
                 <w:color w:val="4A4A4A"/>
               </w:rPr>
-              <w:t>A top-down structure where each parent node can have many child nodes. But, a child node can have only a single parent node.</w:t>
+              <w:t xml:space="preserve">A top-down structure where each </w:t>
+            </w:r>
+            <w:r>
+              <w:rPr>
+                <w:color w:val="4A4A4A"/>
+                <w:highlight w:val="yellow"/>
+              </w:rPr>
+              <w:t>parent node</w:t>
+            </w:r>
+            <w:r>
+              <w:rPr>
+                <w:color w:val="4A4A4A"/>
+              </w:rPr>
+              <w:t xml:space="preserve"> can have </w:t>
+            </w:r>
+            <w:r>
+              <w:rPr>
+                <w:color w:val="4A4A4A"/>
+                <w:highlight w:val="yellow"/>
+              </w:rPr>
+              <w:t>many child nodes</w:t>
+            </w:r>
+            <w:r>
+              <w:rPr>
+                <w:color w:val="4A4A4A"/>
+              </w:rPr>
+              <w:t xml:space="preserve">. </w:t>
+            </w:r>
+            <w:r>
+              <w:rPr>
+                <w:color w:val="4A4A4A"/>
+                <w:highlight w:val="yellow"/>
+              </w:rPr>
+              <w:t>But</w:t>
+            </w:r>
+            <w:r>
+              <w:rPr>
+                <w:color w:val="4A4A4A"/>
+              </w:rPr>
+              <w:t xml:space="preserve">, a </w:t>
+            </w:r>
+            <w:r>
+              <w:rPr>
+                <w:color w:val="4A4A4A"/>
+                <w:highlight w:val="yellow"/>
+              </w:rPr>
+              <w:t>child node</w:t>
+            </w:r>
+            <w:r>
+              <w:rPr>
+                <w:color w:val="4A4A4A"/>
+              </w:rPr>
+              <w:t xml:space="preserve"> can </w:t>
+            </w:r>
+            <w:r>
+              <w:rPr>
+                <w:color w:val="4A4A4A"/>
+              </w:rPr>
+              <w:t>have</w:t>
+            </w:r>
+            <w:r>
+              <w:rPr>
+                <w:color w:val="4A4A4A"/>
+              </w:rPr>
+              <w:t xml:space="preserve"> </w:t>
+            </w:r>
+            <w:r>
+              <w:rPr>
+                <w:color w:val="4A4A4A"/>
+                <w:highlight w:val="yellow"/>
+              </w:rPr>
+              <w:t>only a single parent</w:t>
+            </w:r>
+            <w:r>
+              <w:rPr>
+                <w:color w:val="4A4A4A"/>
+              </w:rPr>
+              <w:t xml:space="preserve"> node.</w:t>
             </w:r>
           </w:p>
         </w:tc>
@@ -39193,7 +41417,20 @@
               <w:rPr>
                 <w:color w:val="4A4A4A"/>
               </w:rPr>
-              <w:t>Supports one-to-one, one-to-many, and many-to-many relationships</w:t>
+              <w:t>Supports o</w:t>
+            </w:r>
+            <w:r>
+              <w:rPr>
+                <w:color w:val="4A4A4A"/>
+                <w:highlight w:val="yellow"/>
+              </w:rPr>
+              <w:t>ne-to-one, one-to-many, and many-to-many</w:t>
+            </w:r>
+            <w:r>
+              <w:rPr>
+                <w:color w:val="4A4A4A"/>
+              </w:rPr>
+              <w:t xml:space="preserve"> relationships</w:t>
             </w:r>
           </w:p>
         </w:tc>
@@ -39226,7 +41463,20 @@
               <w:rPr>
                 <w:color w:val="4A4A4A"/>
               </w:rPr>
-              <w:t>Supports one-tone and one-to-many relationships</w:t>
+              <w:t xml:space="preserve">Supports </w:t>
+            </w:r>
+            <w:r>
+              <w:rPr>
+                <w:color w:val="4A4A4A"/>
+                <w:highlight w:val="yellow"/>
+              </w:rPr>
+              <w:t>one-tone and one-to-many</w:t>
+            </w:r>
+            <w:r>
+              <w:rPr>
+                <w:color w:val="4A4A4A"/>
+              </w:rPr>
+              <w:t xml:space="preserve"> relationships</w:t>
             </w:r>
           </w:p>
         </w:tc>
@@ -46384,6 +48634,7 @@
   <w:style w:type="character" w:default="1" w:styleId="DefaultParagraphFont">
     <w:name w:val="Default Paragraph Font"/>
     <w:uiPriority w:val="1"/>
+    <w:semiHidden/>
     <w:unhideWhenUsed/>
   </w:style>
   <w:style w:type="table" w:default="1" w:styleId="TableNormal">
@@ -46479,7 +48730,6 @@
     <w:name w:val="Hyperlink"/>
     <w:basedOn w:val="DefaultParagraphFont"/>
     <w:uiPriority w:val="99"/>
-    <w:semiHidden/>
     <w:unhideWhenUsed/>
     <w:rsid w:val="00BD40C1"/>
     <w:rPr>
@@ -46871,7 +49121,7 @@
 </file>
 
 <file path=customXml/itemProps1.xml><?xml version="1.0" encoding="utf-8"?>
-<ds:datastoreItem xmlns:ds="http://schemas.openxmlformats.org/officeDocument/2006/customXml" ds:itemID="{1F0DDEDD-9B13-4A71-86FA-5D996B436639}">
+<ds:datastoreItem xmlns:ds="http://schemas.openxmlformats.org/officeDocument/2006/customXml" ds:itemID="{5252A059-92EB-4334-BA34-E5FFB8E39EEC}">
   <ds:schemaRefs>
     <ds:schemaRef ds:uri="http://schemas.openxmlformats.org/officeDocument/2006/bibliography"/>
   </ds:schemaRefs>
